--- a/ImplementationandTestitingevidence.docx
+++ b/ImplementationandTestitingevidence.docx
@@ -1,21 +1,19 @@
 
 <file path=word/document.xml><?xml version="1.0" encoding="utf-8"?>
-<w:document xmlns:r="http://schemas.openxmlformats.org/officeDocument/2006/relationships" xmlns:wp="http://schemas.openxmlformats.org/drawingml/2006/wordprocessingDrawing" xmlns:w="http://schemas.openxmlformats.org/wordprocessingml/2006/main" xmlns:w10="urn:schemas-microsoft-com:office:word" xmlns:w14="http://schemas.microsoft.com/office/word/2010/wordml" xmlns:wps="http://schemas.microsoft.com/office/word/2010/wordprocessingShape" xmlns:wpg="http://schemas.microsoft.com/office/word/2010/wordprocessingGroup" xmlns:mc="http://schemas.openxmlformats.org/markup-compatibility/2006" xmlns:v="urn:schemas-microsoft-com:vml" xmlns:o="urn:schemas-microsoft-com:office:office" xmlns:m="http://schemas.openxmlformats.org/officeDocument/2006/math" mc:Ignorable="w14">
+<w:document xmlns:wpc="http://schemas.microsoft.com/office/word/2010/wordprocessingCanvas" xmlns:mc="http://schemas.openxmlformats.org/markup-compatibility/2006" xmlns:o="urn:schemas-microsoft-com:office:office" xmlns:r="http://schemas.openxmlformats.org/officeDocument/2006/relationships" xmlns:m="http://schemas.openxmlformats.org/officeDocument/2006/math" xmlns:v="urn:schemas-microsoft-com:vml" xmlns:wp14="http://schemas.microsoft.com/office/word/2010/wordprocessingDrawing" xmlns:wp="http://schemas.openxmlformats.org/drawingml/2006/wordprocessingDrawing" xmlns:w10="urn:schemas-microsoft-com:office:word" xmlns:w="http://schemas.openxmlformats.org/wordprocessingml/2006/main" xmlns:w14="http://schemas.microsoft.com/office/word/2010/wordml" xmlns:wpg="http://schemas.microsoft.com/office/word/2010/wordprocessingGroup" xmlns:wpi="http://schemas.microsoft.com/office/word/2010/wordprocessingInk" xmlns:wne="http://schemas.microsoft.com/office/word/2006/wordml" xmlns:wps="http://schemas.microsoft.com/office/word/2010/wordprocessingShape" mc:Ignorable="w14 wp14">
   <w:body>
     <w:p>
       <w:pPr>
         <w:pStyle w:val="Body"/>
         <w:rPr>
-          <w:b w:val="1"/>
-          <w:bCs w:val="1"/>
-        </w:rPr>
-      </w:pPr>
-      <w:r>
-        <w:rPr>
-          <w:b w:val="1"/>
-          <w:bCs w:val="1"/>
-          <w:rtl w:val="0"/>
-          <w:lang w:val="en-US"/>
+          <w:b/>
+          <w:bCs/>
+        </w:rPr>
+      </w:pPr>
+      <w:r>
+        <w:rPr>
+          <w:b/>
+          <w:bCs/>
         </w:rPr>
         <w:t>Evidence for  Implementation and Testing Unit.</w:t>
       </w:r>
@@ -35,9 +33,6 @@
         <w:pStyle w:val="Body"/>
       </w:pPr>
       <w:r>
-        <w:rPr>
-          <w:rtl w:val="0"/>
-        </w:rPr>
         <w:t>Faisal Ali</w:t>
       </w:r>
     </w:p>
@@ -46,26 +41,14 @@
         <w:pStyle w:val="Body"/>
       </w:pPr>
       <w:r>
-        <w:rPr>
-          <w:rtl w:val="0"/>
-        </w:rPr>
-        <w:t xml:space="preserve">Cohort </w:t>
-      </w:r>
-      <w:r>
-        <w:rPr>
-          <w:rtl w:val="0"/>
-        </w:rPr>
-        <w:t>13</w:t>
-      </w:r>
-    </w:p>
-    <w:p>
-      <w:pPr>
-        <w:pStyle w:val="Body"/>
-      </w:pPr>
-      <w:r>
-        <w:rPr>
-          <w:rtl w:val="0"/>
-        </w:rPr>
+        <w:t>Cohort 13</w:t>
+      </w:r>
+    </w:p>
+    <w:p>
+      <w:pPr>
+        <w:pStyle w:val="Body"/>
+      </w:pPr>
+      <w:r>
         <w:t>22/05/2017</w:t>
       </w:r>
     </w:p>
@@ -84,37 +67,39 @@
         <w:pStyle w:val="Body"/>
       </w:pPr>
       <w:r>
-        <w:rPr>
-          <w:rtl w:val="0"/>
-        </w:rPr>
-        <w:tab/>
+        <w:tab/>
+      </w:r>
+      <w:r>
         <w:tab/>
         <w:t xml:space="preserve"> </w:t>
+      </w:r>
+      <w:r>
         <w:tab/>
         <w:t xml:space="preserve"> </w:t>
+      </w:r>
+      <w:r>
         <w:tab/>
         <w:t xml:space="preserve"> </w:t>
-        <w:tab/>
-        <w:tab/>
-      </w:r>
-    </w:p>
-    <w:p>
-      <w:pPr>
-        <w:pStyle w:val="Body"/>
-      </w:pPr>
-      <w:r>
-        <w:rPr>
-          <w:b w:val="1"/>
-          <w:bCs w:val="1"/>
-          <w:rtl w:val="0"/>
-          <w:lang w:val="en-US"/>
+      </w:r>
+      <w:r>
+        <w:tab/>
+      </w:r>
+      <w:r>
+        <w:tab/>
+      </w:r>
+    </w:p>
+    <w:p>
+      <w:pPr>
+        <w:pStyle w:val="Body"/>
+      </w:pPr>
+      <w:r>
+        <w:rPr>
+          <w:b/>
+          <w:bCs/>
         </w:rPr>
         <w:t>I.T 1- Demonstrate one example of encapsulation that you have written in a program.</w:t>
       </w:r>
       <w:r>
-        <w:rPr>
-          <w:rtl w:val="0"/>
-        </w:rPr>
         <w:t xml:space="preserve"> </w:t>
       </w:r>
     </w:p>
@@ -124,20 +109,23 @@
       </w:pPr>
       <w:r>
         <w:tab/>
-        <w:tab/>
-      </w:r>
-    </w:p>
-    <w:p>
-      <w:pPr>
-        <w:pStyle w:val="Body"/>
-      </w:pPr>
-      <w:r>
-        <w:rPr>
-          <w:rtl w:val="0"/>
-        </w:rPr>
+      </w:r>
+      <w:r>
+        <w:tab/>
+      </w:r>
+    </w:p>
+    <w:p>
+      <w:pPr>
+        <w:pStyle w:val="Body"/>
+      </w:pPr>
+      <w:r>
         <w:t xml:space="preserve"> </w:t>
       </w:r>
       <w:r>
+        <w:rPr>
+          <w:noProof/>
+          <w:lang w:val="en-GB"/>
+        </w:rPr>
         <w:drawing>
           <wp:inline distT="0" distB="0" distL="0" distR="0">
             <wp:extent cx="3771900" cy="3169921"/>
@@ -154,7 +142,7 @@
                     </pic:cNvPicPr>
                   </pic:nvPicPr>
                   <pic:blipFill>
-                    <a:blip r:embed="rId4">
+                    <a:blip r:embed="rId7">
                       <a:extLst/>
                     </a:blip>
                     <a:stretch>
@@ -188,27 +176,35 @@
       </w:pPr>
       <w:r>
         <w:tab/>
-        <w:tab/>
-        <w:tab/>
-        <w:tab/>
-        <w:tab/>
-        <w:tab/>
-      </w:r>
-    </w:p>
-    <w:p>
-      <w:pPr>
-        <w:pStyle w:val="Body"/>
-        <w:rPr>
-          <w:b w:val="1"/>
-          <w:bCs w:val="1"/>
-        </w:rPr>
-      </w:pPr>
-      <w:r>
-        <w:rPr>
-          <w:b w:val="1"/>
-          <w:bCs w:val="1"/>
-          <w:rtl w:val="0"/>
-          <w:lang w:val="en-US"/>
+      </w:r>
+      <w:r>
+        <w:tab/>
+      </w:r>
+      <w:r>
+        <w:tab/>
+      </w:r>
+      <w:r>
+        <w:tab/>
+      </w:r>
+      <w:r>
+        <w:tab/>
+      </w:r>
+      <w:r>
+        <w:tab/>
+      </w:r>
+    </w:p>
+    <w:p>
+      <w:pPr>
+        <w:pStyle w:val="Body"/>
+        <w:rPr>
+          <w:b/>
+          <w:bCs/>
+        </w:rPr>
+      </w:pPr>
+      <w:r>
+        <w:rPr>
+          <w:b/>
+          <w:bCs/>
         </w:rPr>
         <w:t>I.T 2 - Example the use of inheritance in a program.</w:t>
       </w:r>
@@ -217,19 +213,21 @@
       <w:pPr>
         <w:pStyle w:val="Body"/>
         <w:rPr>
-          <w:b w:val="1"/>
-          <w:bCs w:val="1"/>
-        </w:rPr>
-      </w:pPr>
-    </w:p>
-    <w:p>
-      <w:pPr>
-        <w:pStyle w:val="Body"/>
-      </w:pPr>
-      <w:r>
-        <w:rPr>
-          <w:b w:val="1"/>
-          <w:bCs w:val="1"/>
+          <w:b/>
+          <w:bCs/>
+        </w:rPr>
+      </w:pPr>
+    </w:p>
+    <w:p>
+      <w:pPr>
+        <w:pStyle w:val="Body"/>
+      </w:pPr>
+      <w:r>
+        <w:rPr>
+          <w:b/>
+          <w:bCs/>
+          <w:noProof/>
+          <w:lang w:val="en-GB"/>
         </w:rPr>
         <w:drawing>
           <wp:inline distT="0" distB="0" distL="0" distR="0">
@@ -247,7 +245,7 @@
                     </pic:cNvPicPr>
                   </pic:nvPicPr>
                   <pic:blipFill>
-                    <a:blip r:embed="rId5">
+                    <a:blip r:embed="rId8">
                       <a:extLst/>
                     </a:blip>
                     <a:stretch>
@@ -276,112 +274,125 @@
       </w:r>
       <w:r>
         <w:tab/>
-        <w:tab/>
-      </w:r>
-    </w:p>
-    <w:p>
-      <w:pPr>
-        <w:pStyle w:val="Body"/>
-      </w:pPr>
-      <w:r>
-        <w:tab/>
-        <w:tab/>
-        <w:tab/>
-        <w:tab/>
-        <w:tab/>
-        <w:tab/>
-        <w:tab/>
-        <w:tab/>
-        <w:tab/>
-      </w:r>
-    </w:p>
-    <w:p>
-      <w:pPr>
-        <w:pStyle w:val="Body"/>
-      </w:pPr>
-      <w:r>
-        <w:rPr>
-          <w:rtl w:val="0"/>
-        </w:rPr>
+      </w:r>
+      <w:r>
+        <w:tab/>
+      </w:r>
+    </w:p>
+    <w:p>
+      <w:pPr>
+        <w:pStyle w:val="Body"/>
+      </w:pPr>
+      <w:r>
+        <w:lastRenderedPageBreak/>
+        <w:tab/>
+      </w:r>
+      <w:r>
+        <w:tab/>
+      </w:r>
+      <w:r>
+        <w:tab/>
+      </w:r>
+      <w:r>
+        <w:tab/>
+      </w:r>
+      <w:r>
+        <w:tab/>
+      </w:r>
+      <w:r>
+        <w:tab/>
+      </w:r>
+      <w:r>
+        <w:tab/>
+      </w:r>
+      <w:r>
+        <w:tab/>
+      </w:r>
+      <w:r>
+        <w:tab/>
+      </w:r>
+    </w:p>
+    <w:p>
+      <w:pPr>
+        <w:pStyle w:val="Body"/>
+      </w:pPr>
+      <w:r>
         <w:t>=</w:t>
       </w:r>
       <w:r>
         <w:tab/>
-        <w:tab/>
-        <w:tab/>
-        <w:tab/>
-      </w:r>
-    </w:p>
-    <w:p>
-      <w:pPr>
-        <w:pStyle w:val="Body"/>
-        <w:rPr>
-          <w:b w:val="1"/>
-          <w:bCs w:val="1"/>
-        </w:rPr>
-      </w:pPr>
-      <w:r>
-        <w:rPr>
-          <w:b w:val="1"/>
-          <w:bCs w:val="1"/>
-          <w:rtl w:val="0"/>
-        </w:rPr>
-        <w:t xml:space="preserve">I.T </w:t>
-      </w:r>
-      <w:r>
-        <w:rPr>
-          <w:b w:val="1"/>
-          <w:bCs w:val="1"/>
-          <w:rtl w:val="0"/>
-          <w:lang w:val="en-US"/>
-        </w:rPr>
-        <w:t>3 &amp; 4</w:t>
-      </w:r>
-      <w:r>
-        <w:rPr>
-          <w:b w:val="1"/>
-          <w:bCs w:val="1"/>
-          <w:rtl w:val="0"/>
-          <w:lang w:val="en-US"/>
-        </w:rPr>
-        <w:t xml:space="preserve"> - Example of searching and sorting data.</w:t>
-      </w:r>
-      <w:r>
+      </w:r>
+      <w:r>
+        <w:tab/>
+      </w:r>
+      <w:r>
+        <w:tab/>
+      </w:r>
+      <w:r>
+        <w:tab/>
+      </w:r>
+    </w:p>
+    <w:p>
+      <w:pPr>
+        <w:pStyle w:val="Body"/>
+        <w:rPr>
+          <w:b/>
+          <w:bCs/>
+        </w:rPr>
+      </w:pPr>
+      <w:r>
+        <w:rPr>
+          <w:b/>
+          <w:bCs/>
+        </w:rPr>
+        <w:t>I.T 3 &amp; 4 - Example of searching and sorting data.</w:t>
+      </w:r>
+    </w:p>
+    <w:p>
+      <w:pPr>
+        <w:pStyle w:val="Body"/>
+        <w:rPr>
+          <w:b/>
+          <w:bCs/>
+        </w:rPr>
+      </w:pPr>
+      <w:r>
+        <w:rPr>
+          <w:b/>
+          <w:bCs/>
+        </w:rPr>
+        <w:t xml:space="preserve"> </w:t>
+      </w:r>
+    </w:p>
+    <w:p>
+      <w:pPr>
+        <w:pStyle w:val="Body"/>
+      </w:pPr>
+      <w:r>
+        <w:tab/>
+      </w:r>
+      <w:r>
+        <w:rPr>
+          <w:noProof/>
+          <w:lang w:val="en-GB"/>
+        </w:rPr>
         <w:drawing>
-          <wp:anchor distT="152400" distB="152400" distL="152400" distR="152400" simplePos="0" relativeHeight="251659264" behindDoc="0" locked="0" layoutInCell="1" allowOverlap="1">
-            <wp:simplePos x="0" y="0"/>
-            <wp:positionH relativeFrom="page">
-              <wp:posOffset>447040</wp:posOffset>
-            </wp:positionH>
-            <wp:positionV relativeFrom="page">
-              <wp:posOffset>1800860</wp:posOffset>
-            </wp:positionV>
-            <wp:extent cx="5727700" cy="1974262"/>
-            <wp:effectExtent l="0" t="0" r="0" b="0"/>
-            <wp:wrapThrough wrapText="bothSides" distL="152400" distR="152400">
-              <wp:wrapPolygon edited="1">
-                <wp:start x="0" y="0"/>
-                <wp:lineTo x="21600" y="0"/>
-                <wp:lineTo x="21600" y="21603"/>
-                <wp:lineTo x="0" y="21603"/>
-                <wp:lineTo x="0" y="0"/>
-              </wp:wrapPolygon>
-            </wp:wrapThrough>
-            <wp:docPr id="1073741830" name="officeArt object"/>
-            <wp:cNvGraphicFramePr/>
+          <wp:inline distT="0" distB="0" distL="0" distR="0" wp14:anchorId="2AC17CD6" wp14:editId="0EB71AA0">
+            <wp:extent cx="5727700" cy="1717698"/>
+            <wp:effectExtent l="0" t="0" r="6350" b="0"/>
+            <wp:docPr id="1" name="Picture 1"/>
+            <wp:cNvGraphicFramePr>
+              <a:graphicFrameLocks xmlns:a="http://schemas.openxmlformats.org/drawingml/2006/main" noChangeAspect="1"/>
+            </wp:cNvGraphicFramePr>
             <a:graphic xmlns:a="http://schemas.openxmlformats.org/drawingml/2006/main">
               <a:graphicData uri="http://schemas.openxmlformats.org/drawingml/2006/picture">
                 <pic:pic xmlns:pic="http://schemas.openxmlformats.org/drawingml/2006/picture">
                   <pic:nvPicPr>
-                    <pic:cNvPr id="1073741830" name="Screen Shot 2017-06-24 at 16.11.37.png"/>
-                    <pic:cNvPicPr>
-                      <a:picLocks noChangeAspect="1"/>
-                    </pic:cNvPicPr>
+                    <pic:cNvPr id="0" name=""/>
+                    <pic:cNvPicPr/>
                   </pic:nvPicPr>
                   <pic:blipFill>
-                    <a:blip r:embed="rId6">
-                      <a:extLst/>
-                    </a:blip>
+                    <a:blip r:embed="rId9"/>
                     <a:stretch>
                       <a:fillRect/>
                     </a:stretch>
@@ -389,74 +400,31 @@
                   <pic:spPr>
                     <a:xfrm>
                       <a:off x="0" y="0"/>
-                      <a:ext cx="5727700" cy="1974262"/>
+                      <a:ext cx="5727700" cy="1717698"/>
                     </a:xfrm>
                     <a:prstGeom prst="rect">
                       <a:avLst/>
                     </a:prstGeom>
-                    <a:ln w="12700" cap="flat">
-                      <a:noFill/>
-                      <a:miter lim="400000"/>
-                    </a:ln>
-                    <a:effectLst/>
                   </pic:spPr>
                 </pic:pic>
               </a:graphicData>
             </a:graphic>
-          </wp:anchor>
+          </wp:inline>
         </w:drawing>
       </w:r>
-    </w:p>
-    <w:p>
-      <w:pPr>
-        <w:pStyle w:val="Body"/>
-        <w:rPr>
-          <w:b w:val="1"/>
-          <w:bCs w:val="1"/>
-        </w:rPr>
-      </w:pPr>
-      <w:r>
-        <w:rPr>
-          <w:b w:val="1"/>
-          <w:bCs w:val="1"/>
-          <w:rtl w:val="0"/>
-        </w:rPr>
-        <w:t xml:space="preserve"> </w:t>
-      </w:r>
-    </w:p>
-    <w:p>
-      <w:pPr>
-        <w:pStyle w:val="Body"/>
-      </w:pPr>
-      <w:r>
-        <w:tab/>
-        <w:tab/>
-        <w:tab/>
-        <w:tab/>
-        <w:tab/>
-      </w:r>
-    </w:p>
-    <w:p>
-      <w:pPr>
-        <w:pStyle w:val="Body"/>
-      </w:pPr>
-      <w:r>
-        <w:tab/>
-        <w:tab/>
-        <w:tab/>
-        <w:tab/>
-      </w:r>
-    </w:p>
-    <w:p>
-      <w:pPr>
-        <w:pStyle w:val="Body"/>
-      </w:pPr>
-      <w:r>
-        <w:tab/>
-      </w:r>
-      <w:r>
+      <w:r>
+        <w:tab/>
+      </w:r>
+      <w:r>
+        <w:tab/>
+      </w:r>
+      <w:r>
+        <w:rPr>
+          <w:noProof/>
+          <w:lang w:val="en-GB"/>
+        </w:rPr>
         <w:drawing>
-          <wp:anchor distT="152400" distB="152400" distL="152400" distR="152400" simplePos="0" relativeHeight="251660288" behindDoc="0" locked="0" layoutInCell="1" allowOverlap="1">
+          <wp:anchor distT="152400" distB="152400" distL="152400" distR="152400" simplePos="0" relativeHeight="251660288" behindDoc="0" locked="0" layoutInCell="1" allowOverlap="1" wp14:anchorId="6AAA4962" wp14:editId="21CE199B">
             <wp:simplePos x="0" y="0"/>
             <wp:positionH relativeFrom="margin">
               <wp:posOffset>-473709</wp:posOffset>
@@ -487,7 +455,7 @@
                     </pic:cNvPicPr>
                   </pic:nvPicPr>
                   <pic:blipFill>
-                    <a:blip r:embed="rId7">
+                    <a:blip r:embed="rId10">
                       <a:extLst/>
                     </a:blip>
                     <a:stretch>
@@ -516,30 +484,29 @@
       </w:r>
       <w:r>
         <w:tab/>
-        <w:tab/>
-      </w:r>
-    </w:p>
-    <w:p>
-      <w:pPr>
-        <w:pStyle w:val="Body"/>
-      </w:pPr>
-    </w:p>
-    <w:p>
-      <w:pPr>
-        <w:pStyle w:val="Body"/>
-      </w:pPr>
-      <w:r>
-        <w:tab/>
-      </w:r>
-    </w:p>
-    <w:p>
-      <w:pPr>
-        <w:pStyle w:val="Body"/>
-      </w:pPr>
-      <w:r>
-        <w:rPr>
-          <w:rtl w:val="0"/>
-        </w:rPr>
+      </w:r>
+      <w:r>
+        <w:tab/>
+      </w:r>
+    </w:p>
+    <w:p>
+      <w:pPr>
+        <w:pStyle w:val="Body"/>
+      </w:pPr>
+    </w:p>
+    <w:p>
+      <w:pPr>
+        <w:pStyle w:val="Body"/>
+      </w:pPr>
+      <w:r>
+        <w:tab/>
+      </w:r>
+    </w:p>
+    <w:p>
+      <w:pPr>
+        <w:pStyle w:val="Body"/>
+      </w:pPr>
+      <w:r>
         <w:t xml:space="preserve">    </w:t>
       </w:r>
     </w:p>
@@ -553,80 +520,85 @@
         <w:pStyle w:val="Body"/>
       </w:pPr>
       <w:r>
-        <w:rPr>
-          <w:rtl w:val="0"/>
-        </w:rPr>
-        <w:tab/>
+        <w:tab/>
+      </w:r>
+      <w:r>
         <w:tab/>
         <w:t xml:space="preserve"> </w:t>
+      </w:r>
+      <w:r>
         <w:tab/>
         <w:t xml:space="preserve"> </w:t>
-        <w:tab/>
-        <w:tab/>
-        <w:tab/>
-        <w:tab/>
-      </w:r>
-    </w:p>
-    <w:p>
-      <w:pPr>
-        <w:pStyle w:val="Body"/>
-      </w:pPr>
-    </w:p>
-    <w:p>
-      <w:pPr>
-        <w:pStyle w:val="Body"/>
-      </w:pPr>
-    </w:p>
-    <w:p>
-      <w:pPr>
-        <w:pStyle w:val="Body"/>
-      </w:pPr>
-    </w:p>
-    <w:p>
-      <w:pPr>
-        <w:pStyle w:val="Body"/>
-      </w:pPr>
-    </w:p>
-    <w:p>
-      <w:pPr>
-        <w:pStyle w:val="Body"/>
-      </w:pPr>
-      <w:r>
+      </w:r>
+      <w:r>
+        <w:tab/>
+      </w:r>
+      <w:r>
+        <w:tab/>
+      </w:r>
+      <w:r>
+        <w:tab/>
+      </w:r>
+      <w:r>
+        <w:tab/>
+      </w:r>
+    </w:p>
+    <w:p>
+      <w:pPr>
+        <w:pStyle w:val="Body"/>
+      </w:pPr>
+    </w:p>
+    <w:p>
+      <w:pPr>
+        <w:pStyle w:val="Body"/>
+      </w:pPr>
+    </w:p>
+    <w:p>
+      <w:pPr>
+        <w:pStyle w:val="Body"/>
+      </w:pPr>
+    </w:p>
+    <w:p>
+      <w:pPr>
+        <w:pStyle w:val="Body"/>
+      </w:pPr>
+    </w:p>
+    <w:p>
+      <w:pPr>
+        <w:pStyle w:val="Body"/>
+      </w:pPr>
+    </w:p>
+    <w:p>
+      <w:pPr>
+        <w:pStyle w:val="Body"/>
+      </w:pPr>
+    </w:p>
+    <w:p>
+      <w:pPr>
+        <w:pStyle w:val="Body"/>
+      </w:pPr>
+      <w:r>
+        <w:rPr>
+          <w:noProof/>
+          <w:lang w:val="en-GB"/>
+        </w:rPr>
         <w:drawing>
-          <wp:anchor distT="152400" distB="152400" distL="152400" distR="152400" simplePos="0" relativeHeight="251661312" behindDoc="0" locked="0" layoutInCell="1" allowOverlap="1">
-            <wp:simplePos x="0" y="0"/>
-            <wp:positionH relativeFrom="margin">
-              <wp:posOffset>-473709</wp:posOffset>
-            </wp:positionH>
-            <wp:positionV relativeFrom="line">
-              <wp:posOffset>160697</wp:posOffset>
-            </wp:positionV>
-            <wp:extent cx="5727700" cy="1547637"/>
-            <wp:effectExtent l="0" t="0" r="0" b="0"/>
-            <wp:wrapThrough wrapText="bothSides" distL="152400" distR="152400">
-              <wp:wrapPolygon edited="1">
-                <wp:start x="0" y="0"/>
-                <wp:lineTo x="21600" y="0"/>
-                <wp:lineTo x="21600" y="21624"/>
-                <wp:lineTo x="0" y="21624"/>
-                <wp:lineTo x="0" y="0"/>
-              </wp:wrapPolygon>
-            </wp:wrapThrough>
-            <wp:docPr id="1073741828" name="officeArt object"/>
-            <wp:cNvGraphicFramePr/>
+          <wp:inline distT="0" distB="0" distL="0" distR="0" wp14:anchorId="138DFBEB" wp14:editId="0A230B1F">
+            <wp:extent cx="5727700" cy="1273434"/>
+            <wp:effectExtent l="0" t="0" r="6350" b="3175"/>
+            <wp:docPr id="3" name="Picture 3"/>
+            <wp:cNvGraphicFramePr>
+              <a:graphicFrameLocks xmlns:a="http://schemas.openxmlformats.org/drawingml/2006/main" noChangeAspect="1"/>
+            </wp:cNvGraphicFramePr>
             <a:graphic xmlns:a="http://schemas.openxmlformats.org/drawingml/2006/main">
               <a:graphicData uri="http://schemas.openxmlformats.org/drawingml/2006/picture">
                 <pic:pic xmlns:pic="http://schemas.openxmlformats.org/drawingml/2006/picture">
                   <pic:nvPicPr>
-                    <pic:cNvPr id="1073741828" name="Screen Shot 2017-06-24 at 16.12.09.png"/>
-                    <pic:cNvPicPr>
-                      <a:picLocks noChangeAspect="1"/>
-                    </pic:cNvPicPr>
+                    <pic:cNvPr id="0" name=""/>
+                    <pic:cNvPicPr/>
                   </pic:nvPicPr>
                   <pic:blipFill>
-                    <a:blip r:embed="rId8">
-                      <a:extLst/>
-                    </a:blip>
+                    <a:blip r:embed="rId11"/>
                     <a:stretch>
                       <a:fillRect/>
                     </a:stretch>
@@ -634,21 +606,16 @@
                   <pic:spPr>
                     <a:xfrm>
                       <a:off x="0" y="0"/>
-                      <a:ext cx="5727700" cy="1547637"/>
+                      <a:ext cx="5727700" cy="1273434"/>
                     </a:xfrm>
                     <a:prstGeom prst="rect">
                       <a:avLst/>
                     </a:prstGeom>
-                    <a:ln w="12700" cap="flat">
-                      <a:noFill/>
-                      <a:miter lim="400000"/>
-                    </a:ln>
-                    <a:effectLst/>
                   </pic:spPr>
                 </pic:pic>
               </a:graphicData>
             </a:graphic>
-          </wp:anchor>
+          </wp:inline>
         </w:drawing>
       </w:r>
     </w:p>
@@ -661,42 +628,11 @@
       <w:pPr>
         <w:pStyle w:val="Body"/>
       </w:pPr>
-    </w:p>
-    <w:p>
-      <w:pPr>
-        <w:pStyle w:val="Body"/>
-      </w:pPr>
-    </w:p>
-    <w:p>
-      <w:pPr>
-        <w:pStyle w:val="Body"/>
-      </w:pPr>
-    </w:p>
-    <w:p>
-      <w:pPr>
-        <w:pStyle w:val="Body"/>
-      </w:pPr>
-    </w:p>
-    <w:p>
-      <w:pPr>
-        <w:pStyle w:val="Body"/>
-      </w:pPr>
-    </w:p>
-    <w:p>
-      <w:pPr>
-        <w:pStyle w:val="Body"/>
-      </w:pPr>
-    </w:p>
-    <w:p>
-      <w:pPr>
-        <w:pStyle w:val="Body"/>
-      </w:pPr>
-    </w:p>
-    <w:p>
-      <w:pPr>
-        <w:pStyle w:val="Body"/>
-      </w:pPr>
-      <w:r>
+      <w:r>
+        <w:rPr>
+          <w:noProof/>
+          <w:lang w:val="en-GB"/>
+        </w:rPr>
         <w:drawing>
           <wp:anchor distT="152400" distB="152400" distL="152400" distR="152400" simplePos="0" relativeHeight="251662336" behindDoc="0" locked="0" layoutInCell="1" allowOverlap="1">
             <wp:simplePos x="0" y="0"/>
@@ -729,7 +665,7 @@
                     </pic:cNvPicPr>
                   </pic:nvPicPr>
                   <pic:blipFill>
-                    <a:blip r:embed="rId9">
+                    <a:blip r:embed="rId12">
                       <a:extLst/>
                     </a:blip>
                     <a:stretch>
@@ -820,56 +756,24 @@
     <w:p>
       <w:pPr>
         <w:pStyle w:val="Body"/>
-      </w:pPr>
-    </w:p>
-    <w:p>
-      <w:pPr>
-        <w:pStyle w:val="Body"/>
-      </w:pPr>
-    </w:p>
-    <w:p>
-      <w:pPr>
-        <w:pStyle w:val="Body"/>
-      </w:pPr>
-    </w:p>
-    <w:p>
-      <w:pPr>
-        <w:pStyle w:val="Body"/>
-        <w:rPr>
-          <w:b w:val="1"/>
-          <w:bCs w:val="1"/>
-        </w:rPr>
-      </w:pPr>
-      <w:r>
-        <w:rPr>
-          <w:b w:val="1"/>
-          <w:bCs w:val="1"/>
-          <w:rtl w:val="0"/>
-        </w:rPr>
-        <w:t xml:space="preserve">I.T </w:t>
-      </w:r>
-      <w:r>
-        <w:rPr>
-          <w:b w:val="1"/>
-          <w:bCs w:val="1"/>
-          <w:rtl w:val="0"/>
-          <w:lang w:val="en-US"/>
-        </w:rPr>
-        <w:t>5</w:t>
-      </w:r>
-      <w:r>
-        <w:rPr>
-          <w:b w:val="1"/>
-          <w:bCs w:val="1"/>
-          <w:rtl w:val="0"/>
-          <w:lang w:val="en-US"/>
-        </w:rPr>
-        <w:t xml:space="preserve"> - Example of an array, a function that uses an array and the result</w:t>
-      </w:r>
-      <w:r>
-        <w:rPr>
-          <w:b w:val="1"/>
-          <w:bCs w:val="1"/>
+        <w:rPr>
+          <w:b/>
+          <w:bCs/>
+        </w:rPr>
+      </w:pPr>
+      <w:r>
+        <w:rPr>
+          <w:b/>
+          <w:bCs/>
+        </w:rPr>
+        <w:t>I.T 5 - Example of an array, a function that uses an array and the result</w:t>
+      </w:r>
+      <w:r>
+        <w:rPr>
+          <w:b/>
+          <w:bCs/>
+          <w:noProof/>
+          <w:lang w:val="en-GB"/>
         </w:rPr>
         <w:drawing>
           <wp:anchor distT="152400" distB="152400" distL="152400" distR="152400" simplePos="0" relativeHeight="251663360" behindDoc="0" locked="0" layoutInCell="1" allowOverlap="1">
@@ -903,7 +807,7 @@
                     </pic:cNvPicPr>
                   </pic:nvPicPr>
                   <pic:blipFill>
-                    <a:blip r:embed="rId10">
+                    <a:blip r:embed="rId13">
                       <a:extLst/>
                     </a:blip>
                     <a:stretch>
@@ -932,9 +836,8 @@
       </w:r>
       <w:r>
         <w:rPr>
-          <w:b w:val="1"/>
-          <w:bCs w:val="1"/>
-          <w:rtl w:val="0"/>
+          <w:b/>
+          <w:bCs/>
         </w:rPr>
         <w:t xml:space="preserve"> </w:t>
       </w:r>
@@ -943,251 +846,250 @@
       <w:pPr>
         <w:pStyle w:val="Body"/>
         <w:rPr>
-          <w:b w:val="1"/>
-          <w:bCs w:val="1"/>
-        </w:rPr>
-      </w:pPr>
-    </w:p>
-    <w:p>
-      <w:pPr>
-        <w:pStyle w:val="Body"/>
-        <w:rPr>
-          <w:b w:val="1"/>
-          <w:bCs w:val="1"/>
-        </w:rPr>
-      </w:pPr>
-    </w:p>
-    <w:p>
-      <w:pPr>
-        <w:pStyle w:val="Body"/>
-        <w:rPr>
-          <w:b w:val="1"/>
-          <w:bCs w:val="1"/>
-        </w:rPr>
-      </w:pPr>
-    </w:p>
-    <w:p>
-      <w:pPr>
-        <w:pStyle w:val="Body"/>
-        <w:rPr>
-          <w:b w:val="1"/>
-          <w:bCs w:val="1"/>
-        </w:rPr>
-      </w:pPr>
-    </w:p>
-    <w:p>
-      <w:pPr>
-        <w:pStyle w:val="Body"/>
-        <w:rPr>
-          <w:b w:val="1"/>
-          <w:bCs w:val="1"/>
-        </w:rPr>
-      </w:pPr>
-    </w:p>
-    <w:p>
-      <w:pPr>
-        <w:pStyle w:val="Body"/>
-        <w:rPr>
-          <w:b w:val="1"/>
-          <w:bCs w:val="1"/>
-        </w:rPr>
-      </w:pPr>
-    </w:p>
-    <w:p>
-      <w:pPr>
-        <w:pStyle w:val="Body"/>
-        <w:rPr>
-          <w:b w:val="1"/>
-          <w:bCs w:val="1"/>
-        </w:rPr>
-      </w:pPr>
-    </w:p>
-    <w:p>
-      <w:pPr>
-        <w:pStyle w:val="Body"/>
-        <w:rPr>
-          <w:b w:val="1"/>
-          <w:bCs w:val="1"/>
-        </w:rPr>
-      </w:pPr>
-    </w:p>
-    <w:p>
-      <w:pPr>
-        <w:pStyle w:val="Body"/>
-        <w:rPr>
-          <w:b w:val="1"/>
-          <w:bCs w:val="1"/>
-        </w:rPr>
-      </w:pPr>
-    </w:p>
-    <w:p>
-      <w:pPr>
-        <w:pStyle w:val="Body"/>
-        <w:rPr>
-          <w:b w:val="1"/>
-          <w:bCs w:val="1"/>
-        </w:rPr>
-      </w:pPr>
-    </w:p>
-    <w:p>
-      <w:pPr>
-        <w:pStyle w:val="Body"/>
-        <w:rPr>
-          <w:b w:val="1"/>
-          <w:bCs w:val="1"/>
-        </w:rPr>
-      </w:pPr>
-    </w:p>
-    <w:p>
-      <w:pPr>
-        <w:pStyle w:val="Body"/>
-        <w:rPr>
-          <w:b w:val="1"/>
-          <w:bCs w:val="1"/>
-        </w:rPr>
-      </w:pPr>
-    </w:p>
-    <w:p>
-      <w:pPr>
-        <w:pStyle w:val="Body"/>
-        <w:rPr>
-          <w:b w:val="1"/>
-          <w:bCs w:val="1"/>
-        </w:rPr>
-      </w:pPr>
-    </w:p>
-    <w:p>
-      <w:pPr>
-        <w:pStyle w:val="Body"/>
-        <w:rPr>
-          <w:b w:val="1"/>
-          <w:bCs w:val="1"/>
-        </w:rPr>
-      </w:pPr>
-    </w:p>
-    <w:p>
-      <w:pPr>
-        <w:pStyle w:val="Body"/>
-      </w:pPr>
-    </w:p>
-    <w:p>
-      <w:pPr>
-        <w:pStyle w:val="Body"/>
-      </w:pPr>
-      <w:r>
-        <w:tab/>
-        <w:tab/>
-        <w:tab/>
-        <w:tab/>
-        <w:tab/>
-        <w:tab/>
-      </w:r>
-    </w:p>
-    <w:p>
-      <w:pPr>
-        <w:pStyle w:val="Body"/>
-        <w:rPr>
-          <w:b w:val="1"/>
-          <w:bCs w:val="1"/>
-        </w:rPr>
-      </w:pPr>
-      <w:r>
-        <w:rPr>
-          <w:b w:val="1"/>
-          <w:bCs w:val="1"/>
-          <w:rtl w:val="0"/>
-        </w:rPr>
-        <w:t xml:space="preserve">I.T </w:t>
-      </w:r>
-      <w:r>
-        <w:rPr>
-          <w:b w:val="1"/>
-          <w:bCs w:val="1"/>
-          <w:rtl w:val="0"/>
-          <w:lang w:val="en-US"/>
-        </w:rPr>
-        <w:t>6</w:t>
-      </w:r>
-      <w:r>
-        <w:rPr>
-          <w:b w:val="1"/>
-          <w:bCs w:val="1"/>
-          <w:rtl w:val="0"/>
-          <w:lang w:val="en-US"/>
-        </w:rPr>
-        <w:t xml:space="preserve"> - Example of a hash, a function that uses a hash and the result</w:t>
-      </w:r>
-      <w:r>
-        <w:rPr>
-          <w:b w:val="1"/>
-          <w:bCs w:val="1"/>
+          <w:b/>
+          <w:bCs/>
+        </w:rPr>
+      </w:pPr>
+    </w:p>
+    <w:p>
+      <w:pPr>
+        <w:pStyle w:val="Body"/>
+        <w:rPr>
+          <w:b/>
+          <w:bCs/>
+        </w:rPr>
+      </w:pPr>
+    </w:p>
+    <w:p>
+      <w:pPr>
+        <w:pStyle w:val="Body"/>
+        <w:rPr>
+          <w:b/>
+          <w:bCs/>
+        </w:rPr>
+      </w:pPr>
+    </w:p>
+    <w:p>
+      <w:pPr>
+        <w:pStyle w:val="Body"/>
+        <w:rPr>
+          <w:b/>
+          <w:bCs/>
+        </w:rPr>
+      </w:pPr>
+    </w:p>
+    <w:p>
+      <w:pPr>
+        <w:pStyle w:val="Body"/>
+        <w:rPr>
+          <w:b/>
+          <w:bCs/>
+        </w:rPr>
+      </w:pPr>
+    </w:p>
+    <w:p>
+      <w:pPr>
+        <w:pStyle w:val="Body"/>
+        <w:rPr>
+          <w:b/>
+          <w:bCs/>
+        </w:rPr>
+      </w:pPr>
+    </w:p>
+    <w:p>
+      <w:pPr>
+        <w:pStyle w:val="Body"/>
+        <w:rPr>
+          <w:b/>
+          <w:bCs/>
+        </w:rPr>
+      </w:pPr>
+    </w:p>
+    <w:p>
+      <w:pPr>
+        <w:pStyle w:val="Body"/>
+        <w:rPr>
+          <w:b/>
+          <w:bCs/>
+        </w:rPr>
+      </w:pPr>
+    </w:p>
+    <w:p>
+      <w:pPr>
+        <w:pStyle w:val="Body"/>
+        <w:rPr>
+          <w:b/>
+          <w:bCs/>
+        </w:rPr>
+      </w:pPr>
+    </w:p>
+    <w:p>
+      <w:pPr>
+        <w:pStyle w:val="Body"/>
+        <w:rPr>
+          <w:b/>
+          <w:bCs/>
+        </w:rPr>
+      </w:pPr>
+    </w:p>
+    <w:p>
+      <w:pPr>
+        <w:pStyle w:val="Body"/>
+        <w:rPr>
+          <w:b/>
+          <w:bCs/>
+        </w:rPr>
+      </w:pPr>
+    </w:p>
+    <w:p>
+      <w:pPr>
+        <w:pStyle w:val="Body"/>
+        <w:rPr>
+          <w:b/>
+          <w:bCs/>
+        </w:rPr>
+      </w:pPr>
+    </w:p>
+    <w:p>
+      <w:pPr>
+        <w:pStyle w:val="Body"/>
+        <w:rPr>
+          <w:b/>
+          <w:bCs/>
+        </w:rPr>
+      </w:pPr>
+    </w:p>
+    <w:p>
+      <w:pPr>
+        <w:pStyle w:val="Body"/>
+        <w:rPr>
+          <w:b/>
+          <w:bCs/>
+        </w:rPr>
+      </w:pPr>
+    </w:p>
+    <w:p>
+      <w:pPr>
+        <w:pStyle w:val="Body"/>
+      </w:pPr>
+    </w:p>
+    <w:p>
+      <w:pPr>
+        <w:pStyle w:val="Body"/>
+      </w:pPr>
+      <w:r>
+        <w:tab/>
+      </w:r>
+      <w:r>
+        <w:tab/>
+      </w:r>
+      <w:r>
+        <w:tab/>
+      </w:r>
+    </w:p>
+    <w:p>
+      <w:pPr>
+        <w:pStyle w:val="Body"/>
+      </w:pPr>
+    </w:p>
+    <w:p>
+      <w:pPr>
+        <w:pStyle w:val="Body"/>
+      </w:pPr>
+    </w:p>
+    <w:p>
+      <w:pPr>
+        <w:pStyle w:val="Body"/>
+      </w:pPr>
+    </w:p>
+    <w:p>
+      <w:pPr>
+        <w:pStyle w:val="Body"/>
+      </w:pPr>
+    </w:p>
+    <w:p>
+      <w:pPr>
+        <w:pStyle w:val="Body"/>
+      </w:pPr>
+    </w:p>
+    <w:p>
+      <w:pPr>
+        <w:pStyle w:val="Body"/>
+      </w:pPr>
+    </w:p>
+    <w:p>
+      <w:pPr>
+        <w:pStyle w:val="Body"/>
+      </w:pPr>
+    </w:p>
+    <w:p>
+      <w:pPr>
+        <w:pStyle w:val="Body"/>
+      </w:pPr>
+    </w:p>
+    <w:p>
+      <w:pPr>
+        <w:pStyle w:val="Body"/>
+      </w:pPr>
+    </w:p>
+    <w:p>
+      <w:pPr>
+        <w:pStyle w:val="Body"/>
+      </w:pPr>
+    </w:p>
+    <w:p>
+      <w:pPr>
+        <w:pStyle w:val="Body"/>
+      </w:pPr>
+    </w:p>
+    <w:p>
+      <w:pPr>
+        <w:pStyle w:val="Body"/>
+      </w:pPr>
+    </w:p>
+    <w:p>
+      <w:pPr>
+        <w:pStyle w:val="Body"/>
+      </w:pPr>
+    </w:p>
+    <w:p>
+      <w:pPr>
+        <w:pStyle w:val="Body"/>
+      </w:pPr>
+      <w:r>
+        <w:tab/>
+      </w:r>
+      <w:r>
+        <w:tab/>
+      </w:r>
+      <w:r>
+        <w:tab/>
+      </w:r>
+    </w:p>
+    <w:p>
+      <w:pPr>
+        <w:pStyle w:val="Body"/>
+        <w:rPr>
+          <w:b/>
+          <w:bCs/>
+        </w:rPr>
+      </w:pPr>
+      <w:r>
+        <w:rPr>
+          <w:b/>
+          <w:bCs/>
+        </w:rPr>
+        <w:t>I.T 6 - Example of a hash, a function that uses a hash and the result</w:t>
+      </w:r>
+      <w:r>
+        <w:rPr>
+          <w:b/>
+          <w:bCs/>
+          <w:noProof/>
+          <w:lang w:val="en-GB"/>
         </w:rPr>
         <w:drawing>
-          <wp:anchor distT="152400" distB="152400" distL="152400" distR="152400" simplePos="0" relativeHeight="251664384" behindDoc="0" locked="0" layoutInCell="1" allowOverlap="1">
-            <wp:simplePos x="0" y="0"/>
-            <wp:positionH relativeFrom="margin">
-              <wp:posOffset>-270509</wp:posOffset>
-            </wp:positionH>
-            <wp:positionV relativeFrom="line">
-              <wp:posOffset>260451</wp:posOffset>
-            </wp:positionV>
-            <wp:extent cx="5727700" cy="3863979"/>
-            <wp:effectExtent l="0" t="0" r="0" b="0"/>
-            <wp:wrapThrough wrapText="bothSides" distL="152400" distR="152400">
-              <wp:wrapPolygon edited="1">
-                <wp:start x="0" y="0"/>
-                <wp:lineTo x="21600" y="0"/>
-                <wp:lineTo x="21600" y="21606"/>
-                <wp:lineTo x="0" y="21606"/>
-                <wp:lineTo x="0" y="0"/>
-              </wp:wrapPolygon>
-            </wp:wrapThrough>
-            <wp:docPr id="1073741832" name="officeArt object"/>
-            <wp:cNvGraphicFramePr/>
-            <a:graphic xmlns:a="http://schemas.openxmlformats.org/drawingml/2006/main">
-              <a:graphicData uri="http://schemas.openxmlformats.org/drawingml/2006/picture">
-                <pic:pic xmlns:pic="http://schemas.openxmlformats.org/drawingml/2006/picture">
-                  <pic:nvPicPr>
-                    <pic:cNvPr id="1073741832" name="Screen Shot 2017-06-23 at 14.30.06.png"/>
-                    <pic:cNvPicPr>
-                      <a:picLocks noChangeAspect="1"/>
-                    </pic:cNvPicPr>
-                  </pic:nvPicPr>
-                  <pic:blipFill>
-                    <a:blip r:embed="rId11">
-                      <a:extLst/>
-                    </a:blip>
-                    <a:stretch>
-                      <a:fillRect/>
-                    </a:stretch>
-                  </pic:blipFill>
-                  <pic:spPr>
-                    <a:xfrm>
-                      <a:off x="0" y="0"/>
-                      <a:ext cx="5727700" cy="3863979"/>
-                    </a:xfrm>
-                    <a:prstGeom prst="rect">
-                      <a:avLst/>
-                    </a:prstGeom>
-                    <a:ln w="12700" cap="flat">
-                      <a:noFill/>
-                      <a:miter lim="400000"/>
-                    </a:ln>
-                    <a:effectLst/>
-                  </pic:spPr>
-                </pic:pic>
-              </a:graphicData>
-            </a:graphic>
-          </wp:anchor>
-        </w:drawing>
-      </w:r>
-      <w:r>
-        <w:rPr>
-          <w:b w:val="1"/>
-          <w:bCs w:val="1"/>
-        </w:rPr>
-        <w:drawing>
-          <wp:anchor distT="152400" distB="152400" distL="152400" distR="152400" simplePos="0" relativeHeight="251665408" behindDoc="0" locked="0" layoutInCell="1" allowOverlap="1">
+          <wp:anchor distT="152400" distB="152400" distL="152400" distR="152400" simplePos="0" relativeHeight="251665408" behindDoc="0" locked="0" layoutInCell="1" allowOverlap="1" wp14:anchorId="67914038" wp14:editId="4A59A452">
             <wp:simplePos x="0" y="0"/>
             <wp:positionH relativeFrom="margin">
               <wp:posOffset>-270509</wp:posOffset>
@@ -1218,7 +1120,7 @@
                     </pic:cNvPicPr>
                   </pic:nvPicPr>
                   <pic:blipFill>
-                    <a:blip r:embed="rId12">
+                    <a:blip r:embed="rId14">
                       <a:extLst/>
                     </a:blip>
                     <a:stretch>
@@ -1247,9 +1149,8 @@
       </w:r>
       <w:r>
         <w:rPr>
-          <w:b w:val="1"/>
-          <w:bCs w:val="1"/>
-          <w:rtl w:val="0"/>
+          <w:b/>
+          <w:bCs/>
         </w:rPr>
         <w:t xml:space="preserve"> </w:t>
       </w:r>
@@ -1260,199 +1161,47 @@
       </w:pPr>
       <w:r>
         <w:tab/>
-        <w:tab/>
-        <w:tab/>
-        <w:tab/>
-        <w:tab/>
-      </w:r>
-    </w:p>
-    <w:p>
-      <w:pPr>
-        <w:pStyle w:val="Body"/>
-      </w:pPr>
-    </w:p>
-    <w:p>
-      <w:pPr>
-        <w:pStyle w:val="Body"/>
-      </w:pPr>
-    </w:p>
-    <w:p>
-      <w:pPr>
-        <w:pStyle w:val="Body"/>
-      </w:pPr>
-    </w:p>
-    <w:p>
-      <w:pPr>
-        <w:pStyle w:val="Body"/>
-      </w:pPr>
-    </w:p>
-    <w:p>
-      <w:pPr>
-        <w:pStyle w:val="Body"/>
-      </w:pPr>
-    </w:p>
-    <w:p>
-      <w:pPr>
-        <w:pStyle w:val="Body"/>
-      </w:pPr>
-    </w:p>
-    <w:p>
-      <w:pPr>
-        <w:pStyle w:val="Body"/>
-      </w:pPr>
-    </w:p>
-    <w:p>
-      <w:pPr>
-        <w:pStyle w:val="Body"/>
-      </w:pPr>
-    </w:p>
-    <w:p>
-      <w:pPr>
-        <w:pStyle w:val="Body"/>
-      </w:pPr>
-    </w:p>
-    <w:p>
-      <w:pPr>
-        <w:pStyle w:val="Body"/>
-      </w:pPr>
-    </w:p>
-    <w:p>
-      <w:pPr>
-        <w:pStyle w:val="Body"/>
-      </w:pPr>
-    </w:p>
-    <w:p>
-      <w:pPr>
-        <w:pStyle w:val="Body"/>
-      </w:pPr>
-    </w:p>
-    <w:p>
-      <w:pPr>
-        <w:pStyle w:val="Body"/>
-      </w:pPr>
-    </w:p>
-    <w:p>
-      <w:pPr>
-        <w:pStyle w:val="Body"/>
-      </w:pPr>
-    </w:p>
-    <w:p>
-      <w:pPr>
-        <w:pStyle w:val="Body"/>
-      </w:pPr>
-    </w:p>
-    <w:p>
-      <w:pPr>
-        <w:pStyle w:val="Body"/>
-      </w:pPr>
-    </w:p>
-    <w:p>
-      <w:pPr>
-        <w:pStyle w:val="Body"/>
-      </w:pPr>
-    </w:p>
-    <w:p>
-      <w:pPr>
-        <w:pStyle w:val="Body"/>
-      </w:pPr>
-    </w:p>
-    <w:p>
-      <w:pPr>
-        <w:pStyle w:val="Body"/>
-      </w:pPr>
-    </w:p>
-    <w:p>
-      <w:pPr>
-        <w:pStyle w:val="Body"/>
-      </w:pPr>
-    </w:p>
-    <w:p>
-      <w:pPr>
-        <w:pStyle w:val="Body"/>
-      </w:pPr>
-    </w:p>
-    <w:p>
-      <w:pPr>
-        <w:pStyle w:val="Body"/>
-      </w:pPr>
-    </w:p>
-    <w:p>
-      <w:pPr>
-        <w:pStyle w:val="Body"/>
-        <w:rPr>
-          <w:b w:val="1"/>
-          <w:bCs w:val="1"/>
-        </w:rPr>
-      </w:pPr>
-      <w:r>
-        <w:rPr>
-          <w:b w:val="1"/>
-          <w:bCs w:val="1"/>
-          <w:rtl w:val="0"/>
-        </w:rPr>
-        <w:t xml:space="preserve">I.T </w:t>
-      </w:r>
-      <w:r>
-        <w:rPr>
-          <w:b w:val="1"/>
-          <w:bCs w:val="1"/>
-          <w:rtl w:val="0"/>
-          <w:lang w:val="en-US"/>
-        </w:rPr>
-        <w:t xml:space="preserve">7 </w:t>
-      </w:r>
-      <w:r>
-        <w:rPr>
-          <w:b w:val="1"/>
-          <w:bCs w:val="1"/>
-          <w:rtl w:val="0"/>
-          <w:lang w:val="en-US"/>
-        </w:rPr>
-        <w:t xml:space="preserve">- Example of polymorphism in a program </w:t>
-      </w:r>
-    </w:p>
-    <w:p>
-      <w:pPr>
-        <w:pStyle w:val="Body"/>
-      </w:pPr>
-      <w:r>
-        <w:rPr>
-          <w:b w:val="1"/>
-          <w:bCs w:val="1"/>
+      </w:r>
+      <w:r>
+        <w:rPr>
+          <w:b/>
+          <w:bCs/>
+          <w:noProof/>
+          <w:lang w:val="en-GB"/>
         </w:rPr>
         <w:drawing>
-          <wp:anchor distT="152400" distB="152400" distL="152400" distR="152400" simplePos="0" relativeHeight="251666432" behindDoc="0" locked="0" layoutInCell="1" allowOverlap="1">
+          <wp:anchor distT="152400" distB="152400" distL="152400" distR="152400" simplePos="0" relativeHeight="251664384" behindDoc="0" locked="0" layoutInCell="1" allowOverlap="1" wp14:anchorId="6903CE82" wp14:editId="521632EF">
             <wp:simplePos x="0" y="0"/>
             <wp:positionH relativeFrom="margin">
-              <wp:posOffset>-6350</wp:posOffset>
+              <wp:posOffset>-194310</wp:posOffset>
             </wp:positionH>
             <wp:positionV relativeFrom="line">
-              <wp:posOffset>200634</wp:posOffset>
+              <wp:posOffset>227965</wp:posOffset>
             </wp:positionV>
-            <wp:extent cx="5727700" cy="4675367"/>
-            <wp:effectExtent l="0" t="0" r="0" b="0"/>
+            <wp:extent cx="5727700" cy="3863975"/>
+            <wp:effectExtent l="0" t="0" r="6350" b="3175"/>
             <wp:wrapThrough wrapText="bothSides" distL="152400" distR="152400">
               <wp:wrapPolygon edited="1">
                 <wp:start x="0" y="0"/>
                 <wp:lineTo x="21600" y="0"/>
-                <wp:lineTo x="21600" y="21604"/>
-                <wp:lineTo x="0" y="21604"/>
+                <wp:lineTo x="21600" y="21606"/>
+                <wp:lineTo x="0" y="21606"/>
                 <wp:lineTo x="0" y="0"/>
               </wp:wrapPolygon>
             </wp:wrapThrough>
-            <wp:docPr id="1073741834" name="officeArt object"/>
+            <wp:docPr id="1073741832" name="officeArt object"/>
             <wp:cNvGraphicFramePr/>
             <a:graphic xmlns:a="http://schemas.openxmlformats.org/drawingml/2006/main">
               <a:graphicData uri="http://schemas.openxmlformats.org/drawingml/2006/picture">
                 <pic:pic xmlns:pic="http://schemas.openxmlformats.org/drawingml/2006/picture">
                   <pic:nvPicPr>
-                    <pic:cNvPr id="1073741834" name="Screen Shot 2017-11-13 at 14.37.10.png"/>
+                    <pic:cNvPr id="1073741832" name="Screen Shot 2017-06-23 at 14.30.06.png"/>
                     <pic:cNvPicPr>
                       <a:picLocks noChangeAspect="1"/>
                     </pic:cNvPicPr>
                   </pic:nvPicPr>
                   <pic:blipFill>
-                    <a:blip r:embed="rId13">
+                    <a:blip r:embed="rId15">
                       <a:extLst/>
                     </a:blip>
                     <a:stretch>
@@ -1462,7 +1211,7 @@
                   <pic:spPr>
                     <a:xfrm>
                       <a:off x="0" y="0"/>
-                      <a:ext cx="5727700" cy="4675367"/>
+                      <a:ext cx="5727700" cy="3863975"/>
                     </a:xfrm>
                     <a:prstGeom prst="rect">
                       <a:avLst/>
@@ -1479,87 +1228,483 @@
           </wp:anchor>
         </w:drawing>
       </w:r>
-      <w:r/>
+      <w:r>
+        <w:tab/>
+      </w:r>
+      <w:r>
+        <w:tab/>
+      </w:r>
+      <w:r>
+        <w:tab/>
+      </w:r>
+      <w:r>
+        <w:tab/>
+      </w:r>
+    </w:p>
+    <w:p>
+      <w:pPr>
+        <w:pStyle w:val="Body"/>
+      </w:pPr>
+    </w:p>
+    <w:p>
+      <w:pPr>
+        <w:pStyle w:val="Body"/>
+      </w:pPr>
+    </w:p>
+    <w:p>
+      <w:pPr>
+        <w:pStyle w:val="Body"/>
+      </w:pPr>
+    </w:p>
+    <w:p>
+      <w:pPr>
+        <w:pStyle w:val="Body"/>
+      </w:pPr>
+    </w:p>
+    <w:p>
+      <w:pPr>
+        <w:pStyle w:val="Body"/>
+      </w:pPr>
+    </w:p>
+    <w:p>
+      <w:pPr>
+        <w:pStyle w:val="Body"/>
+      </w:pPr>
+    </w:p>
+    <w:p>
+      <w:pPr>
+        <w:pStyle w:val="Body"/>
+      </w:pPr>
+    </w:p>
+    <w:p>
+      <w:pPr>
+        <w:pStyle w:val="Body"/>
+      </w:pPr>
+    </w:p>
+    <w:p>
+      <w:pPr>
+        <w:pStyle w:val="Body"/>
+      </w:pPr>
+    </w:p>
+    <w:p>
+      <w:pPr>
+        <w:pStyle w:val="Body"/>
+      </w:pPr>
+    </w:p>
+    <w:p>
+      <w:pPr>
+        <w:pStyle w:val="Body"/>
+      </w:pPr>
+    </w:p>
+    <w:p>
+      <w:pPr>
+        <w:pStyle w:val="Body"/>
+      </w:pPr>
+    </w:p>
+    <w:p>
+      <w:pPr>
+        <w:pStyle w:val="Body"/>
+      </w:pPr>
+    </w:p>
+    <w:p>
+      <w:pPr>
+        <w:pStyle w:val="Body"/>
+      </w:pPr>
+    </w:p>
+    <w:p>
+      <w:pPr>
+        <w:pStyle w:val="Body"/>
+      </w:pPr>
+    </w:p>
+    <w:p>
+      <w:pPr>
+        <w:pStyle w:val="Body"/>
+      </w:pPr>
+    </w:p>
+    <w:p>
+      <w:pPr>
+        <w:pStyle w:val="Body"/>
+      </w:pPr>
+    </w:p>
+    <w:p>
+      <w:pPr>
+        <w:pStyle w:val="Body"/>
+      </w:pPr>
+    </w:p>
+    <w:p>
+      <w:pPr>
+        <w:pStyle w:val="Body"/>
+      </w:pPr>
+    </w:p>
+    <w:p>
+      <w:pPr>
+        <w:pStyle w:val="Body"/>
+      </w:pPr>
+    </w:p>
+    <w:p>
+      <w:pPr>
+        <w:pStyle w:val="Body"/>
+      </w:pPr>
+    </w:p>
+    <w:p>
+      <w:pPr>
+        <w:pStyle w:val="Body"/>
+      </w:pPr>
+    </w:p>
+    <w:p>
+      <w:pPr>
+        <w:pStyle w:val="Body"/>
+      </w:pPr>
+    </w:p>
+    <w:p>
+      <w:pPr>
+        <w:pStyle w:val="Body"/>
+      </w:pPr>
+    </w:p>
+    <w:p>
+      <w:pPr>
+        <w:pStyle w:val="Body"/>
+        <w:rPr>
+          <w:b/>
+          <w:bCs/>
+        </w:rPr>
+      </w:pPr>
+      <w:r>
+        <w:rPr>
+          <w:b/>
+          <w:bCs/>
+        </w:rPr>
+        <w:t xml:space="preserve">I.T 7 - Example of polymorphism in a program </w:t>
+      </w:r>
+    </w:p>
+    <w:p>
+      <w:pPr>
+        <w:pStyle w:val="Body"/>
+        <w:rPr>
+          <w:b/>
+          <w:bCs/>
+        </w:rPr>
+      </w:pPr>
+    </w:p>
+    <w:p>
+      <w:pPr>
+        <w:pStyle w:val="Body"/>
+      </w:pPr>
+      <w:r>
+        <w:rPr>
+          <w:noProof/>
+          <w:lang w:val="en-GB"/>
+        </w:rPr>
+        <w:drawing>
+          <wp:inline distT="0" distB="0" distL="0" distR="0" wp14:anchorId="25C612EE" wp14:editId="459CBEAA">
+            <wp:extent cx="5727700" cy="2785522"/>
+            <wp:effectExtent l="0" t="0" r="6350" b="0"/>
+            <wp:docPr id="4" name="Picture 4"/>
+            <wp:cNvGraphicFramePr>
+              <a:graphicFrameLocks xmlns:a="http://schemas.openxmlformats.org/drawingml/2006/main" noChangeAspect="1"/>
+            </wp:cNvGraphicFramePr>
+            <a:graphic xmlns:a="http://schemas.openxmlformats.org/drawingml/2006/main">
+              <a:graphicData uri="http://schemas.openxmlformats.org/drawingml/2006/picture">
+                <pic:pic xmlns:pic="http://schemas.openxmlformats.org/drawingml/2006/picture">
+                  <pic:nvPicPr>
+                    <pic:cNvPr id="0" name=""/>
+                    <pic:cNvPicPr/>
+                  </pic:nvPicPr>
+                  <pic:blipFill>
+                    <a:blip r:embed="rId16"/>
+                    <a:stretch>
+                      <a:fillRect/>
+                    </a:stretch>
+                  </pic:blipFill>
+                  <pic:spPr>
+                    <a:xfrm>
+                      <a:off x="0" y="0"/>
+                      <a:ext cx="5727700" cy="2785522"/>
+                    </a:xfrm>
+                    <a:prstGeom prst="rect">
+                      <a:avLst/>
+                    </a:prstGeom>
+                  </pic:spPr>
+                </pic:pic>
+              </a:graphicData>
+            </a:graphic>
+          </wp:inline>
+        </w:drawing>
+      </w:r>
+    </w:p>
+    <w:p>
+      <w:pPr>
+        <w:pStyle w:val="Body"/>
+      </w:pPr>
+      <w:r>
+        <w:rPr>
+          <w:noProof/>
+          <w:lang w:val="en-GB"/>
+        </w:rPr>
+        <w:drawing>
+          <wp:inline distT="0" distB="0" distL="0" distR="0" wp14:anchorId="494AC4FF" wp14:editId="0E288ED4">
+            <wp:extent cx="5727700" cy="3734632"/>
+            <wp:effectExtent l="0" t="0" r="6350" b="0"/>
+            <wp:docPr id="7" name="Picture 7"/>
+            <wp:cNvGraphicFramePr>
+              <a:graphicFrameLocks xmlns:a="http://schemas.openxmlformats.org/drawingml/2006/main" noChangeAspect="1"/>
+            </wp:cNvGraphicFramePr>
+            <a:graphic xmlns:a="http://schemas.openxmlformats.org/drawingml/2006/main">
+              <a:graphicData uri="http://schemas.openxmlformats.org/drawingml/2006/picture">
+                <pic:pic xmlns:pic="http://schemas.openxmlformats.org/drawingml/2006/picture">
+                  <pic:nvPicPr>
+                    <pic:cNvPr id="0" name=""/>
+                    <pic:cNvPicPr/>
+                  </pic:nvPicPr>
+                  <pic:blipFill>
+                    <a:blip r:embed="rId17"/>
+                    <a:stretch>
+                      <a:fillRect/>
+                    </a:stretch>
+                  </pic:blipFill>
+                  <pic:spPr>
+                    <a:xfrm>
+                      <a:off x="0" y="0"/>
+                      <a:ext cx="5727700" cy="3734632"/>
+                    </a:xfrm>
+                    <a:prstGeom prst="rect">
+                      <a:avLst/>
+                    </a:prstGeom>
+                  </pic:spPr>
+                </pic:pic>
+              </a:graphicData>
+            </a:graphic>
+          </wp:inline>
+        </w:drawing>
+      </w:r>
+    </w:p>
+    <w:p>
+      <w:pPr>
+        <w:pStyle w:val="Body"/>
+      </w:pPr>
+      <w:r>
+        <w:rPr>
+          <w:noProof/>
+          <w:lang w:val="en-GB"/>
+        </w:rPr>
+        <w:drawing>
+          <wp:inline distT="0" distB="0" distL="0" distR="0" wp14:anchorId="2CEC095B" wp14:editId="1F28FD82">
+            <wp:extent cx="5727700" cy="3123922"/>
+            <wp:effectExtent l="0" t="0" r="6350" b="635"/>
+            <wp:docPr id="10" name="Picture 10"/>
+            <wp:cNvGraphicFramePr>
+              <a:graphicFrameLocks xmlns:a="http://schemas.openxmlformats.org/drawingml/2006/main" noChangeAspect="1"/>
+            </wp:cNvGraphicFramePr>
+            <a:graphic xmlns:a="http://schemas.openxmlformats.org/drawingml/2006/main">
+              <a:graphicData uri="http://schemas.openxmlformats.org/drawingml/2006/picture">
+                <pic:pic xmlns:pic="http://schemas.openxmlformats.org/drawingml/2006/picture">
+                  <pic:nvPicPr>
+                    <pic:cNvPr id="0" name=""/>
+                    <pic:cNvPicPr/>
+                  </pic:nvPicPr>
+                  <pic:blipFill>
+                    <a:blip r:embed="rId18"/>
+                    <a:stretch>
+                      <a:fillRect/>
+                    </a:stretch>
+                  </pic:blipFill>
+                  <pic:spPr>
+                    <a:xfrm>
+                      <a:off x="0" y="0"/>
+                      <a:ext cx="5727700" cy="3123922"/>
+                    </a:xfrm>
+                    <a:prstGeom prst="rect">
+                      <a:avLst/>
+                    </a:prstGeom>
+                  </pic:spPr>
+                </pic:pic>
+              </a:graphicData>
+            </a:graphic>
+          </wp:inline>
+        </w:drawing>
+      </w:r>
+      <w:bookmarkStart w:id="0" w:name="_GoBack"/>
+      <w:bookmarkEnd w:id="0"/>
+    </w:p>
+    <w:p>
+      <w:pPr>
+        <w:pStyle w:val="Body"/>
+      </w:pPr>
+      <w:r>
+        <w:rPr>
+          <w:noProof/>
+          <w:lang w:val="en-GB"/>
+        </w:rPr>
+        <w:drawing>
+          <wp:inline distT="0" distB="0" distL="0" distR="0" wp14:anchorId="5245F446" wp14:editId="3688F557">
+            <wp:extent cx="5727700" cy="3287308"/>
+            <wp:effectExtent l="0" t="0" r="6350" b="8890"/>
+            <wp:docPr id="6" name="Picture 6"/>
+            <wp:cNvGraphicFramePr>
+              <a:graphicFrameLocks xmlns:a="http://schemas.openxmlformats.org/drawingml/2006/main" noChangeAspect="1"/>
+            </wp:cNvGraphicFramePr>
+            <a:graphic xmlns:a="http://schemas.openxmlformats.org/drawingml/2006/main">
+              <a:graphicData uri="http://schemas.openxmlformats.org/drawingml/2006/picture">
+                <pic:pic xmlns:pic="http://schemas.openxmlformats.org/drawingml/2006/picture">
+                  <pic:nvPicPr>
+                    <pic:cNvPr id="0" name=""/>
+                    <pic:cNvPicPr/>
+                  </pic:nvPicPr>
+                  <pic:blipFill>
+                    <a:blip r:embed="rId19"/>
+                    <a:stretch>
+                      <a:fillRect/>
+                    </a:stretch>
+                  </pic:blipFill>
+                  <pic:spPr>
+                    <a:xfrm>
+                      <a:off x="0" y="0"/>
+                      <a:ext cx="5727700" cy="3287308"/>
+                    </a:xfrm>
+                    <a:prstGeom prst="rect">
+                      <a:avLst/>
+                    </a:prstGeom>
+                  </pic:spPr>
+                </pic:pic>
+              </a:graphicData>
+            </a:graphic>
+          </wp:inline>
+        </w:drawing>
+      </w:r>
+    </w:p>
+    <w:p>
+      <w:pPr>
+        <w:pStyle w:val="Body"/>
+      </w:pPr>
+    </w:p>
+    <w:p>
+      <w:pPr>
+        <w:pStyle w:val="Body"/>
+      </w:pPr>
+      <w:r>
+        <w:rPr>
+          <w:noProof/>
+          <w:lang w:val="en-GB"/>
+        </w:rPr>
+        <w:drawing>
+          <wp:inline distT="0" distB="0" distL="0" distR="0" wp14:anchorId="1C79EE68" wp14:editId="28CF1A6E">
+            <wp:extent cx="5727700" cy="4399192"/>
+            <wp:effectExtent l="0" t="0" r="6350" b="1905"/>
+            <wp:docPr id="8" name="Picture 8"/>
+            <wp:cNvGraphicFramePr>
+              <a:graphicFrameLocks xmlns:a="http://schemas.openxmlformats.org/drawingml/2006/main" noChangeAspect="1"/>
+            </wp:cNvGraphicFramePr>
+            <a:graphic xmlns:a="http://schemas.openxmlformats.org/drawingml/2006/main">
+              <a:graphicData uri="http://schemas.openxmlformats.org/drawingml/2006/picture">
+                <pic:pic xmlns:pic="http://schemas.openxmlformats.org/drawingml/2006/picture">
+                  <pic:nvPicPr>
+                    <pic:cNvPr id="0" name=""/>
+                    <pic:cNvPicPr/>
+                  </pic:nvPicPr>
+                  <pic:blipFill>
+                    <a:blip r:embed="rId20"/>
+                    <a:stretch>
+                      <a:fillRect/>
+                    </a:stretch>
+                  </pic:blipFill>
+                  <pic:spPr>
+                    <a:xfrm>
+                      <a:off x="0" y="0"/>
+                      <a:ext cx="5727700" cy="4399192"/>
+                    </a:xfrm>
+                    <a:prstGeom prst="rect">
+                      <a:avLst/>
+                    </a:prstGeom>
+                  </pic:spPr>
+                </pic:pic>
+              </a:graphicData>
+            </a:graphic>
+          </wp:inline>
+        </w:drawing>
+      </w:r>
     </w:p>
     <w:sectPr>
-      <w:headerReference w:type="default" r:id="rId14"/>
-      <w:footerReference w:type="default" r:id="rId15"/>
-      <w:pgSz w:w="11900" w:h="16840" w:orient="portrait"/>
-      <w:pgMar w:top="1440" w:right="1440" w:bottom="1440" w:left="1440" w:header="0" w:footer="720"/>
+      <w:headerReference w:type="default" r:id="rId21"/>
+      <w:footerReference w:type="default" r:id="rId22"/>
+      <w:pgSz w:w="11900" w:h="16840"/>
+      <w:pgMar w:top="1440" w:right="1440" w:bottom="1440" w:left="1440" w:header="0" w:footer="720" w:gutter="0"/>
       <w:pgNumType w:start="1"/>
-      <w:bidi w:val="0"/>
+      <w:cols w:space="720"/>
     </w:sectPr>
   </w:body>
 </w:document>
 </file>
 
+<file path=word/endnotes.xml><?xml version="1.0" encoding="utf-8"?>
+<w:endnotes xmlns:wpc="http://schemas.microsoft.com/office/word/2010/wordprocessingCanvas" xmlns:mc="http://schemas.openxmlformats.org/markup-compatibility/2006" xmlns:o="urn:schemas-microsoft-com:office:office" xmlns:r="http://schemas.openxmlformats.org/officeDocument/2006/relationships" xmlns:m="http://schemas.openxmlformats.org/officeDocument/2006/math" xmlns:v="urn:schemas-microsoft-com:vml" xmlns:wp14="http://schemas.microsoft.com/office/word/2010/wordprocessingDrawing" xmlns:wp="http://schemas.openxmlformats.org/drawingml/2006/wordprocessingDrawing" xmlns:w10="urn:schemas-microsoft-com:office:word" xmlns:w="http://schemas.openxmlformats.org/wordprocessingml/2006/main" xmlns:w14="http://schemas.microsoft.com/office/word/2010/wordml" xmlns:wpg="http://schemas.microsoft.com/office/word/2010/wordprocessingGroup" xmlns:wpi="http://schemas.microsoft.com/office/word/2010/wordprocessingInk" xmlns:wne="http://schemas.microsoft.com/office/word/2006/wordml" xmlns:wps="http://schemas.microsoft.com/office/word/2010/wordprocessingShape" mc:Ignorable="w14 wp14">
+  <w:endnote w:type="separator" w:id="-1">
+    <w:p>
+      <w:r>
+        <w:separator/>
+      </w:r>
+    </w:p>
+  </w:endnote>
+  <w:endnote w:type="continuationSeparator" w:id="0">
+    <w:p>
+      <w:r>
+        <w:continuationSeparator/>
+      </w:r>
+    </w:p>
+  </w:endnote>
+</w:endnotes>
+</file>
+
 <file path=word/footer1.xml><?xml version="1.0" encoding="utf-8"?>
-<w:ftr xmlns:r="http://schemas.openxmlformats.org/officeDocument/2006/relationships" xmlns:wp="http://schemas.openxmlformats.org/drawingml/2006/wordprocessingDrawing" xmlns:w="http://schemas.openxmlformats.org/wordprocessingml/2006/main" xmlns:w10="urn:schemas-microsoft-com:office:word" xmlns:w14="http://schemas.microsoft.com/office/word/2010/wordml" xmlns:wps="http://schemas.microsoft.com/office/word/2010/wordprocessingShape" xmlns:wpg="http://schemas.microsoft.com/office/word/2010/wordprocessingGroup" xmlns:mc="http://schemas.openxmlformats.org/markup-compatibility/2006" xmlns:v="urn:schemas-microsoft-com:vml" xmlns:o="urn:schemas-microsoft-com:office:office" xmlns:m="http://schemas.openxmlformats.org/officeDocument/2006/math" mc:Ignorable="w14">
+<w:ftr xmlns:wpc="http://schemas.microsoft.com/office/word/2010/wordprocessingCanvas" xmlns:mc="http://schemas.openxmlformats.org/markup-compatibility/2006" xmlns:o="urn:schemas-microsoft-com:office:office" xmlns:r="http://schemas.openxmlformats.org/officeDocument/2006/relationships" xmlns:m="http://schemas.openxmlformats.org/officeDocument/2006/math" xmlns:v="urn:schemas-microsoft-com:vml" xmlns:wp14="http://schemas.microsoft.com/office/word/2010/wordprocessingDrawing" xmlns:wp="http://schemas.openxmlformats.org/drawingml/2006/wordprocessingDrawing" xmlns:w10="urn:schemas-microsoft-com:office:word" xmlns:w="http://schemas.openxmlformats.org/wordprocessingml/2006/main" xmlns:w14="http://schemas.microsoft.com/office/word/2010/wordml" xmlns:wpg="http://schemas.microsoft.com/office/word/2010/wordprocessingGroup" xmlns:wpi="http://schemas.microsoft.com/office/word/2010/wordprocessingInk" xmlns:wne="http://schemas.microsoft.com/office/word/2006/wordml" xmlns:wps="http://schemas.microsoft.com/office/word/2010/wordprocessingShape" mc:Ignorable="w14 wp14">
   <w:p>
     <w:pPr>
-      <w:pStyle w:val="Header &amp; Footer"/>
-      <w:bidi w:val="0"/>
+      <w:pStyle w:val="HeaderFooter"/>
     </w:pPr>
-    <w:r/>
   </w:p>
 </w:ftr>
 </file>
 
+<file path=word/footnotes.xml><?xml version="1.0" encoding="utf-8"?>
+<w:footnotes xmlns:wpc="http://schemas.microsoft.com/office/word/2010/wordprocessingCanvas" xmlns:mc="http://schemas.openxmlformats.org/markup-compatibility/2006" xmlns:o="urn:schemas-microsoft-com:office:office" xmlns:r="http://schemas.openxmlformats.org/officeDocument/2006/relationships" xmlns:m="http://schemas.openxmlformats.org/officeDocument/2006/math" xmlns:v="urn:schemas-microsoft-com:vml" xmlns:wp14="http://schemas.microsoft.com/office/word/2010/wordprocessingDrawing" xmlns:wp="http://schemas.openxmlformats.org/drawingml/2006/wordprocessingDrawing" xmlns:w10="urn:schemas-microsoft-com:office:word" xmlns:w="http://schemas.openxmlformats.org/wordprocessingml/2006/main" xmlns:w14="http://schemas.microsoft.com/office/word/2010/wordml" xmlns:wpg="http://schemas.microsoft.com/office/word/2010/wordprocessingGroup" xmlns:wpi="http://schemas.microsoft.com/office/word/2010/wordprocessingInk" xmlns:wne="http://schemas.microsoft.com/office/word/2006/wordml" xmlns:wps="http://schemas.microsoft.com/office/word/2010/wordprocessingShape" mc:Ignorable="w14 wp14">
+  <w:footnote w:type="separator" w:id="-1">
+    <w:p>
+      <w:r>
+        <w:separator/>
+      </w:r>
+    </w:p>
+  </w:footnote>
+  <w:footnote w:type="continuationSeparator" w:id="0">
+    <w:p>
+      <w:r>
+        <w:continuationSeparator/>
+      </w:r>
+    </w:p>
+  </w:footnote>
+</w:footnotes>
+</file>
+
 <file path=word/header1.xml><?xml version="1.0" encoding="utf-8"?>
-<w:hdr xmlns:r="http://schemas.openxmlformats.org/officeDocument/2006/relationships" xmlns:wp="http://schemas.openxmlformats.org/drawingml/2006/wordprocessingDrawing" xmlns:w="http://schemas.openxmlformats.org/wordprocessingml/2006/main" xmlns:w10="urn:schemas-microsoft-com:office:word" xmlns:w14="http://schemas.microsoft.com/office/word/2010/wordml" xmlns:wps="http://schemas.microsoft.com/office/word/2010/wordprocessingShape" xmlns:wpg="http://schemas.microsoft.com/office/word/2010/wordprocessingGroup" xmlns:mc="http://schemas.openxmlformats.org/markup-compatibility/2006" xmlns:v="urn:schemas-microsoft-com:vml" xmlns:o="urn:schemas-microsoft-com:office:office" xmlns:m="http://schemas.openxmlformats.org/officeDocument/2006/math" mc:Ignorable="w14">
+<w:hdr xmlns:wpc="http://schemas.microsoft.com/office/word/2010/wordprocessingCanvas" xmlns:mc="http://schemas.openxmlformats.org/markup-compatibility/2006" xmlns:o="urn:schemas-microsoft-com:office:office" xmlns:r="http://schemas.openxmlformats.org/officeDocument/2006/relationships" xmlns:m="http://schemas.openxmlformats.org/officeDocument/2006/math" xmlns:v="urn:schemas-microsoft-com:vml" xmlns:wp14="http://schemas.microsoft.com/office/word/2010/wordprocessingDrawing" xmlns:wp="http://schemas.openxmlformats.org/drawingml/2006/wordprocessingDrawing" xmlns:w10="urn:schemas-microsoft-com:office:word" xmlns:w="http://schemas.openxmlformats.org/wordprocessingml/2006/main" xmlns:w14="http://schemas.microsoft.com/office/word/2010/wordml" xmlns:wpg="http://schemas.microsoft.com/office/word/2010/wordprocessingGroup" xmlns:wpi="http://schemas.microsoft.com/office/word/2010/wordprocessingInk" xmlns:wne="http://schemas.microsoft.com/office/word/2006/wordml" xmlns:wps="http://schemas.microsoft.com/office/word/2010/wordprocessingShape" mc:Ignorable="w14 wp14">
   <w:p>
     <w:pPr>
-      <w:pStyle w:val="Header &amp; Footer"/>
-      <w:bidi w:val="0"/>
+      <w:pStyle w:val="HeaderFooter"/>
     </w:pPr>
-    <w:r/>
   </w:p>
 </w:hdr>
 </file>
 
 <file path=word/styles.xml><?xml version="1.0" encoding="utf-8"?>
-<w:styles xmlns:w="http://schemas.openxmlformats.org/wordprocessingml/2006/main" xmlns:mc="http://schemas.openxmlformats.org/markup-compatibility/2006" xmlns:w14="http://schemas.microsoft.com/office/word/2010/wordml" mc:Ignorable="w14">
+<w:styles xmlns:mc="http://schemas.openxmlformats.org/markup-compatibility/2006" xmlns:r="http://schemas.openxmlformats.org/officeDocument/2006/relationships" xmlns:w="http://schemas.openxmlformats.org/wordprocessingml/2006/main" xmlns:w14="http://schemas.microsoft.com/office/word/2010/wordml" mc:Ignorable="w14">
   <w:docDefaults>
     <w:rPrDefault>
       <w:rPr>
-        <w:rFonts w:ascii="Times New Roman" w:cs="Times New Roman" w:hAnsi="Times New Roman" w:eastAsia="Arial Unicode MS"/>
-        <w:b w:val="0"/>
-        <w:bCs w:val="0"/>
-        <w:i w:val="0"/>
-        <w:iCs w:val="0"/>
-        <w:caps w:val="0"/>
-        <w:smallCaps w:val="0"/>
-        <w:strike w:val="0"/>
-        <w:dstrike w:val="0"/>
-        <w:outline w:val="0"/>
-        <w:emboss w:val="0"/>
-        <w:imprint w:val="0"/>
-        <w:vanish w:val="0"/>
-        <w:color w:val="auto"/>
-        <w:spacing w:val="0"/>
-        <w:w w:val="100"/>
-        <w:kern w:val="0"/>
-        <w:position w:val="0"/>
-        <w:sz w:val="20"/>
-        <w:szCs w:val="20"/>
-        <w:u w:val="none" w:color="auto"/>
+        <w:rFonts w:ascii="Times New Roman" w:eastAsia="Arial Unicode MS" w:hAnsi="Times New Roman" w:cs="Times New Roman"/>
         <w:bdr w:val="nil"/>
-        <w:vertAlign w:val="baseline"/>
-        <w:lang/>
+        <w:lang w:val="en-GB" w:eastAsia="en-GB" w:bidi="ar-SA"/>
       </w:rPr>
     </w:rPrDefault>
     <w:pPrDefault>
       <w:pPr>
-        <w:keepNext w:val="0"/>
-        <w:keepLines w:val="0"/>
-        <w:pageBreakBefore w:val="0"/>
-        <w:framePr w:anchorLock="0" w:w="0" w:h="0" w:vSpace="0" w:hSpace="0" w:xAlign="left" w:y="0" w:hRule="exact" w:vAnchor="margin"/>
-        <w:widowControl w:val="1"/>
-        <w:numPr>
-          <w:ilvl w:val="0"/>
-          <w:numId w:val="0"/>
-        </w:numPr>
-        <w:suppressLineNumbers w:val="0"/>
         <w:pBdr>
           <w:top w:val="nil"/>
           <w:left w:val="nil"/>
@@ -1568,28 +1713,182 @@
           <w:between w:val="nil"/>
           <w:bar w:val="nil"/>
         </w:pBdr>
-        <w:shd w:val="clear" w:color="auto" w:fill="auto"/>
-        <w:suppressAutoHyphens w:val="0"/>
-        <w:spacing w:before="0" w:beforeAutospacing="0" w:after="0" w:afterAutospacing="0" w:line="240" w:lineRule="auto"/>
-        <w:ind w:left="0" w:right="0" w:firstLine="0"/>
-        <w:jc w:val="left"/>
-        <w:outlineLvl w:val="9"/>
       </w:pPr>
     </w:pPrDefault>
   </w:docDefaults>
+  <w:latentStyles w:defLockedState="0" w:defUIPriority="99" w:defSemiHidden="1" w:defUnhideWhenUsed="1" w:defQFormat="0" w:count="267">
+    <w:lsdException w:name="Normal" w:semiHidden="0" w:uiPriority="0" w:unhideWhenUsed="0" w:qFormat="1"/>
+    <w:lsdException w:name="heading 1" w:semiHidden="0" w:uiPriority="9" w:unhideWhenUsed="0" w:qFormat="1"/>
+    <w:lsdException w:name="heading 2" w:uiPriority="9" w:qFormat="1"/>
+    <w:lsdException w:name="heading 3" w:uiPriority="9" w:qFormat="1"/>
+    <w:lsdException w:name="heading 4" w:uiPriority="9" w:qFormat="1"/>
+    <w:lsdException w:name="heading 5" w:uiPriority="9" w:qFormat="1"/>
+    <w:lsdException w:name="heading 6" w:uiPriority="9" w:qFormat="1"/>
+    <w:lsdException w:name="heading 7" w:uiPriority="9" w:qFormat="1"/>
+    <w:lsdException w:name="heading 8" w:uiPriority="9" w:qFormat="1"/>
+    <w:lsdException w:name="heading 9" w:uiPriority="9" w:qFormat="1"/>
+    <w:lsdException w:name="toc 1" w:uiPriority="39"/>
+    <w:lsdException w:name="toc 2" w:uiPriority="39"/>
+    <w:lsdException w:name="toc 3" w:uiPriority="39"/>
+    <w:lsdException w:name="toc 4" w:uiPriority="39"/>
+    <w:lsdException w:name="toc 5" w:uiPriority="39"/>
+    <w:lsdException w:name="toc 6" w:uiPriority="39"/>
+    <w:lsdException w:name="toc 7" w:uiPriority="39"/>
+    <w:lsdException w:name="toc 8" w:uiPriority="39"/>
+    <w:lsdException w:name="toc 9" w:uiPriority="39"/>
+    <w:lsdException w:name="caption" w:uiPriority="35" w:qFormat="1"/>
+    <w:lsdException w:name="Title" w:semiHidden="0" w:uiPriority="10" w:unhideWhenUsed="0" w:qFormat="1"/>
+    <w:lsdException w:name="Default Paragraph Font" w:uiPriority="1"/>
+    <w:lsdException w:name="Subtitle" w:semiHidden="0" w:uiPriority="11" w:unhideWhenUsed="0" w:qFormat="1"/>
+    <w:lsdException w:name="Strong" w:semiHidden="0" w:uiPriority="22" w:unhideWhenUsed="0" w:qFormat="1"/>
+    <w:lsdException w:name="Emphasis" w:semiHidden="0" w:uiPriority="20" w:unhideWhenUsed="0" w:qFormat="1"/>
+    <w:lsdException w:name="Table Grid" w:semiHidden="0" w:uiPriority="59" w:unhideWhenUsed="0"/>
+    <w:lsdException w:name="Placeholder Text" w:unhideWhenUsed="0"/>
+    <w:lsdException w:name="No Spacing" w:semiHidden="0" w:uiPriority="1" w:unhideWhenUsed="0" w:qFormat="1"/>
+    <w:lsdException w:name="Light Shading" w:semiHidden="0" w:uiPriority="60" w:unhideWhenUsed="0"/>
+    <w:lsdException w:name="Light List" w:semiHidden="0" w:uiPriority="61" w:unhideWhenUsed="0"/>
+    <w:lsdException w:name="Light Grid" w:semiHidden="0" w:uiPriority="62" w:unhideWhenUsed="0"/>
+    <w:lsdException w:name="Medium Shading 1" w:semiHidden="0" w:uiPriority="63" w:unhideWhenUsed="0"/>
+    <w:lsdException w:name="Medium Shading 2" w:semiHidden="0" w:uiPriority="64" w:unhideWhenUsed="0"/>
+    <w:lsdException w:name="Medium List 1" w:semiHidden="0" w:uiPriority="65" w:unhideWhenUsed="0"/>
+    <w:lsdException w:name="Medium List 2" w:semiHidden="0" w:uiPriority="66" w:unhideWhenUsed="0"/>
+    <w:lsdException w:name="Medium Grid 1" w:semiHidden="0" w:uiPriority="67" w:unhideWhenUsed="0"/>
+    <w:lsdException w:name="Medium Grid 2" w:semiHidden="0" w:uiPriority="68" w:unhideWhenUsed="0"/>
+    <w:lsdException w:name="Medium Grid 3" w:semiHidden="0" w:uiPriority="69" w:unhideWhenUsed="0"/>
+    <w:lsdException w:name="Dark List" w:semiHidden="0" w:uiPriority="70" w:unhideWhenUsed="0"/>
+    <w:lsdException w:name="Colorful Shading" w:semiHidden="0" w:uiPriority="71" w:unhideWhenUsed="0"/>
+    <w:lsdException w:name="Colorful List" w:semiHidden="0" w:uiPriority="72" w:unhideWhenUsed="0"/>
+    <w:lsdException w:name="Colorful Grid" w:semiHidden="0" w:uiPriority="73" w:unhideWhenUsed="0"/>
+    <w:lsdException w:name="Light Shading Accent 1" w:semiHidden="0" w:uiPriority="60" w:unhideWhenUsed="0"/>
+    <w:lsdException w:name="Light List Accent 1" w:semiHidden="0" w:uiPriority="61" w:unhideWhenUsed="0"/>
+    <w:lsdException w:name="Light Grid Accent 1" w:semiHidden="0" w:uiPriority="62" w:unhideWhenUsed="0"/>
+    <w:lsdException w:name="Medium Shading 1 Accent 1" w:semiHidden="0" w:uiPriority="63" w:unhideWhenUsed="0"/>
+    <w:lsdException w:name="Medium Shading 2 Accent 1" w:semiHidden="0" w:uiPriority="64" w:unhideWhenUsed="0"/>
+    <w:lsdException w:name="Medium List 1 Accent 1" w:semiHidden="0" w:uiPriority="65" w:unhideWhenUsed="0"/>
+    <w:lsdException w:name="Revision" w:unhideWhenUsed="0"/>
+    <w:lsdException w:name="List Paragraph" w:semiHidden="0" w:uiPriority="34" w:unhideWhenUsed="0" w:qFormat="1"/>
+    <w:lsdException w:name="Quote" w:semiHidden="0" w:uiPriority="29" w:unhideWhenUsed="0" w:qFormat="1"/>
+    <w:lsdException w:name="Intense Quote" w:semiHidden="0" w:uiPriority="30" w:unhideWhenUsed="0" w:qFormat="1"/>
+    <w:lsdException w:name="Medium List 2 Accent 1" w:semiHidden="0" w:uiPriority="66" w:unhideWhenUsed="0"/>
+    <w:lsdException w:name="Medium Grid 1 Accent 1" w:semiHidden="0" w:uiPriority="67" w:unhideWhenUsed="0"/>
+    <w:lsdException w:name="Medium Grid 2 Accent 1" w:semiHidden="0" w:uiPriority="68" w:unhideWhenUsed="0"/>
+    <w:lsdException w:name="Medium Grid 3 Accent 1" w:semiHidden="0" w:uiPriority="69" w:unhideWhenUsed="0"/>
+    <w:lsdException w:name="Dark List Accent 1" w:semiHidden="0" w:uiPriority="70" w:unhideWhenUsed="0"/>
+    <w:lsdException w:name="Colorful Shading Accent 1" w:semiHidden="0" w:uiPriority="71" w:unhideWhenUsed="0"/>
+    <w:lsdException w:name="Colorful List Accent 1" w:semiHidden="0" w:uiPriority="72" w:unhideWhenUsed="0"/>
+    <w:lsdException w:name="Colorful Grid Accent 1" w:semiHidden="0" w:uiPriority="73" w:unhideWhenUsed="0"/>
+    <w:lsdException w:name="Light Shading Accent 2" w:semiHidden="0" w:uiPriority="60" w:unhideWhenUsed="0"/>
+    <w:lsdException w:name="Light List Accent 2" w:semiHidden="0" w:uiPriority="61" w:unhideWhenUsed="0"/>
+    <w:lsdException w:name="Light Grid Accent 2" w:semiHidden="0" w:uiPriority="62" w:unhideWhenUsed="0"/>
+    <w:lsdException w:name="Medium Shading 1 Accent 2" w:semiHidden="0" w:uiPriority="63" w:unhideWhenUsed="0"/>
+    <w:lsdException w:name="Medium Shading 2 Accent 2" w:semiHidden="0" w:uiPriority="64" w:unhideWhenUsed="0"/>
+    <w:lsdException w:name="Medium List 1 Accent 2" w:semiHidden="0" w:uiPriority="65" w:unhideWhenUsed="0"/>
+    <w:lsdException w:name="Medium List 2 Accent 2" w:semiHidden="0" w:uiPriority="66" w:unhideWhenUsed="0"/>
+    <w:lsdException w:name="Medium Grid 1 Accent 2" w:semiHidden="0" w:uiPriority="67" w:unhideWhenUsed="0"/>
+    <w:lsdException w:name="Medium Grid 2 Accent 2" w:semiHidden="0" w:uiPriority="68" w:unhideWhenUsed="0"/>
+    <w:lsdException w:name="Medium Grid 3 Accent 2" w:semiHidden="0" w:uiPriority="69" w:unhideWhenUsed="0"/>
+    <w:lsdException w:name="Dark List Accent 2" w:semiHidden="0" w:uiPriority="70" w:unhideWhenUsed="0"/>
+    <w:lsdException w:name="Colorful Shading Accent 2" w:semiHidden="0" w:uiPriority="71" w:unhideWhenUsed="0"/>
+    <w:lsdException w:name="Colorful List Accent 2" w:semiHidden="0" w:uiPriority="72" w:unhideWhenUsed="0"/>
+    <w:lsdException w:name="Colorful Grid Accent 2" w:semiHidden="0" w:uiPriority="73" w:unhideWhenUsed="0"/>
+    <w:lsdException w:name="Light Shading Accent 3" w:semiHidden="0" w:uiPriority="60" w:unhideWhenUsed="0"/>
+    <w:lsdException w:name="Light List Accent 3" w:semiHidden="0" w:uiPriority="61" w:unhideWhenUsed="0"/>
+    <w:lsdException w:name="Light Grid Accent 3" w:semiHidden="0" w:uiPriority="62" w:unhideWhenUsed="0"/>
+    <w:lsdException w:name="Medium Shading 1 Accent 3" w:semiHidden="0" w:uiPriority="63" w:unhideWhenUsed="0"/>
+    <w:lsdException w:name="Medium Shading 2 Accent 3" w:semiHidden="0" w:uiPriority="64" w:unhideWhenUsed="0"/>
+    <w:lsdException w:name="Medium List 1 Accent 3" w:semiHidden="0" w:uiPriority="65" w:unhideWhenUsed="0"/>
+    <w:lsdException w:name="Medium List 2 Accent 3" w:semiHidden="0" w:uiPriority="66" w:unhideWhenUsed="0"/>
+    <w:lsdException w:name="Medium Grid 1 Accent 3" w:semiHidden="0" w:uiPriority="67" w:unhideWhenUsed="0"/>
+    <w:lsdException w:name="Medium Grid 2 Accent 3" w:semiHidden="0" w:uiPriority="68" w:unhideWhenUsed="0"/>
+    <w:lsdException w:name="Medium Grid 3 Accent 3" w:semiHidden="0" w:uiPriority="69" w:unhideWhenUsed="0"/>
+    <w:lsdException w:name="Dark List Accent 3" w:semiHidden="0" w:uiPriority="70" w:unhideWhenUsed="0"/>
+    <w:lsdException w:name="Colorful Shading Accent 3" w:semiHidden="0" w:uiPriority="71" w:unhideWhenUsed="0"/>
+    <w:lsdException w:name="Colorful List Accent 3" w:semiHidden="0" w:uiPriority="72" w:unhideWhenUsed="0"/>
+    <w:lsdException w:name="Colorful Grid Accent 3" w:semiHidden="0" w:uiPriority="73" w:unhideWhenUsed="0"/>
+    <w:lsdException w:name="Light Shading Accent 4" w:semiHidden="0" w:uiPriority="60" w:unhideWhenUsed="0"/>
+    <w:lsdException w:name="Light List Accent 4" w:semiHidden="0" w:uiPriority="61" w:unhideWhenUsed="0"/>
+    <w:lsdException w:name="Light Grid Accent 4" w:semiHidden="0" w:uiPriority="62" w:unhideWhenUsed="0"/>
+    <w:lsdException w:name="Medium Shading 1 Accent 4" w:semiHidden="0" w:uiPriority="63" w:unhideWhenUsed="0"/>
+    <w:lsdException w:name="Medium Shading 2 Accent 4" w:semiHidden="0" w:uiPriority="64" w:unhideWhenUsed="0"/>
+    <w:lsdException w:name="Medium List 1 Accent 4" w:semiHidden="0" w:uiPriority="65" w:unhideWhenUsed="0"/>
+    <w:lsdException w:name="Medium List 2 Accent 4" w:semiHidden="0" w:uiPriority="66" w:unhideWhenUsed="0"/>
+    <w:lsdException w:name="Medium Grid 1 Accent 4" w:semiHidden="0" w:uiPriority="67" w:unhideWhenUsed="0"/>
+    <w:lsdException w:name="Medium Grid 2 Accent 4" w:semiHidden="0" w:uiPriority="68" w:unhideWhenUsed="0"/>
+    <w:lsdException w:name="Medium Grid 3 Accent 4" w:semiHidden="0" w:uiPriority="69" w:unhideWhenUsed="0"/>
+    <w:lsdException w:name="Dark List Accent 4" w:semiHidden="0" w:uiPriority="70" w:unhideWhenUsed="0"/>
+    <w:lsdException w:name="Colorful Shading Accent 4" w:semiHidden="0" w:uiPriority="71" w:unhideWhenUsed="0"/>
+    <w:lsdException w:name="Colorful List Accent 4" w:semiHidden="0" w:uiPriority="72" w:unhideWhenUsed="0"/>
+    <w:lsdException w:name="Colorful Grid Accent 4" w:semiHidden="0" w:uiPriority="73" w:unhideWhenUsed="0"/>
+    <w:lsdException w:name="Light Shading Accent 5" w:semiHidden="0" w:uiPriority="60" w:unhideWhenUsed="0"/>
+    <w:lsdException w:name="Light List Accent 5" w:semiHidden="0" w:uiPriority="61" w:unhideWhenUsed="0"/>
+    <w:lsdException w:name="Light Grid Accent 5" w:semiHidden="0" w:uiPriority="62" w:unhideWhenUsed="0"/>
+    <w:lsdException w:name="Medium Shading 1 Accent 5" w:semiHidden="0" w:uiPriority="63" w:unhideWhenUsed="0"/>
+    <w:lsdException w:name="Medium Shading 2 Accent 5" w:semiHidden="0" w:uiPriority="64" w:unhideWhenUsed="0"/>
+    <w:lsdException w:name="Medium List 1 Accent 5" w:semiHidden="0" w:uiPriority="65" w:unhideWhenUsed="0"/>
+    <w:lsdException w:name="Medium List 2 Accent 5" w:semiHidden="0" w:uiPriority="66" w:unhideWhenUsed="0"/>
+    <w:lsdException w:name="Medium Grid 1 Accent 5" w:semiHidden="0" w:uiPriority="67" w:unhideWhenUsed="0"/>
+    <w:lsdException w:name="Medium Grid 2 Accent 5" w:semiHidden="0" w:uiPriority="68" w:unhideWhenUsed="0"/>
+    <w:lsdException w:name="Medium Grid 3 Accent 5" w:semiHidden="0" w:uiPriority="69" w:unhideWhenUsed="0"/>
+    <w:lsdException w:name="Dark List Accent 5" w:semiHidden="0" w:uiPriority="70" w:unhideWhenUsed="0"/>
+    <w:lsdException w:name="Colorful Shading Accent 5" w:semiHidden="0" w:uiPriority="71" w:unhideWhenUsed="0"/>
+    <w:lsdException w:name="Colorful List Accent 5" w:semiHidden="0" w:uiPriority="72" w:unhideWhenUsed="0"/>
+    <w:lsdException w:name="Colorful Grid Accent 5" w:semiHidden="0" w:uiPriority="73" w:unhideWhenUsed="0"/>
+    <w:lsdException w:name="Light Shading Accent 6" w:semiHidden="0" w:uiPriority="60" w:unhideWhenUsed="0"/>
+    <w:lsdException w:name="Light List Accent 6" w:semiHidden="0" w:uiPriority="61" w:unhideWhenUsed="0"/>
+    <w:lsdException w:name="Light Grid Accent 6" w:semiHidden="0" w:uiPriority="62" w:unhideWhenUsed="0"/>
+    <w:lsdException w:name="Medium Shading 1 Accent 6" w:semiHidden="0" w:uiPriority="63" w:unhideWhenUsed="0"/>
+    <w:lsdException w:name="Medium Shading 2 Accent 6" w:semiHidden="0" w:uiPriority="64" w:unhideWhenUsed="0"/>
+    <w:lsdException w:name="Medium List 1 Accent 6" w:semiHidden="0" w:uiPriority="65" w:unhideWhenUsed="0"/>
+    <w:lsdException w:name="Medium List 2 Accent 6" w:semiHidden="0" w:uiPriority="66" w:unhideWhenUsed="0"/>
+    <w:lsdException w:name="Medium Grid 1 Accent 6" w:semiHidden="0" w:uiPriority="67" w:unhideWhenUsed="0"/>
+    <w:lsdException w:name="Medium Grid 2 Accent 6" w:semiHidden="0" w:uiPriority="68" w:unhideWhenUsed="0"/>
+    <w:lsdException w:name="Medium Grid 3 Accent 6" w:semiHidden="0" w:uiPriority="69" w:unhideWhenUsed="0"/>
+    <w:lsdException w:name="Dark List Accent 6" w:semiHidden="0" w:uiPriority="70" w:unhideWhenUsed="0"/>
+    <w:lsdException w:name="Colorful Shading Accent 6" w:semiHidden="0" w:uiPriority="71" w:unhideWhenUsed="0"/>
+    <w:lsdException w:name="Colorful List Accent 6" w:semiHidden="0" w:uiPriority="72" w:unhideWhenUsed="0"/>
+    <w:lsdException w:name="Colorful Grid Accent 6" w:semiHidden="0" w:uiPriority="73" w:unhideWhenUsed="0"/>
+    <w:lsdException w:name="Subtle Emphasis" w:semiHidden="0" w:uiPriority="19" w:unhideWhenUsed="0" w:qFormat="1"/>
+    <w:lsdException w:name="Intense Emphasis" w:semiHidden="0" w:uiPriority="21" w:unhideWhenUsed="0" w:qFormat="1"/>
+    <w:lsdException w:name="Subtle Reference" w:semiHidden="0" w:uiPriority="31" w:unhideWhenUsed="0" w:qFormat="1"/>
+    <w:lsdException w:name="Intense Reference" w:semiHidden="0" w:uiPriority="32" w:unhideWhenUsed="0" w:qFormat="1"/>
+    <w:lsdException w:name="Book Title" w:semiHidden="0" w:uiPriority="33" w:unhideWhenUsed="0" w:qFormat="1"/>
+    <w:lsdException w:name="Bibliography" w:uiPriority="37"/>
+    <w:lsdException w:name="TOC Heading" w:uiPriority="39" w:qFormat="1"/>
+  </w:latentStyles>
   <w:style w:type="paragraph" w:default="1" w:styleId="Normal">
     <w:name w:val="Normal"/>
-    <w:next w:val="Normal"/>
-    <w:pPr/>
     <w:rPr>
       <w:sz w:val="24"/>
       <w:szCs w:val="24"/>
-      <w:lang w:val="en-US" w:eastAsia="en-US" w:bidi="ar-SA"/>
+      <w:lang w:val="en-US" w:eastAsia="en-US"/>
     </w:rPr>
   </w:style>
-  <w:style w:type="character" w:default="1" w:styleId="Default Paragraph Font">
+  <w:style w:type="character" w:default="1" w:styleId="DefaultParagraphFont">
     <w:name w:val="Default Paragraph Font"/>
-    <w:next w:val="Default Paragraph Font"/>
+    <w:uiPriority w:val="1"/>
+    <w:semiHidden/>
+    <w:unhideWhenUsed/>
+  </w:style>
+  <w:style w:type="table" w:default="1" w:styleId="TableNormal">
+    <w:name w:val="Normal Table"/>
+    <w:uiPriority w:val="99"/>
+    <w:semiHidden/>
+    <w:unhideWhenUsed/>
+    <w:tblPr>
+      <w:tblInd w:w="0" w:type="dxa"/>
+      <w:tblCellMar>
+        <w:top w:w="0" w:type="dxa"/>
+        <w:left w:w="108" w:type="dxa"/>
+        <w:bottom w:w="0" w:type="dxa"/>
+        <w:right w:w="108" w:type="dxa"/>
+      </w:tblCellMar>
+    </w:tblPr>
+  </w:style>
+  <w:style w:type="numbering" w:default="1" w:styleId="NoList">
+    <w:name w:val="No List"/>
+    <w:uiPriority w:val="99"/>
+    <w:semiHidden/>
+    <w:unhideWhenUsed/>
   </w:style>
   <w:style w:type="character" w:styleId="Hyperlink">
     <w:name w:val="Hyperlink"/>
@@ -1597,116 +1896,329 @@
       <w:u w:val="single"/>
     </w:rPr>
   </w:style>
-  <w:style w:type="table" w:default="1" w:styleId="Table Normal">
-    <w:name w:val="Table Normal"/>
-    <w:next w:val="Table Normal"/>
-    <w:pPr/>
-    <w:tblPr>
-      <w:tblInd w:w="0" w:type="dxa"/>
-    </w:tblPr>
-    <w:trPr/>
-    <w:tcPr/>
-    <w:tblStylePr w:type="firstRow"/>
-    <w:tblStylePr w:type="lastRow"/>
-    <w:tblStylePr w:type="firstCol"/>
-    <w:tblStylePr w:type="lastCol"/>
-    <w:tblStylePr w:type="band1Vert"/>
-    <w:tblStylePr w:type="band2Vert"/>
-    <w:tblStylePr w:type="band1Horz"/>
-    <w:tblStylePr w:type="band2Horz"/>
-    <w:tblStylePr w:type="neCell"/>
-    <w:tblStylePr w:type="nwCell"/>
-    <w:tblStylePr w:type="seCell"/>
-    <w:tblStylePr w:type="swCell"/>
-  </w:style>
-  <w:style w:type="numbering" w:default="1" w:styleId="No List">
-    <w:name w:val="No List"/>
-    <w:next w:val="No List"/>
-    <w:pPr/>
-  </w:style>
-  <w:style w:type="paragraph" w:styleId="Header &amp; Footer">
+  <w:style w:type="paragraph" w:customStyle="1" w:styleId="HeaderFooter">
     <w:name w:val="Header &amp; Footer"/>
-    <w:next w:val="Header &amp; Footer"/>
     <w:pPr>
-      <w:keepNext w:val="0"/>
-      <w:keepLines w:val="0"/>
-      <w:pageBreakBefore w:val="0"/>
-      <w:widowControl w:val="1"/>
-      <w:shd w:val="clear" w:color="auto" w:fill="auto"/>
       <w:tabs>
         <w:tab w:val="right" w:pos="9020"/>
       </w:tabs>
-      <w:suppressAutoHyphens w:val="0"/>
-      <w:bidi w:val="0"/>
-      <w:spacing w:before="0" w:after="0" w:line="240" w:lineRule="auto"/>
-      <w:ind w:left="0" w:right="0" w:firstLine="0"/>
-      <w:jc w:val="left"/>
-      <w:outlineLvl w:val="9"/>
     </w:pPr>
     <w:rPr>
-      <w:rFonts w:ascii="Helvetica Neue" w:cs="Arial Unicode MS" w:hAnsi="Helvetica Neue" w:eastAsia="Arial Unicode MS"/>
-      <w:b w:val="0"/>
-      <w:bCs w:val="0"/>
-      <w:i w:val="0"/>
-      <w:iCs w:val="0"/>
-      <w:caps w:val="0"/>
-      <w:smallCaps w:val="0"/>
-      <w:strike w:val="0"/>
-      <w:dstrike w:val="0"/>
-      <w:outline w:val="0"/>
+      <w:rFonts w:ascii="Helvetica Neue" w:hAnsi="Helvetica Neue" w:cs="Arial Unicode MS"/>
       <w:color w:val="000000"/>
-      <w:spacing w:val="0"/>
-      <w:kern w:val="0"/>
-      <w:position w:val="0"/>
       <w:sz w:val="24"/>
       <w:szCs w:val="24"/>
-      <w:u w:val="none"/>
-      <w:vertAlign w:val="baseline"/>
     </w:rPr>
   </w:style>
-  <w:style w:type="paragraph" w:styleId="Body">
+  <w:style w:type="paragraph" w:customStyle="1" w:styleId="Body">
     <w:name w:val="Body"/>
-    <w:next w:val="Body"/>
     <w:pPr>
-      <w:keepNext w:val="0"/>
-      <w:keepLines w:val="0"/>
-      <w:pageBreakBefore w:val="0"/>
-      <w:widowControl w:val="1"/>
-      <w:shd w:val="clear" w:color="auto" w:fill="auto"/>
-      <w:suppressAutoHyphens w:val="0"/>
-      <w:bidi w:val="0"/>
-      <w:spacing w:before="0" w:after="0" w:line="276" w:lineRule="auto"/>
-      <w:ind w:left="0" w:right="0" w:firstLine="0"/>
-      <w:jc w:val="left"/>
-      <w:outlineLvl w:val="9"/>
+      <w:spacing w:line="276" w:lineRule="auto"/>
     </w:pPr>
     <w:rPr>
-      <w:rFonts w:ascii="Arial" w:cs="Arial Unicode MS" w:hAnsi="Arial" w:eastAsia="Arial Unicode MS"/>
-      <w:b w:val="0"/>
-      <w:bCs w:val="0"/>
-      <w:i w:val="0"/>
-      <w:iCs w:val="0"/>
-      <w:caps w:val="0"/>
-      <w:smallCaps w:val="0"/>
-      <w:strike w:val="0"/>
-      <w:dstrike w:val="0"/>
-      <w:outline w:val="0"/>
+      <w:rFonts w:ascii="Arial" w:hAnsi="Arial" w:cs="Arial Unicode MS"/>
       <w:color w:val="000000"/>
-      <w:spacing w:val="0"/>
-      <w:kern w:val="0"/>
-      <w:position w:val="0"/>
       <w:sz w:val="22"/>
       <w:szCs w:val="22"/>
-      <w:u w:val="none" w:color="000000"/>
-      <w:vertAlign w:val="baseline"/>
+      <w:u w:color="000000"/>
       <w:lang w:val="en-US"/>
+    </w:rPr>
+  </w:style>
+  <w:style w:type="paragraph" w:styleId="BalloonText">
+    <w:name w:val="Balloon Text"/>
+    <w:basedOn w:val="Normal"/>
+    <w:link w:val="BalloonTextChar"/>
+    <w:uiPriority w:val="99"/>
+    <w:semiHidden/>
+    <w:unhideWhenUsed/>
+    <w:rsid w:val="00C549CE"/>
+    <w:rPr>
+      <w:rFonts w:ascii="Tahoma" w:hAnsi="Tahoma" w:cs="Tahoma"/>
+      <w:sz w:val="16"/>
+      <w:szCs w:val="16"/>
+    </w:rPr>
+  </w:style>
+  <w:style w:type="character" w:customStyle="1" w:styleId="BalloonTextChar">
+    <w:name w:val="Balloon Text Char"/>
+    <w:basedOn w:val="DefaultParagraphFont"/>
+    <w:link w:val="BalloonText"/>
+    <w:uiPriority w:val="99"/>
+    <w:semiHidden/>
+    <w:rsid w:val="00C549CE"/>
+    <w:rPr>
+      <w:rFonts w:ascii="Tahoma" w:hAnsi="Tahoma" w:cs="Tahoma"/>
+      <w:sz w:val="16"/>
+      <w:szCs w:val="16"/>
+      <w:lang w:val="en-US" w:eastAsia="en-US"/>
+    </w:rPr>
+  </w:style>
+</w:styles>
+</file>
+
+<file path=word/stylesWithEffects.xml><?xml version="1.0" encoding="utf-8"?>
+<w:styles xmlns:wpc="http://schemas.microsoft.com/office/word/2010/wordprocessingCanvas" xmlns:mc="http://schemas.openxmlformats.org/markup-compatibility/2006" xmlns:o="urn:schemas-microsoft-com:office:office" xmlns:r="http://schemas.openxmlformats.org/officeDocument/2006/relationships" xmlns:m="http://schemas.openxmlformats.org/officeDocument/2006/math" xmlns:v="urn:schemas-microsoft-com:vml" xmlns:wp14="http://schemas.microsoft.com/office/word/2010/wordprocessingDrawing" xmlns:wp="http://schemas.openxmlformats.org/drawingml/2006/wordprocessingDrawing" xmlns:w10="urn:schemas-microsoft-com:office:word" xmlns:w="http://schemas.openxmlformats.org/wordprocessingml/2006/main" xmlns:w14="http://schemas.microsoft.com/office/word/2010/wordml" xmlns:wpg="http://schemas.microsoft.com/office/word/2010/wordprocessingGroup" xmlns:wpi="http://schemas.microsoft.com/office/word/2010/wordprocessingInk" xmlns:wne="http://schemas.microsoft.com/office/word/2006/wordml" xmlns:wps="http://schemas.microsoft.com/office/word/2010/wordprocessingShape" mc:Ignorable="w14 wp14">
+  <w:docDefaults>
+    <w:rPrDefault>
+      <w:rPr>
+        <w:rFonts w:ascii="Times New Roman" w:eastAsia="Arial Unicode MS" w:hAnsi="Times New Roman" w:cs="Times New Roman"/>
+        <w:bdr w:val="nil"/>
+        <w:lang w:val="en-GB" w:eastAsia="en-GB" w:bidi="ar-SA"/>
+      </w:rPr>
+    </w:rPrDefault>
+    <w:pPrDefault>
+      <w:pPr>
+        <w:pBdr>
+          <w:top w:val="nil"/>
+          <w:left w:val="nil"/>
+          <w:bottom w:val="nil"/>
+          <w:right w:val="nil"/>
+          <w:between w:val="nil"/>
+          <w:bar w:val="nil"/>
+        </w:pBdr>
+      </w:pPr>
+    </w:pPrDefault>
+  </w:docDefaults>
+  <w:latentStyles w:defLockedState="0" w:defUIPriority="99" w:defSemiHidden="1" w:defUnhideWhenUsed="1" w:defQFormat="0" w:count="267">
+    <w:lsdException w:name="Normal" w:semiHidden="0" w:uiPriority="0" w:unhideWhenUsed="0" w:qFormat="1"/>
+    <w:lsdException w:name="heading 1" w:semiHidden="0" w:uiPriority="9" w:unhideWhenUsed="0" w:qFormat="1"/>
+    <w:lsdException w:name="heading 2" w:uiPriority="9" w:qFormat="1"/>
+    <w:lsdException w:name="heading 3" w:uiPriority="9" w:qFormat="1"/>
+    <w:lsdException w:name="heading 4" w:uiPriority="9" w:qFormat="1"/>
+    <w:lsdException w:name="heading 5" w:uiPriority="9" w:qFormat="1"/>
+    <w:lsdException w:name="heading 6" w:uiPriority="9" w:qFormat="1"/>
+    <w:lsdException w:name="heading 7" w:uiPriority="9" w:qFormat="1"/>
+    <w:lsdException w:name="heading 8" w:uiPriority="9" w:qFormat="1"/>
+    <w:lsdException w:name="heading 9" w:uiPriority="9" w:qFormat="1"/>
+    <w:lsdException w:name="toc 1" w:uiPriority="39"/>
+    <w:lsdException w:name="toc 2" w:uiPriority="39"/>
+    <w:lsdException w:name="toc 3" w:uiPriority="39"/>
+    <w:lsdException w:name="toc 4" w:uiPriority="39"/>
+    <w:lsdException w:name="toc 5" w:uiPriority="39"/>
+    <w:lsdException w:name="toc 6" w:uiPriority="39"/>
+    <w:lsdException w:name="toc 7" w:uiPriority="39"/>
+    <w:lsdException w:name="toc 8" w:uiPriority="39"/>
+    <w:lsdException w:name="toc 9" w:uiPriority="39"/>
+    <w:lsdException w:name="caption" w:uiPriority="35" w:qFormat="1"/>
+    <w:lsdException w:name="Title" w:semiHidden="0" w:uiPriority="10" w:unhideWhenUsed="0" w:qFormat="1"/>
+    <w:lsdException w:name="Default Paragraph Font" w:uiPriority="1"/>
+    <w:lsdException w:name="Subtitle" w:semiHidden="0" w:uiPriority="11" w:unhideWhenUsed="0" w:qFormat="1"/>
+    <w:lsdException w:name="Strong" w:semiHidden="0" w:uiPriority="22" w:unhideWhenUsed="0" w:qFormat="1"/>
+    <w:lsdException w:name="Emphasis" w:semiHidden="0" w:uiPriority="20" w:unhideWhenUsed="0" w:qFormat="1"/>
+    <w:lsdException w:name="Table Grid" w:semiHidden="0" w:uiPriority="59" w:unhideWhenUsed="0"/>
+    <w:lsdException w:name="Placeholder Text" w:unhideWhenUsed="0"/>
+    <w:lsdException w:name="No Spacing" w:semiHidden="0" w:uiPriority="1" w:unhideWhenUsed="0" w:qFormat="1"/>
+    <w:lsdException w:name="Light Shading" w:semiHidden="0" w:uiPriority="60" w:unhideWhenUsed="0"/>
+    <w:lsdException w:name="Light List" w:semiHidden="0" w:uiPriority="61" w:unhideWhenUsed="0"/>
+    <w:lsdException w:name="Light Grid" w:semiHidden="0" w:uiPriority="62" w:unhideWhenUsed="0"/>
+    <w:lsdException w:name="Medium Shading 1" w:semiHidden="0" w:uiPriority="63" w:unhideWhenUsed="0"/>
+    <w:lsdException w:name="Medium Shading 2" w:semiHidden="0" w:uiPriority="64" w:unhideWhenUsed="0"/>
+    <w:lsdException w:name="Medium List 1" w:semiHidden="0" w:uiPriority="65" w:unhideWhenUsed="0"/>
+    <w:lsdException w:name="Medium List 2" w:semiHidden="0" w:uiPriority="66" w:unhideWhenUsed="0"/>
+    <w:lsdException w:name="Medium Grid 1" w:semiHidden="0" w:uiPriority="67" w:unhideWhenUsed="0"/>
+    <w:lsdException w:name="Medium Grid 2" w:semiHidden="0" w:uiPriority="68" w:unhideWhenUsed="0"/>
+    <w:lsdException w:name="Medium Grid 3" w:semiHidden="0" w:uiPriority="69" w:unhideWhenUsed="0"/>
+    <w:lsdException w:name="Dark List" w:semiHidden="0" w:uiPriority="70" w:unhideWhenUsed="0"/>
+    <w:lsdException w:name="Colorful Shading" w:semiHidden="0" w:uiPriority="71" w:unhideWhenUsed="0"/>
+    <w:lsdException w:name="Colorful List" w:semiHidden="0" w:uiPriority="72" w:unhideWhenUsed="0"/>
+    <w:lsdException w:name="Colorful Grid" w:semiHidden="0" w:uiPriority="73" w:unhideWhenUsed="0"/>
+    <w:lsdException w:name="Light Shading Accent 1" w:semiHidden="0" w:uiPriority="60" w:unhideWhenUsed="0"/>
+    <w:lsdException w:name="Light List Accent 1" w:semiHidden="0" w:uiPriority="61" w:unhideWhenUsed="0"/>
+    <w:lsdException w:name="Light Grid Accent 1" w:semiHidden="0" w:uiPriority="62" w:unhideWhenUsed="0"/>
+    <w:lsdException w:name="Medium Shading 1 Accent 1" w:semiHidden="0" w:uiPriority="63" w:unhideWhenUsed="0"/>
+    <w:lsdException w:name="Medium Shading 2 Accent 1" w:semiHidden="0" w:uiPriority="64" w:unhideWhenUsed="0"/>
+    <w:lsdException w:name="Medium List 1 Accent 1" w:semiHidden="0" w:uiPriority="65" w:unhideWhenUsed="0"/>
+    <w:lsdException w:name="Revision" w:unhideWhenUsed="0"/>
+    <w:lsdException w:name="List Paragraph" w:semiHidden="0" w:uiPriority="34" w:unhideWhenUsed="0" w:qFormat="1"/>
+    <w:lsdException w:name="Quote" w:semiHidden="0" w:uiPriority="29" w:unhideWhenUsed="0" w:qFormat="1"/>
+    <w:lsdException w:name="Intense Quote" w:semiHidden="0" w:uiPriority="30" w:unhideWhenUsed="0" w:qFormat="1"/>
+    <w:lsdException w:name="Medium List 2 Accent 1" w:semiHidden="0" w:uiPriority="66" w:unhideWhenUsed="0"/>
+    <w:lsdException w:name="Medium Grid 1 Accent 1" w:semiHidden="0" w:uiPriority="67" w:unhideWhenUsed="0"/>
+    <w:lsdException w:name="Medium Grid 2 Accent 1" w:semiHidden="0" w:uiPriority="68" w:unhideWhenUsed="0"/>
+    <w:lsdException w:name="Medium Grid 3 Accent 1" w:semiHidden="0" w:uiPriority="69" w:unhideWhenUsed="0"/>
+    <w:lsdException w:name="Dark List Accent 1" w:semiHidden="0" w:uiPriority="70" w:unhideWhenUsed="0"/>
+    <w:lsdException w:name="Colorful Shading Accent 1" w:semiHidden="0" w:uiPriority="71" w:unhideWhenUsed="0"/>
+    <w:lsdException w:name="Colorful List Accent 1" w:semiHidden="0" w:uiPriority="72" w:unhideWhenUsed="0"/>
+    <w:lsdException w:name="Colorful Grid Accent 1" w:semiHidden="0" w:uiPriority="73" w:unhideWhenUsed="0"/>
+    <w:lsdException w:name="Light Shading Accent 2" w:semiHidden="0" w:uiPriority="60" w:unhideWhenUsed="0"/>
+    <w:lsdException w:name="Light List Accent 2" w:semiHidden="0" w:uiPriority="61" w:unhideWhenUsed="0"/>
+    <w:lsdException w:name="Light Grid Accent 2" w:semiHidden="0" w:uiPriority="62" w:unhideWhenUsed="0"/>
+    <w:lsdException w:name="Medium Shading 1 Accent 2" w:semiHidden="0" w:uiPriority="63" w:unhideWhenUsed="0"/>
+    <w:lsdException w:name="Medium Shading 2 Accent 2" w:semiHidden="0" w:uiPriority="64" w:unhideWhenUsed="0"/>
+    <w:lsdException w:name="Medium List 1 Accent 2" w:semiHidden="0" w:uiPriority="65" w:unhideWhenUsed="0"/>
+    <w:lsdException w:name="Medium List 2 Accent 2" w:semiHidden="0" w:uiPriority="66" w:unhideWhenUsed="0"/>
+    <w:lsdException w:name="Medium Grid 1 Accent 2" w:semiHidden="0" w:uiPriority="67" w:unhideWhenUsed="0"/>
+    <w:lsdException w:name="Medium Grid 2 Accent 2" w:semiHidden="0" w:uiPriority="68" w:unhideWhenUsed="0"/>
+    <w:lsdException w:name="Medium Grid 3 Accent 2" w:semiHidden="0" w:uiPriority="69" w:unhideWhenUsed="0"/>
+    <w:lsdException w:name="Dark List Accent 2" w:semiHidden="0" w:uiPriority="70" w:unhideWhenUsed="0"/>
+    <w:lsdException w:name="Colorful Shading Accent 2" w:semiHidden="0" w:uiPriority="71" w:unhideWhenUsed="0"/>
+    <w:lsdException w:name="Colorful List Accent 2" w:semiHidden="0" w:uiPriority="72" w:unhideWhenUsed="0"/>
+    <w:lsdException w:name="Colorful Grid Accent 2" w:semiHidden="0" w:uiPriority="73" w:unhideWhenUsed="0"/>
+    <w:lsdException w:name="Light Shading Accent 3" w:semiHidden="0" w:uiPriority="60" w:unhideWhenUsed="0"/>
+    <w:lsdException w:name="Light List Accent 3" w:semiHidden="0" w:uiPriority="61" w:unhideWhenUsed="0"/>
+    <w:lsdException w:name="Light Grid Accent 3" w:semiHidden="0" w:uiPriority="62" w:unhideWhenUsed="0"/>
+    <w:lsdException w:name="Medium Shading 1 Accent 3" w:semiHidden="0" w:uiPriority="63" w:unhideWhenUsed="0"/>
+    <w:lsdException w:name="Medium Shading 2 Accent 3" w:semiHidden="0" w:uiPriority="64" w:unhideWhenUsed="0"/>
+    <w:lsdException w:name="Medium List 1 Accent 3" w:semiHidden="0" w:uiPriority="65" w:unhideWhenUsed="0"/>
+    <w:lsdException w:name="Medium List 2 Accent 3" w:semiHidden="0" w:uiPriority="66" w:unhideWhenUsed="0"/>
+    <w:lsdException w:name="Medium Grid 1 Accent 3" w:semiHidden="0" w:uiPriority="67" w:unhideWhenUsed="0"/>
+    <w:lsdException w:name="Medium Grid 2 Accent 3" w:semiHidden="0" w:uiPriority="68" w:unhideWhenUsed="0"/>
+    <w:lsdException w:name="Medium Grid 3 Accent 3" w:semiHidden="0" w:uiPriority="69" w:unhideWhenUsed="0"/>
+    <w:lsdException w:name="Dark List Accent 3" w:semiHidden="0" w:uiPriority="70" w:unhideWhenUsed="0"/>
+    <w:lsdException w:name="Colorful Shading Accent 3" w:semiHidden="0" w:uiPriority="71" w:unhideWhenUsed="0"/>
+    <w:lsdException w:name="Colorful List Accent 3" w:semiHidden="0" w:uiPriority="72" w:unhideWhenUsed="0"/>
+    <w:lsdException w:name="Colorful Grid Accent 3" w:semiHidden="0" w:uiPriority="73" w:unhideWhenUsed="0"/>
+    <w:lsdException w:name="Light Shading Accent 4" w:semiHidden="0" w:uiPriority="60" w:unhideWhenUsed="0"/>
+    <w:lsdException w:name="Light List Accent 4" w:semiHidden="0" w:uiPriority="61" w:unhideWhenUsed="0"/>
+    <w:lsdException w:name="Light Grid Accent 4" w:semiHidden="0" w:uiPriority="62" w:unhideWhenUsed="0"/>
+    <w:lsdException w:name="Medium Shading 1 Accent 4" w:semiHidden="0" w:uiPriority="63" w:unhideWhenUsed="0"/>
+    <w:lsdException w:name="Medium Shading 2 Accent 4" w:semiHidden="0" w:uiPriority="64" w:unhideWhenUsed="0"/>
+    <w:lsdException w:name="Medium List 1 Accent 4" w:semiHidden="0" w:uiPriority="65" w:unhideWhenUsed="0"/>
+    <w:lsdException w:name="Medium List 2 Accent 4" w:semiHidden="0" w:uiPriority="66" w:unhideWhenUsed="0"/>
+    <w:lsdException w:name="Medium Grid 1 Accent 4" w:semiHidden="0" w:uiPriority="67" w:unhideWhenUsed="0"/>
+    <w:lsdException w:name="Medium Grid 2 Accent 4" w:semiHidden="0" w:uiPriority="68" w:unhideWhenUsed="0"/>
+    <w:lsdException w:name="Medium Grid 3 Accent 4" w:semiHidden="0" w:uiPriority="69" w:unhideWhenUsed="0"/>
+    <w:lsdException w:name="Dark List Accent 4" w:semiHidden="0" w:uiPriority="70" w:unhideWhenUsed="0"/>
+    <w:lsdException w:name="Colorful Shading Accent 4" w:semiHidden="0" w:uiPriority="71" w:unhideWhenUsed="0"/>
+    <w:lsdException w:name="Colorful List Accent 4" w:semiHidden="0" w:uiPriority="72" w:unhideWhenUsed="0"/>
+    <w:lsdException w:name="Colorful Grid Accent 4" w:semiHidden="0" w:uiPriority="73" w:unhideWhenUsed="0"/>
+    <w:lsdException w:name="Light Shading Accent 5" w:semiHidden="0" w:uiPriority="60" w:unhideWhenUsed="0"/>
+    <w:lsdException w:name="Light List Accent 5" w:semiHidden="0" w:uiPriority="61" w:unhideWhenUsed="0"/>
+    <w:lsdException w:name="Light Grid Accent 5" w:semiHidden="0" w:uiPriority="62" w:unhideWhenUsed="0"/>
+    <w:lsdException w:name="Medium Shading 1 Accent 5" w:semiHidden="0" w:uiPriority="63" w:unhideWhenUsed="0"/>
+    <w:lsdException w:name="Medium Shading 2 Accent 5" w:semiHidden="0" w:uiPriority="64" w:unhideWhenUsed="0"/>
+    <w:lsdException w:name="Medium List 1 Accent 5" w:semiHidden="0" w:uiPriority="65" w:unhideWhenUsed="0"/>
+    <w:lsdException w:name="Medium List 2 Accent 5" w:semiHidden="0" w:uiPriority="66" w:unhideWhenUsed="0"/>
+    <w:lsdException w:name="Medium Grid 1 Accent 5" w:semiHidden="0" w:uiPriority="67" w:unhideWhenUsed="0"/>
+    <w:lsdException w:name="Medium Grid 2 Accent 5" w:semiHidden="0" w:uiPriority="68" w:unhideWhenUsed="0"/>
+    <w:lsdException w:name="Medium Grid 3 Accent 5" w:semiHidden="0" w:uiPriority="69" w:unhideWhenUsed="0"/>
+    <w:lsdException w:name="Dark List Accent 5" w:semiHidden="0" w:uiPriority="70" w:unhideWhenUsed="0"/>
+    <w:lsdException w:name="Colorful Shading Accent 5" w:semiHidden="0" w:uiPriority="71" w:unhideWhenUsed="0"/>
+    <w:lsdException w:name="Colorful List Accent 5" w:semiHidden="0" w:uiPriority="72" w:unhideWhenUsed="0"/>
+    <w:lsdException w:name="Colorful Grid Accent 5" w:semiHidden="0" w:uiPriority="73" w:unhideWhenUsed="0"/>
+    <w:lsdException w:name="Light Shading Accent 6" w:semiHidden="0" w:uiPriority="60" w:unhideWhenUsed="0"/>
+    <w:lsdException w:name="Light List Accent 6" w:semiHidden="0" w:uiPriority="61" w:unhideWhenUsed="0"/>
+    <w:lsdException w:name="Light Grid Accent 6" w:semiHidden="0" w:uiPriority="62" w:unhideWhenUsed="0"/>
+    <w:lsdException w:name="Medium Shading 1 Accent 6" w:semiHidden="0" w:uiPriority="63" w:unhideWhenUsed="0"/>
+    <w:lsdException w:name="Medium Shading 2 Accent 6" w:semiHidden="0" w:uiPriority="64" w:unhideWhenUsed="0"/>
+    <w:lsdException w:name="Medium List 1 Accent 6" w:semiHidden="0" w:uiPriority="65" w:unhideWhenUsed="0"/>
+    <w:lsdException w:name="Medium List 2 Accent 6" w:semiHidden="0" w:uiPriority="66" w:unhideWhenUsed="0"/>
+    <w:lsdException w:name="Medium Grid 1 Accent 6" w:semiHidden="0" w:uiPriority="67" w:unhideWhenUsed="0"/>
+    <w:lsdException w:name="Medium Grid 2 Accent 6" w:semiHidden="0" w:uiPriority="68" w:unhideWhenUsed="0"/>
+    <w:lsdException w:name="Medium Grid 3 Accent 6" w:semiHidden="0" w:uiPriority="69" w:unhideWhenUsed="0"/>
+    <w:lsdException w:name="Dark List Accent 6" w:semiHidden="0" w:uiPriority="70" w:unhideWhenUsed="0"/>
+    <w:lsdException w:name="Colorful Shading Accent 6" w:semiHidden="0" w:uiPriority="71" w:unhideWhenUsed="0"/>
+    <w:lsdException w:name="Colorful List Accent 6" w:semiHidden="0" w:uiPriority="72" w:unhideWhenUsed="0"/>
+    <w:lsdException w:name="Colorful Grid Accent 6" w:semiHidden="0" w:uiPriority="73" w:unhideWhenUsed="0"/>
+    <w:lsdException w:name="Subtle Emphasis" w:semiHidden="0" w:uiPriority="19" w:unhideWhenUsed="0" w:qFormat="1"/>
+    <w:lsdException w:name="Intense Emphasis" w:semiHidden="0" w:uiPriority="21" w:unhideWhenUsed="0" w:qFormat="1"/>
+    <w:lsdException w:name="Subtle Reference" w:semiHidden="0" w:uiPriority="31" w:unhideWhenUsed="0" w:qFormat="1"/>
+    <w:lsdException w:name="Intense Reference" w:semiHidden="0" w:uiPriority="32" w:unhideWhenUsed="0" w:qFormat="1"/>
+    <w:lsdException w:name="Book Title" w:semiHidden="0" w:uiPriority="33" w:unhideWhenUsed="0" w:qFormat="1"/>
+    <w:lsdException w:name="Bibliography" w:uiPriority="37"/>
+    <w:lsdException w:name="TOC Heading" w:uiPriority="39" w:qFormat="1"/>
+  </w:latentStyles>
+  <w:style w:type="paragraph" w:default="1" w:styleId="Normal">
+    <w:name w:val="Normal"/>
+    <w:rPr>
+      <w:sz w:val="24"/>
+      <w:szCs w:val="24"/>
+      <w:lang w:val="en-US" w:eastAsia="en-US"/>
+    </w:rPr>
+  </w:style>
+  <w:style w:type="character" w:default="1" w:styleId="DefaultParagraphFont">
+    <w:name w:val="Default Paragraph Font"/>
+    <w:uiPriority w:val="1"/>
+    <w:semiHidden/>
+    <w:unhideWhenUsed/>
+  </w:style>
+  <w:style w:type="table" w:default="1" w:styleId="TableNormal">
+    <w:name w:val="Normal Table"/>
+    <w:uiPriority w:val="99"/>
+    <w:semiHidden/>
+    <w:unhideWhenUsed/>
+    <w:tblPr>
+      <w:tblInd w:w="0" w:type="dxa"/>
+      <w:tblCellMar>
+        <w:top w:w="0" w:type="dxa"/>
+        <w:left w:w="108" w:type="dxa"/>
+        <w:bottom w:w="0" w:type="dxa"/>
+        <w:right w:w="108" w:type="dxa"/>
+      </w:tblCellMar>
+    </w:tblPr>
+  </w:style>
+  <w:style w:type="numbering" w:default="1" w:styleId="NoList">
+    <w:name w:val="No List"/>
+    <w:uiPriority w:val="99"/>
+    <w:semiHidden/>
+    <w:unhideWhenUsed/>
+  </w:style>
+  <w:style w:type="character" w:styleId="Hyperlink">
+    <w:name w:val="Hyperlink"/>
+    <w:rPr>
+      <w:u w:val="single"/>
+    </w:rPr>
+  </w:style>
+  <w:style w:type="paragraph" w:customStyle="1" w:styleId="HeaderFooter">
+    <w:name w:val="Header &amp; Footer"/>
+    <w:pPr>
+      <w:tabs>
+        <w:tab w:val="right" w:pos="9020"/>
+      </w:tabs>
+    </w:pPr>
+    <w:rPr>
+      <w:rFonts w:ascii="Helvetica Neue" w:hAnsi="Helvetica Neue" w:cs="Arial Unicode MS"/>
+      <w:color w:val="000000"/>
+      <w:sz w:val="24"/>
+      <w:szCs w:val="24"/>
+    </w:rPr>
+  </w:style>
+  <w:style w:type="paragraph" w:customStyle="1" w:styleId="Body">
+    <w:name w:val="Body"/>
+    <w:pPr>
+      <w:spacing w:line="276" w:lineRule="auto"/>
+    </w:pPr>
+    <w:rPr>
+      <w:rFonts w:ascii="Arial" w:hAnsi="Arial" w:cs="Arial Unicode MS"/>
+      <w:color w:val="000000"/>
+      <w:sz w:val="22"/>
+      <w:szCs w:val="22"/>
+      <w:u w:color="000000"/>
+      <w:lang w:val="en-US"/>
+    </w:rPr>
+  </w:style>
+  <w:style w:type="paragraph" w:styleId="BalloonText">
+    <w:name w:val="Balloon Text"/>
+    <w:basedOn w:val="Normal"/>
+    <w:link w:val="BalloonTextChar"/>
+    <w:uiPriority w:val="99"/>
+    <w:semiHidden/>
+    <w:unhideWhenUsed/>
+    <w:rsid w:val="00C549CE"/>
+    <w:rPr>
+      <w:rFonts w:ascii="Tahoma" w:hAnsi="Tahoma" w:cs="Tahoma"/>
+      <w:sz w:val="16"/>
+      <w:szCs w:val="16"/>
+    </w:rPr>
+  </w:style>
+  <w:style w:type="character" w:customStyle="1" w:styleId="BalloonTextChar">
+    <w:name w:val="Balloon Text Char"/>
+    <w:basedOn w:val="DefaultParagraphFont"/>
+    <w:link w:val="BalloonText"/>
+    <w:uiPriority w:val="99"/>
+    <w:semiHidden/>
+    <w:rsid w:val="00C549CE"/>
+    <w:rPr>
+      <w:rFonts w:ascii="Tahoma" w:hAnsi="Tahoma" w:cs="Tahoma"/>
+      <w:sz w:val="16"/>
+      <w:szCs w:val="16"/>
+      <w:lang w:val="en-US" w:eastAsia="en-US"/>
     </w:rPr>
   </w:style>
 </w:styles>
 </file>
 
 <file path=word/theme/theme1.xml><?xml version="1.0" encoding="utf-8"?>
-<a:theme xmlns:a="http://schemas.openxmlformats.org/drawingml/2006/main" xmlns:r="http://schemas.openxmlformats.org/officeDocument/2006/relationships" name="Office">
+<a:theme xmlns:a="http://schemas.openxmlformats.org/drawingml/2006/main" name="Office">
   <a:themeElements>
     <a:clrScheme name="Office">
       <a:dk1>
@@ -1838,7 +2350,7 @@
         </a:effectStyle>
         <a:effectStyle>
           <a:effectLst>
-            <a:outerShdw sx="100000" sy="100000" kx="0" ky="0" algn="b" rotWithShape="0" blurRad="38100" dist="20000" dir="5400000">
+            <a:outerShdw blurRad="38100" dist="20000" dir="5400000" rotWithShape="0">
               <a:srgbClr val="000000">
                 <a:alpha val="38000"/>
               </a:srgbClr>
@@ -1914,7 +2426,7 @@
         <a:effectLst/>
         <a:sp3d/>
       </a:spPr>
-      <a:bodyPr rot="0" spcFirstLastPara="1" vertOverflow="overflow" horzOverflow="overflow" vert="horz" wrap="square" lIns="0" tIns="0" rIns="0" bIns="0" numCol="1" spcCol="38100" rtlCol="0" anchor="t" upright="0">
+      <a:bodyPr rot="0" spcFirstLastPara="1" vertOverflow="overflow" horzOverflow="overflow" vert="horz" wrap="square" lIns="0" tIns="0" rIns="0" bIns="0" numCol="1" spcCol="38100" rtlCol="0" anchor="t">
         <a:spAutoFit/>
       </a:bodyPr>
       <a:lstStyle>
@@ -1933,7 +2445,7 @@
           <a:buFontTx/>
           <a:buNone/>
           <a:tabLst/>
-          <a:defRPr b="0" baseline="0" cap="none" i="0" spc="0" strike="noStrike" sz="1800" u="none" kumimoji="0" normalizeH="0">
+          <a:defRPr kumimoji="0" sz="1800" b="0" i="0" u="none" strike="noStrike" cap="none" spc="0" normalizeH="0" baseline="0">
             <a:ln>
               <a:noFill/>
             </a:ln>
@@ -1963,7 +2475,7 @@
           <a:buFontTx/>
           <a:buNone/>
           <a:tabLst/>
-          <a:defRPr b="0" baseline="0" cap="none" i="0" spc="0" strike="noStrike" sz="1800" u="none" kumimoji="0" normalizeH="0">
+          <a:defRPr kumimoji="0" sz="1800" b="0" i="0" u="none" strike="noStrike" cap="none" spc="0" normalizeH="0" baseline="0">
             <a:ln>
               <a:noFill/>
             </a:ln>
@@ -1989,7 +2501,7 @@
           <a:buFontTx/>
           <a:buNone/>
           <a:tabLst/>
-          <a:defRPr b="0" baseline="0" cap="none" i="0" spc="0" strike="noStrike" sz="1800" u="none" kumimoji="0" normalizeH="0">
+          <a:defRPr kumimoji="0" sz="1800" b="0" i="0" u="none" strike="noStrike" cap="none" spc="0" normalizeH="0" baseline="0">
             <a:ln>
               <a:noFill/>
             </a:ln>
@@ -2015,7 +2527,7 @@
           <a:buFontTx/>
           <a:buNone/>
           <a:tabLst/>
-          <a:defRPr b="0" baseline="0" cap="none" i="0" spc="0" strike="noStrike" sz="1800" u="none" kumimoji="0" normalizeH="0">
+          <a:defRPr kumimoji="0" sz="1800" b="0" i="0" u="none" strike="noStrike" cap="none" spc="0" normalizeH="0" baseline="0">
             <a:ln>
               <a:noFill/>
             </a:ln>
@@ -2041,7 +2553,7 @@
           <a:buFontTx/>
           <a:buNone/>
           <a:tabLst/>
-          <a:defRPr b="0" baseline="0" cap="none" i="0" spc="0" strike="noStrike" sz="1800" u="none" kumimoji="0" normalizeH="0">
+          <a:defRPr kumimoji="0" sz="1800" b="0" i="0" u="none" strike="noStrike" cap="none" spc="0" normalizeH="0" baseline="0">
             <a:ln>
               <a:noFill/>
             </a:ln>
@@ -2067,7 +2579,7 @@
           <a:buFontTx/>
           <a:buNone/>
           <a:tabLst/>
-          <a:defRPr b="0" baseline="0" cap="none" i="0" spc="0" strike="noStrike" sz="1800" u="none" kumimoji="0" normalizeH="0">
+          <a:defRPr kumimoji="0" sz="1800" b="0" i="0" u="none" strike="noStrike" cap="none" spc="0" normalizeH="0" baseline="0">
             <a:ln>
               <a:noFill/>
             </a:ln>
@@ -2093,7 +2605,7 @@
           <a:buFontTx/>
           <a:buNone/>
           <a:tabLst/>
-          <a:defRPr b="0" baseline="0" cap="none" i="0" spc="0" strike="noStrike" sz="1800" u="none" kumimoji="0" normalizeH="0">
+          <a:defRPr kumimoji="0" sz="1800" b="0" i="0" u="none" strike="noStrike" cap="none" spc="0" normalizeH="0" baseline="0">
             <a:ln>
               <a:noFill/>
             </a:ln>
@@ -2119,7 +2631,7 @@
           <a:buFontTx/>
           <a:buNone/>
           <a:tabLst/>
-          <a:defRPr b="0" baseline="0" cap="none" i="0" spc="0" strike="noStrike" sz="1800" u="none" kumimoji="0" normalizeH="0">
+          <a:defRPr kumimoji="0" sz="1800" b="0" i="0" u="none" strike="noStrike" cap="none" spc="0" normalizeH="0" baseline="0">
             <a:ln>
               <a:noFill/>
             </a:ln>
@@ -2145,7 +2657,7 @@
           <a:buFontTx/>
           <a:buNone/>
           <a:tabLst/>
-          <a:defRPr b="0" baseline="0" cap="none" i="0" spc="0" strike="noStrike" sz="1800" u="none" kumimoji="0" normalizeH="0">
+          <a:defRPr kumimoji="0" sz="1800" b="0" i="0" u="none" strike="noStrike" cap="none" spc="0" normalizeH="0" baseline="0">
             <a:ln>
               <a:noFill/>
             </a:ln>
@@ -2171,7 +2683,7 @@
           <a:buFontTx/>
           <a:buNone/>
           <a:tabLst/>
-          <a:defRPr b="0" baseline="0" cap="none" i="0" spc="0" strike="noStrike" sz="1800" u="none" kumimoji="0" normalizeH="0">
+          <a:defRPr kumimoji="0" sz="1800" b="0" i="0" u="none" strike="noStrike" cap="none" spc="0" normalizeH="0" baseline="0">
             <a:ln>
               <a:noFill/>
             </a:ln>
@@ -2184,9 +2696,15 @@
         </a:lvl9pPr>
       </a:lstStyle>
       <a:style>
-        <a:lnRef idx="0"/>
-        <a:fillRef idx="0"/>
-        <a:effectRef idx="0"/>
+        <a:lnRef idx="0">
+          <a:scrgbClr r="0" g="0" b="0"/>
+        </a:lnRef>
+        <a:fillRef idx="0">
+          <a:scrgbClr r="0" g="0" b="0"/>
+        </a:fillRef>
+        <a:effectRef idx="0">
+          <a:scrgbClr r="0" g="0" b="0"/>
+        </a:effectRef>
         <a:fontRef idx="none"/>
       </a:style>
     </a:spDef>
@@ -2201,7 +2719,7 @@
           <a:round/>
         </a:ln>
         <a:effectLst>
-          <a:outerShdw sx="100000" sy="100000" kx="0" ky="0" algn="b" rotWithShape="0" blurRad="38100" dist="20000" dir="5400000">
+          <a:outerShdw blurRad="38100" dist="20000" dir="5400000" rotWithShape="0">
             <a:srgbClr val="000000">
               <a:alpha val="38000"/>
             </a:srgbClr>
@@ -2209,7 +2727,7 @@
         </a:effectLst>
         <a:sp3d/>
       </a:spPr>
-      <a:bodyPr rot="0" spcFirstLastPara="1" vertOverflow="overflow" horzOverflow="overflow" vert="horz" wrap="square" lIns="91439" tIns="45719" rIns="91439" bIns="45719" numCol="1" spcCol="38100" rtlCol="0" anchor="t" upright="0">
+      <a:bodyPr rot="0" spcFirstLastPara="1" vertOverflow="overflow" horzOverflow="overflow" vert="horz" wrap="square" lIns="91439" tIns="45719" rIns="91439" bIns="45719" numCol="1" spcCol="38100" rtlCol="0" anchor="t">
         <a:noAutofit/>
       </a:bodyPr>
       <a:lstStyle>
@@ -2228,7 +2746,7 @@
           <a:buFontTx/>
           <a:buNone/>
           <a:tabLst/>
-          <a:defRPr b="0" baseline="0" cap="none" i="0" spc="0" strike="noStrike" sz="1800" u="none" kumimoji="0" normalizeH="0">
+          <a:defRPr kumimoji="0" sz="1800" b="0" i="0" u="none" strike="noStrike" cap="none" spc="0" normalizeH="0" baseline="0">
             <a:ln>
               <a:noFill/>
             </a:ln>
@@ -2254,7 +2772,7 @@
           <a:buFontTx/>
           <a:buNone/>
           <a:tabLst/>
-          <a:defRPr b="0" baseline="0" cap="none" i="0" spc="0" strike="noStrike" sz="1800" u="none" kumimoji="0" normalizeH="0">
+          <a:defRPr kumimoji="0" sz="1800" b="0" i="0" u="none" strike="noStrike" cap="none" spc="0" normalizeH="0" baseline="0">
             <a:ln>
               <a:noFill/>
             </a:ln>
@@ -2280,7 +2798,7 @@
           <a:buFontTx/>
           <a:buNone/>
           <a:tabLst/>
-          <a:defRPr b="0" baseline="0" cap="none" i="0" spc="0" strike="noStrike" sz="1800" u="none" kumimoji="0" normalizeH="0">
+          <a:defRPr kumimoji="0" sz="1800" b="0" i="0" u="none" strike="noStrike" cap="none" spc="0" normalizeH="0" baseline="0">
             <a:ln>
               <a:noFill/>
             </a:ln>
@@ -2306,7 +2824,7 @@
           <a:buFontTx/>
           <a:buNone/>
           <a:tabLst/>
-          <a:defRPr b="0" baseline="0" cap="none" i="0" spc="0" strike="noStrike" sz="1800" u="none" kumimoji="0" normalizeH="0">
+          <a:defRPr kumimoji="0" sz="1800" b="0" i="0" u="none" strike="noStrike" cap="none" spc="0" normalizeH="0" baseline="0">
             <a:ln>
               <a:noFill/>
             </a:ln>
@@ -2332,7 +2850,7 @@
           <a:buFontTx/>
           <a:buNone/>
           <a:tabLst/>
-          <a:defRPr b="0" baseline="0" cap="none" i="0" spc="0" strike="noStrike" sz="1800" u="none" kumimoji="0" normalizeH="0">
+          <a:defRPr kumimoji="0" sz="1800" b="0" i="0" u="none" strike="noStrike" cap="none" spc="0" normalizeH="0" baseline="0">
             <a:ln>
               <a:noFill/>
             </a:ln>
@@ -2358,7 +2876,7 @@
           <a:buFontTx/>
           <a:buNone/>
           <a:tabLst/>
-          <a:defRPr b="0" baseline="0" cap="none" i="0" spc="0" strike="noStrike" sz="1800" u="none" kumimoji="0" normalizeH="0">
+          <a:defRPr kumimoji="0" sz="1800" b="0" i="0" u="none" strike="noStrike" cap="none" spc="0" normalizeH="0" baseline="0">
             <a:ln>
               <a:noFill/>
             </a:ln>
@@ -2384,7 +2902,7 @@
           <a:buFontTx/>
           <a:buNone/>
           <a:tabLst/>
-          <a:defRPr b="0" baseline="0" cap="none" i="0" spc="0" strike="noStrike" sz="1800" u="none" kumimoji="0" normalizeH="0">
+          <a:defRPr kumimoji="0" sz="1800" b="0" i="0" u="none" strike="noStrike" cap="none" spc="0" normalizeH="0" baseline="0">
             <a:ln>
               <a:noFill/>
             </a:ln>
@@ -2410,7 +2928,7 @@
           <a:buFontTx/>
           <a:buNone/>
           <a:tabLst/>
-          <a:defRPr b="0" baseline="0" cap="none" i="0" spc="0" strike="noStrike" sz="1800" u="none" kumimoji="0" normalizeH="0">
+          <a:defRPr kumimoji="0" sz="1800" b="0" i="0" u="none" strike="noStrike" cap="none" spc="0" normalizeH="0" baseline="0">
             <a:ln>
               <a:noFill/>
             </a:ln>
@@ -2436,7 +2954,7 @@
           <a:buFontTx/>
           <a:buNone/>
           <a:tabLst/>
-          <a:defRPr b="0" baseline="0" cap="none" i="0" spc="0" strike="noStrike" sz="1800" u="none" kumimoji="0" normalizeH="0">
+          <a:defRPr kumimoji="0" sz="1800" b="0" i="0" u="none" strike="noStrike" cap="none" spc="0" normalizeH="0" baseline="0">
             <a:ln>
               <a:noFill/>
             </a:ln>
@@ -2462,7 +2980,7 @@
           <a:buFontTx/>
           <a:buNone/>
           <a:tabLst/>
-          <a:defRPr b="0" baseline="0" cap="none" i="0" spc="0" strike="noStrike" sz="1800" u="none" kumimoji="0" normalizeH="0">
+          <a:defRPr kumimoji="0" sz="1800" b="0" i="0" u="none" strike="noStrike" cap="none" spc="0" normalizeH="0" baseline="0">
             <a:ln>
               <a:noFill/>
             </a:ln>
@@ -2475,9 +2993,15 @@
         </a:lvl9pPr>
       </a:lstStyle>
       <a:style>
-        <a:lnRef idx="0"/>
-        <a:fillRef idx="0"/>
-        <a:effectRef idx="0"/>
+        <a:lnRef idx="0">
+          <a:scrgbClr r="0" g="0" b="0"/>
+        </a:lnRef>
+        <a:fillRef idx="0">
+          <a:scrgbClr r="0" g="0" b="0"/>
+        </a:fillRef>
+        <a:effectRef idx="0">
+          <a:scrgbClr r="0" g="0" b="0"/>
+        </a:effectRef>
         <a:fontRef idx="none"/>
       </a:style>
     </a:lnDef>
@@ -2491,7 +3015,7 @@
         <a:effectLst/>
         <a:sp3d/>
       </a:spPr>
-      <a:bodyPr rot="0" spcFirstLastPara="1" vertOverflow="overflow" horzOverflow="overflow" vert="horz" wrap="square" lIns="0" tIns="0" rIns="0" bIns="0" numCol="1" spcCol="38100" rtlCol="0" anchor="t" upright="0">
+      <a:bodyPr rot="0" spcFirstLastPara="1" vertOverflow="overflow" horzOverflow="overflow" vert="horz" wrap="square" lIns="0" tIns="0" rIns="0" bIns="0" numCol="1" spcCol="38100" rtlCol="0" anchor="t">
         <a:spAutoFit/>
       </a:bodyPr>
       <a:lstStyle>
@@ -2510,7 +3034,7 @@
           <a:buFontTx/>
           <a:buNone/>
           <a:tabLst/>
-          <a:defRPr b="0" baseline="0" cap="none" i="0" spc="0" strike="noStrike" sz="1800" u="none" kumimoji="0" normalizeH="0">
+          <a:defRPr kumimoji="0" sz="1800" b="0" i="0" u="none" strike="noStrike" cap="none" spc="0" normalizeH="0" baseline="0">
             <a:ln>
               <a:noFill/>
             </a:ln>
@@ -2540,7 +3064,7 @@
           <a:buFontTx/>
           <a:buNone/>
           <a:tabLst/>
-          <a:defRPr b="0" baseline="0" cap="none" i="0" spc="0" strike="noStrike" sz="1800" u="none" kumimoji="0" normalizeH="0">
+          <a:defRPr kumimoji="0" sz="1800" b="0" i="0" u="none" strike="noStrike" cap="none" spc="0" normalizeH="0" baseline="0">
             <a:ln>
               <a:noFill/>
             </a:ln>
@@ -2566,7 +3090,7 @@
           <a:buFontTx/>
           <a:buNone/>
           <a:tabLst/>
-          <a:defRPr b="0" baseline="0" cap="none" i="0" spc="0" strike="noStrike" sz="1800" u="none" kumimoji="0" normalizeH="0">
+          <a:defRPr kumimoji="0" sz="1800" b="0" i="0" u="none" strike="noStrike" cap="none" spc="0" normalizeH="0" baseline="0">
             <a:ln>
               <a:noFill/>
             </a:ln>
@@ -2592,7 +3116,7 @@
           <a:buFontTx/>
           <a:buNone/>
           <a:tabLst/>
-          <a:defRPr b="0" baseline="0" cap="none" i="0" spc="0" strike="noStrike" sz="1800" u="none" kumimoji="0" normalizeH="0">
+          <a:defRPr kumimoji="0" sz="1800" b="0" i="0" u="none" strike="noStrike" cap="none" spc="0" normalizeH="0" baseline="0">
             <a:ln>
               <a:noFill/>
             </a:ln>
@@ -2618,7 +3142,7 @@
           <a:buFontTx/>
           <a:buNone/>
           <a:tabLst/>
-          <a:defRPr b="0" baseline="0" cap="none" i="0" spc="0" strike="noStrike" sz="1800" u="none" kumimoji="0" normalizeH="0">
+          <a:defRPr kumimoji="0" sz="1800" b="0" i="0" u="none" strike="noStrike" cap="none" spc="0" normalizeH="0" baseline="0">
             <a:ln>
               <a:noFill/>
             </a:ln>
@@ -2644,7 +3168,7 @@
           <a:buFontTx/>
           <a:buNone/>
           <a:tabLst/>
-          <a:defRPr b="0" baseline="0" cap="none" i="0" spc="0" strike="noStrike" sz="1800" u="none" kumimoji="0" normalizeH="0">
+          <a:defRPr kumimoji="0" sz="1800" b="0" i="0" u="none" strike="noStrike" cap="none" spc="0" normalizeH="0" baseline="0">
             <a:ln>
               <a:noFill/>
             </a:ln>
@@ -2670,7 +3194,7 @@
           <a:buFontTx/>
           <a:buNone/>
           <a:tabLst/>
-          <a:defRPr b="0" baseline="0" cap="none" i="0" spc="0" strike="noStrike" sz="1800" u="none" kumimoji="0" normalizeH="0">
+          <a:defRPr kumimoji="0" sz="1800" b="0" i="0" u="none" strike="noStrike" cap="none" spc="0" normalizeH="0" baseline="0">
             <a:ln>
               <a:noFill/>
             </a:ln>
@@ -2696,7 +3220,7 @@
           <a:buFontTx/>
           <a:buNone/>
           <a:tabLst/>
-          <a:defRPr b="0" baseline="0" cap="none" i="0" spc="0" strike="noStrike" sz="1800" u="none" kumimoji="0" normalizeH="0">
+          <a:defRPr kumimoji="0" sz="1800" b="0" i="0" u="none" strike="noStrike" cap="none" spc="0" normalizeH="0" baseline="0">
             <a:ln>
               <a:noFill/>
             </a:ln>
@@ -2722,7 +3246,7 @@
           <a:buFontTx/>
           <a:buNone/>
           <a:tabLst/>
-          <a:defRPr b="0" baseline="0" cap="none" i="0" spc="0" strike="noStrike" sz="1800" u="none" kumimoji="0" normalizeH="0">
+          <a:defRPr kumimoji="0" sz="1800" b="0" i="0" u="none" strike="noStrike" cap="none" spc="0" normalizeH="0" baseline="0">
             <a:ln>
               <a:noFill/>
             </a:ln>
@@ -2748,7 +3272,7 @@
           <a:buFontTx/>
           <a:buNone/>
           <a:tabLst/>
-          <a:defRPr b="0" baseline="0" cap="none" i="0" spc="0" strike="noStrike" sz="1800" u="none" kumimoji="0" normalizeH="0">
+          <a:defRPr kumimoji="0" sz="1800" b="0" i="0" u="none" strike="noStrike" cap="none" spc="0" normalizeH="0" baseline="0">
             <a:ln>
               <a:noFill/>
             </a:ln>
@@ -2761,12 +3285,19 @@
         </a:lvl9pPr>
       </a:lstStyle>
       <a:style>
-        <a:lnRef idx="0"/>
-        <a:fillRef idx="0"/>
-        <a:effectRef idx="0"/>
+        <a:lnRef idx="0">
+          <a:scrgbClr r="0" g="0" b="0"/>
+        </a:lnRef>
+        <a:fillRef idx="0">
+          <a:scrgbClr r="0" g="0" b="0"/>
+        </a:fillRef>
+        <a:effectRef idx="0">
+          <a:scrgbClr r="0" g="0" b="0"/>
+        </a:effectRef>
         <a:fontRef idx="none"/>
       </a:style>
     </a:txDef>
   </a:objectDefaults>
+  <a:extraClrSchemeLst/>
 </a:theme>
 </file>
--- a/ImplementationandTestitingevidence.docx
+++ b/ImplementationandTestitingevidence.docx
@@ -4,7 +4,7 @@
   <w:body>
     <w:p>
       <w:pPr>
-        <w:pStyle w:val="Body"/>
+        <w:pStyle w:val="Body A"/>
         <w:rPr>
           <w:b w:val="1"/>
           <w:bCs w:val="1"/>
@@ -22,17 +22,17 @@
     </w:p>
     <w:p>
       <w:pPr>
-        <w:pStyle w:val="Body"/>
-      </w:pPr>
-    </w:p>
-    <w:p>
-      <w:pPr>
-        <w:pStyle w:val="Body"/>
-      </w:pPr>
-    </w:p>
-    <w:p>
-      <w:pPr>
-        <w:pStyle w:val="Body"/>
+        <w:pStyle w:val="Body A"/>
+      </w:pPr>
+    </w:p>
+    <w:p>
+      <w:pPr>
+        <w:pStyle w:val="Body A"/>
+      </w:pPr>
+    </w:p>
+    <w:p>
+      <w:pPr>
+        <w:pStyle w:val="Body A"/>
       </w:pPr>
       <w:r>
         <w:rPr>
@@ -43,50 +43,44 @@
     </w:p>
     <w:p>
       <w:pPr>
-        <w:pStyle w:val="Body"/>
+        <w:pStyle w:val="Body A"/>
       </w:pPr>
       <w:r>
         <w:rPr>
           <w:rtl w:val="0"/>
         </w:rPr>
-        <w:t xml:space="preserve">Cohort </w:t>
-      </w:r>
+        <w:t>Cohort 13</w:t>
+      </w:r>
+    </w:p>
+    <w:p>
+      <w:pPr>
+        <w:pStyle w:val="Body A"/>
+      </w:pPr>
       <w:r>
         <w:rPr>
           <w:rtl w:val="0"/>
         </w:rPr>
-        <w:t>13</w:t>
-      </w:r>
-    </w:p>
-    <w:p>
-      <w:pPr>
-        <w:pStyle w:val="Body"/>
+        <w:t>22/05/2017</w:t>
+      </w:r>
+    </w:p>
+    <w:p>
+      <w:pPr>
+        <w:pStyle w:val="Body A"/>
+      </w:pPr>
+    </w:p>
+    <w:p>
+      <w:pPr>
+        <w:pStyle w:val="Body A"/>
+      </w:pPr>
+    </w:p>
+    <w:p>
+      <w:pPr>
+        <w:pStyle w:val="Body A"/>
       </w:pPr>
       <w:r>
         <w:rPr>
           <w:rtl w:val="0"/>
         </w:rPr>
-        <w:t>22/05/2017</w:t>
-      </w:r>
-    </w:p>
-    <w:p>
-      <w:pPr>
-        <w:pStyle w:val="Body"/>
-      </w:pPr>
-    </w:p>
-    <w:p>
-      <w:pPr>
-        <w:pStyle w:val="Body"/>
-      </w:pPr>
-    </w:p>
-    <w:p>
-      <w:pPr>
-        <w:pStyle w:val="Body"/>
-      </w:pPr>
-      <w:r>
-        <w:rPr>
-          <w:rtl w:val="0"/>
-        </w:rPr>
         <w:tab/>
         <w:tab/>
         <w:t xml:space="preserve"> </w:t>
@@ -100,7 +94,7 @@
     </w:p>
     <w:p>
       <w:pPr>
-        <w:pStyle w:val="Body"/>
+        <w:pStyle w:val="Body A"/>
       </w:pPr>
       <w:r>
         <w:rPr>
@@ -120,16 +114,16 @@
     </w:p>
     <w:p>
       <w:pPr>
-        <w:pStyle w:val="Body"/>
-      </w:pPr>
-      <w:r>
-        <w:tab/>
-        <w:tab/>
-      </w:r>
-    </w:p>
-    <w:p>
-      <w:pPr>
-        <w:pStyle w:val="Body"/>
+        <w:pStyle w:val="Body A"/>
+      </w:pPr>
+      <w:r>
+        <w:tab/>
+        <w:tab/>
+      </w:r>
+    </w:p>
+    <w:p>
+      <w:pPr>
+        <w:pStyle w:val="Body A"/>
       </w:pPr>
       <w:r>
         <w:rPr>
@@ -140,15 +134,15 @@
       <w:r>
         <w:drawing>
           <wp:inline distT="0" distB="0" distL="0" distR="0">
-            <wp:extent cx="3771900" cy="3169921"/>
+            <wp:extent cx="3771900" cy="3169923"/>
             <wp:effectExtent l="0" t="0" r="0" b="0"/>
-            <wp:docPr id="1073741825" name="officeArt object"/>
+            <wp:docPr id="1073741825" name="officeArt object" descr="image20.png"/>
             <wp:cNvGraphicFramePr/>
             <a:graphic xmlns:a="http://schemas.openxmlformats.org/drawingml/2006/main">
               <a:graphicData uri="http://schemas.openxmlformats.org/drawingml/2006/picture">
                 <pic:pic xmlns:pic="http://schemas.openxmlformats.org/drawingml/2006/picture">
                   <pic:nvPicPr>
-                    <pic:cNvPr id="1073741825" name="image20.png"/>
+                    <pic:cNvPr id="1073741825" name="image20.png" descr="image20.png"/>
                     <pic:cNvPicPr>
                       <a:picLocks noChangeAspect="1"/>
                     </pic:cNvPicPr>
@@ -164,7 +158,7 @@
                   <pic:spPr>
                     <a:xfrm>
                       <a:off x="0" y="0"/>
-                      <a:ext cx="3771900" cy="3169921"/>
+                      <a:ext cx="3771900" cy="3169923"/>
                     </a:xfrm>
                     <a:prstGeom prst="rect">
                       <a:avLst/>
@@ -184,20 +178,20 @@
     </w:p>
     <w:p>
       <w:pPr>
-        <w:pStyle w:val="Body"/>
-      </w:pPr>
-      <w:r>
-        <w:tab/>
-        <w:tab/>
-        <w:tab/>
-        <w:tab/>
-        <w:tab/>
-        <w:tab/>
-      </w:r>
-    </w:p>
-    <w:p>
-      <w:pPr>
-        <w:pStyle w:val="Body"/>
+        <w:pStyle w:val="Body A"/>
+      </w:pPr>
+      <w:r>
+        <w:tab/>
+        <w:tab/>
+        <w:tab/>
+        <w:tab/>
+        <w:tab/>
+        <w:tab/>
+      </w:r>
+    </w:p>
+    <w:p>
+      <w:pPr>
+        <w:pStyle w:val="Body A"/>
         <w:rPr>
           <w:b w:val="1"/>
           <w:bCs w:val="1"/>
@@ -215,33 +209,34 @@
     </w:p>
     <w:p>
       <w:pPr>
-        <w:pStyle w:val="Body"/>
-        <w:rPr>
-          <w:b w:val="1"/>
-          <w:bCs w:val="1"/>
-        </w:rPr>
-      </w:pPr>
-    </w:p>
-    <w:p>
-      <w:pPr>
-        <w:pStyle w:val="Body"/>
-      </w:pPr>
-      <w:r>
-        <w:rPr>
+        <w:pStyle w:val="Body A"/>
+        <w:rPr>
+          <w:b w:val="1"/>
+          <w:bCs w:val="1"/>
+        </w:rPr>
+      </w:pPr>
+    </w:p>
+    <w:p>
+      <w:pPr>
+        <w:pStyle w:val="Body A"/>
+      </w:pPr>
+      <w:r>
+        <w:rPr>
+          <w:rFonts w:ascii="Times New Roman" w:cs="Times New Roman" w:hAnsi="Times New Roman" w:eastAsia="Times New Roman"/>
           <w:b w:val="1"/>
           <w:bCs w:val="1"/>
         </w:rPr>
         <w:drawing>
           <wp:inline distT="0" distB="0" distL="0" distR="0">
-            <wp:extent cx="2827021" cy="3070861"/>
+            <wp:extent cx="2827023" cy="3070862"/>
             <wp:effectExtent l="0" t="0" r="0" b="0"/>
-            <wp:docPr id="1073741826" name="officeArt object"/>
+            <wp:docPr id="1073741826" name="officeArt object" descr="image21.png"/>
             <wp:cNvGraphicFramePr/>
             <a:graphic xmlns:a="http://schemas.openxmlformats.org/drawingml/2006/main">
               <a:graphicData uri="http://schemas.openxmlformats.org/drawingml/2006/picture">
                 <pic:pic xmlns:pic="http://schemas.openxmlformats.org/drawingml/2006/picture">
                   <pic:nvPicPr>
-                    <pic:cNvPr id="1073741826" name="image21.png"/>
+                    <pic:cNvPr id="1073741826" name="image21.png" descr="image21.png"/>
                     <pic:cNvPicPr>
                       <a:picLocks noChangeAspect="1"/>
                     </pic:cNvPicPr>
@@ -257,7 +252,7 @@
                   <pic:spPr>
                     <a:xfrm>
                       <a:off x="0" y="0"/>
-                      <a:ext cx="2827021" cy="3070861"/>
+                      <a:ext cx="2827023" cy="3070862"/>
                     </a:xfrm>
                     <a:prstGeom prst="rect">
                       <a:avLst/>
@@ -281,53 +276,42 @@
     </w:p>
     <w:p>
       <w:pPr>
-        <w:pStyle w:val="Body"/>
-      </w:pPr>
-      <w:r>
-        <w:tab/>
-        <w:tab/>
-        <w:tab/>
-        <w:tab/>
-        <w:tab/>
-        <w:tab/>
-        <w:tab/>
-        <w:tab/>
-        <w:tab/>
-      </w:r>
-    </w:p>
-    <w:p>
-      <w:pPr>
-        <w:pStyle w:val="Body"/>
+        <w:pStyle w:val="Body A"/>
+      </w:pPr>
+      <w:r>
+        <w:tab/>
+        <w:tab/>
+        <w:tab/>
+        <w:tab/>
+        <w:tab/>
+        <w:tab/>
+        <w:tab/>
+        <w:tab/>
+      </w:r>
+    </w:p>
+    <w:p>
+      <w:pPr>
+        <w:pStyle w:val="Body A"/>
       </w:pPr>
       <w:r>
         <w:rPr>
           <w:rtl w:val="0"/>
         </w:rPr>
         <w:t>=</w:t>
-      </w:r>
-      <w:r>
-        <w:tab/>
-        <w:tab/>
-        <w:tab/>
-        <w:tab/>
-      </w:r>
-    </w:p>
-    <w:p>
-      <w:pPr>
-        <w:pStyle w:val="Body"/>
-        <w:rPr>
-          <w:b w:val="1"/>
-          <w:bCs w:val="1"/>
-        </w:rPr>
-      </w:pPr>
-      <w:r>
-        <w:rPr>
-          <w:b w:val="1"/>
-          <w:bCs w:val="1"/>
-          <w:rtl w:val="0"/>
-        </w:rPr>
-        <w:t xml:space="preserve">I.T </w:t>
-      </w:r>
+        <w:tab/>
+        <w:tab/>
+        <w:tab/>
+        <w:tab/>
+      </w:r>
+    </w:p>
+    <w:p>
+      <w:pPr>
+        <w:pStyle w:val="Body A"/>
+        <w:rPr>
+          <w:b w:val="1"/>
+          <w:bCs w:val="1"/>
+        </w:rPr>
+      </w:pPr>
       <w:r>
         <w:rPr>
           <w:b w:val="1"/>
@@ -335,45 +319,41 @@
           <w:rtl w:val="0"/>
           <w:lang w:val="en-US"/>
         </w:rPr>
-        <w:t>3 &amp; 4</w:t>
-      </w:r>
-      <w:r>
-        <w:rPr>
-          <w:b w:val="1"/>
-          <w:bCs w:val="1"/>
-          <w:rtl w:val="0"/>
-          <w:lang w:val="en-US"/>
-        </w:rPr>
-        <w:t xml:space="preserve"> - Example of searching and sorting data.</w:t>
-      </w:r>
-      <w:r>
+        <w:t>I.T 3 &amp; 4 - Example of searching and sorting data.</w:t>
+      </w:r>
+      <w:r>
+        <w:rPr>
+          <w:rFonts w:ascii="Times New Roman" w:cs="Times New Roman" w:hAnsi="Times New Roman" w:eastAsia="Times New Roman"/>
+          <w:b w:val="1"/>
+          <w:bCs w:val="1"/>
+        </w:rPr>
         <w:drawing>
-          <wp:anchor distT="152400" distB="152400" distL="152400" distR="152400" simplePos="0" relativeHeight="251659264" behindDoc="0" locked="0" layoutInCell="1" allowOverlap="1">
+          <wp:anchor distT="152400" distB="152400" distL="152400" distR="152400" simplePos="0" relativeHeight="251664384" behindDoc="0" locked="0" layoutInCell="1" allowOverlap="1">
             <wp:simplePos x="0" y="0"/>
             <wp:positionH relativeFrom="page">
-              <wp:posOffset>447040</wp:posOffset>
+              <wp:posOffset>664209</wp:posOffset>
             </wp:positionH>
-            <wp:positionV relativeFrom="page">
-              <wp:posOffset>1800860</wp:posOffset>
+            <wp:positionV relativeFrom="line">
+              <wp:posOffset>301090</wp:posOffset>
             </wp:positionV>
-            <wp:extent cx="5727700" cy="1974262"/>
+            <wp:extent cx="5727700" cy="1773044"/>
             <wp:effectExtent l="0" t="0" r="0" b="0"/>
             <wp:wrapThrough wrapText="bothSides" distL="152400" distR="152400">
               <wp:wrapPolygon edited="1">
                 <wp:start x="0" y="0"/>
                 <wp:lineTo x="21600" y="0"/>
-                <wp:lineTo x="21600" y="21603"/>
-                <wp:lineTo x="0" y="21603"/>
+                <wp:lineTo x="21600" y="21601"/>
+                <wp:lineTo x="0" y="21601"/>
                 <wp:lineTo x="0" y="0"/>
               </wp:wrapPolygon>
             </wp:wrapThrough>
-            <wp:docPr id="1073741830" name="officeArt object"/>
+            <wp:docPr id="1073741827" name="officeArt object" descr="Screen Shot 2017-11-27 at 20.34.11.png"/>
             <wp:cNvGraphicFramePr/>
             <a:graphic xmlns:a="http://schemas.openxmlformats.org/drawingml/2006/main">
               <a:graphicData uri="http://schemas.openxmlformats.org/drawingml/2006/picture">
                 <pic:pic xmlns:pic="http://schemas.openxmlformats.org/drawingml/2006/picture">
                   <pic:nvPicPr>
-                    <pic:cNvPr id="1073741830" name="Screen Shot 2017-06-24 at 16.11.37.png"/>
+                    <pic:cNvPr id="1073741827" name="Screen Shot 2017-11-27 at 20.34.11.png" descr="Screen Shot 2017-11-27 at 20.34.11.png"/>
                     <pic:cNvPicPr>
                       <a:picLocks noChangeAspect="1"/>
                     </pic:cNvPicPr>
@@ -389,7 +369,7 @@
                   <pic:spPr>
                     <a:xfrm>
                       <a:off x="0" y="0"/>
-                      <a:ext cx="5727700" cy="1974262"/>
+                      <a:ext cx="5727700" cy="1773044"/>
                     </a:xfrm>
                     <a:prstGeom prst="rect">
                       <a:avLst/>
@@ -406,63 +386,20 @@
           </wp:anchor>
         </w:drawing>
       </w:r>
-    </w:p>
-    <w:p>
-      <w:pPr>
-        <w:pStyle w:val="Body"/>
-        <w:rPr>
-          <w:b w:val="1"/>
-          <w:bCs w:val="1"/>
-        </w:rPr>
-      </w:pPr>
-      <w:r>
-        <w:rPr>
-          <w:b w:val="1"/>
-          <w:bCs w:val="1"/>
-          <w:rtl w:val="0"/>
-        </w:rPr>
-        <w:t xml:space="preserve"> </w:t>
-      </w:r>
-    </w:p>
-    <w:p>
-      <w:pPr>
-        <w:pStyle w:val="Body"/>
-      </w:pPr>
-      <w:r>
-        <w:tab/>
-        <w:tab/>
-        <w:tab/>
-        <w:tab/>
-        <w:tab/>
-      </w:r>
-    </w:p>
-    <w:p>
-      <w:pPr>
-        <w:pStyle w:val="Body"/>
-      </w:pPr>
-      <w:r>
-        <w:tab/>
-        <w:tab/>
-        <w:tab/>
-        <w:tab/>
-      </w:r>
-    </w:p>
-    <w:p>
-      <w:pPr>
-        <w:pStyle w:val="Body"/>
-      </w:pPr>
-      <w:r>
-        <w:tab/>
-      </w:r>
-      <w:r>
+      <w:r>
+        <w:rPr>
+          <w:rFonts w:ascii="Times New Roman" w:cs="Times New Roman" w:hAnsi="Times New Roman" w:eastAsia="Times New Roman"/>
+          <w:b w:val="1"/>
+          <w:bCs w:val="1"/>
+        </w:rPr>
         <w:drawing>
-          <wp:anchor distT="152400" distB="152400" distL="152400" distR="152400" simplePos="0" relativeHeight="251660288" behindDoc="0" locked="0" layoutInCell="1" allowOverlap="1">
+          <wp:anchor distT="152400" distB="152400" distL="152400" distR="152400" simplePos="0" relativeHeight="251659264" behindDoc="0" locked="0" layoutInCell="1" allowOverlap="1">
             <wp:simplePos x="0" y="0"/>
-            <wp:positionH relativeFrom="margin">
-              <wp:posOffset>-473709</wp:posOffset>
+            <wp:positionH relativeFrom="page">
+              <wp:posOffset>664209</wp:posOffset>
             </wp:positionH>
             <wp:positionV relativeFrom="line">
-              <wp:posOffset>304311</wp:posOffset>
+              <wp:posOffset>2074134</wp:posOffset>
             </wp:positionV>
             <wp:extent cx="2026299" cy="1571579"/>
             <wp:effectExtent l="0" t="0" r="0" b="0"/>
@@ -475,13 +412,13 @@
                 <wp:lineTo x="0" y="0"/>
               </wp:wrapPolygon>
             </wp:wrapThrough>
-            <wp:docPr id="1073741827" name="officeArt object"/>
+            <wp:docPr id="1073741828" name="officeArt object" descr="Screen Shot 2017-06-24 at 16.11.56.png"/>
             <wp:cNvGraphicFramePr/>
             <a:graphic xmlns:a="http://schemas.openxmlformats.org/drawingml/2006/main">
               <a:graphicData uri="http://schemas.openxmlformats.org/drawingml/2006/picture">
                 <pic:pic xmlns:pic="http://schemas.openxmlformats.org/drawingml/2006/picture">
                   <pic:nvPicPr>
-                    <pic:cNvPr id="1073741827" name="Screen Shot 2017-06-24 at 16.11.56.png"/>
+                    <pic:cNvPr id="1073741828" name="Screen Shot 2017-06-24 at 16.11.56.png" descr="Screen Shot 2017-06-24 at 16.11.56.png"/>
                     <pic:cNvPicPr>
                       <a:picLocks noChangeAspect="1"/>
                     </pic:cNvPicPr>
@@ -514,111 +451,114 @@
           </wp:anchor>
         </w:drawing>
       </w:r>
-      <w:r>
-        <w:tab/>
-        <w:tab/>
-      </w:r>
-    </w:p>
-    <w:p>
-      <w:pPr>
-        <w:pStyle w:val="Body"/>
-      </w:pPr>
-    </w:p>
-    <w:p>
-      <w:pPr>
-        <w:pStyle w:val="Body"/>
-      </w:pPr>
-      <w:r>
-        <w:tab/>
-      </w:r>
-    </w:p>
-    <w:p>
-      <w:pPr>
-        <w:pStyle w:val="Body"/>
-      </w:pPr>
-      <w:r>
-        <w:rPr>
+    </w:p>
+    <w:p>
+      <w:pPr>
+        <w:pStyle w:val="Body A"/>
+        <w:rPr>
+          <w:b w:val="1"/>
+          <w:bCs w:val="1"/>
+        </w:rPr>
+      </w:pPr>
+      <w:r>
+        <w:rPr>
+          <w:b w:val="1"/>
+          <w:bCs w:val="1"/>
           <w:rtl w:val="0"/>
+          <w:lang w:val="en-US"/>
+        </w:rPr>
+        <w:t xml:space="preserve"> </w:t>
+      </w:r>
+    </w:p>
+    <w:p>
+      <w:pPr>
+        <w:pStyle w:val="Body A"/>
+      </w:pPr>
+      <w:r>
+        <w:tab/>
+        <w:tab/>
+        <w:tab/>
+        <w:tab/>
+        <w:tab/>
+      </w:r>
+    </w:p>
+    <w:p>
+      <w:pPr>
+        <w:pStyle w:val="Body A"/>
+      </w:pPr>
+      <w:r>
+        <w:tab/>
+        <w:tab/>
+        <w:tab/>
+        <w:tab/>
+      </w:r>
+    </w:p>
+    <w:p>
+      <w:pPr>
+        <w:pStyle w:val="Body A"/>
+      </w:pPr>
+      <w:r>
+        <w:tab/>
+        <w:tab/>
+        <w:tab/>
+      </w:r>
+    </w:p>
+    <w:p>
+      <w:pPr>
+        <w:pStyle w:val="Body A"/>
+      </w:pPr>
+    </w:p>
+    <w:p>
+      <w:pPr>
+        <w:pStyle w:val="Body A"/>
+      </w:pPr>
+      <w:r>
+        <w:tab/>
+      </w:r>
+    </w:p>
+    <w:p>
+      <w:pPr>
+        <w:pStyle w:val="Body A"/>
+      </w:pPr>
+      <w:r>
+        <w:rPr>
+          <w:rtl w:val="0"/>
         </w:rPr>
         <w:t xml:space="preserve">    </w:t>
       </w:r>
     </w:p>
     <w:p>
       <w:pPr>
-        <w:pStyle w:val="Body"/>
-      </w:pPr>
-    </w:p>
-    <w:p>
-      <w:pPr>
-        <w:pStyle w:val="Body"/>
-      </w:pPr>
-      <w:r>
-        <w:rPr>
-          <w:rtl w:val="0"/>
-        </w:rPr>
-        <w:tab/>
-        <w:tab/>
-        <w:t xml:space="preserve"> </w:t>
-        <w:tab/>
-        <w:t xml:space="preserve"> </w:t>
-        <w:tab/>
-        <w:tab/>
-        <w:tab/>
-        <w:tab/>
-      </w:r>
-    </w:p>
-    <w:p>
-      <w:pPr>
-        <w:pStyle w:val="Body"/>
-      </w:pPr>
-    </w:p>
-    <w:p>
-      <w:pPr>
-        <w:pStyle w:val="Body"/>
-      </w:pPr>
-    </w:p>
-    <w:p>
-      <w:pPr>
-        <w:pStyle w:val="Body"/>
-      </w:pPr>
-    </w:p>
-    <w:p>
-      <w:pPr>
-        <w:pStyle w:val="Body"/>
-      </w:pPr>
-    </w:p>
-    <w:p>
-      <w:pPr>
-        <w:pStyle w:val="Body"/>
+        <w:pStyle w:val="Body A"/>
       </w:pPr>
       <w:r>
         <w:drawing>
-          <wp:anchor distT="152400" distB="152400" distL="152400" distR="152400" simplePos="0" relativeHeight="251661312" behindDoc="0" locked="0" layoutInCell="1" allowOverlap="1">
+          <wp:anchor distT="152400" distB="152400" distL="152400" distR="152400" simplePos="0" relativeHeight="251665408" behindDoc="0" locked="0" layoutInCell="1" allowOverlap="1">
             <wp:simplePos x="0" y="0"/>
-            <wp:positionH relativeFrom="margin">
-              <wp:posOffset>-473709</wp:posOffset>
+            <wp:positionH relativeFrom="page">
+              <wp:posOffset>664209</wp:posOffset>
             </wp:positionH>
             <wp:positionV relativeFrom="line">
-              <wp:posOffset>160697</wp:posOffset>
+              <wp:posOffset>235937</wp:posOffset>
             </wp:positionV>
-            <wp:extent cx="5727700" cy="1547637"/>
+            <wp:extent cx="5727700" cy="1524955"/>
             <wp:effectExtent l="0" t="0" r="0" b="0"/>
             <wp:wrapThrough wrapText="bothSides" distL="152400" distR="152400">
               <wp:wrapPolygon edited="1">
                 <wp:start x="0" y="0"/>
-                <wp:lineTo x="21600" y="0"/>
-                <wp:lineTo x="21600" y="21624"/>
-                <wp:lineTo x="0" y="21624"/>
+                <wp:lineTo x="21621" y="0"/>
+                <wp:lineTo x="21621" y="21629"/>
+                <wp:lineTo x="0" y="21629"/>
                 <wp:lineTo x="0" y="0"/>
               </wp:wrapPolygon>
             </wp:wrapThrough>
-            <wp:docPr id="1073741828" name="officeArt object"/>
+            <wp:docPr id="1073741829" name="officeArt object" descr="Screen Shot 2017-11-27 at 20.36.42.png"/>
             <wp:cNvGraphicFramePr/>
             <a:graphic xmlns:a="http://schemas.openxmlformats.org/drawingml/2006/main">
               <a:graphicData uri="http://schemas.openxmlformats.org/drawingml/2006/picture">
                 <pic:pic xmlns:pic="http://schemas.openxmlformats.org/drawingml/2006/picture">
                   <pic:nvPicPr>
-                    <pic:cNvPr id="1073741828" name="Screen Shot 2017-06-24 at 16.12.09.png"/>
+                    <pic:cNvPr id="1073741829" name="Screen Shot 2017-11-27 at 20.36.42.png" descr="Screen Shot 2017-11-27 at 20.36.42.png"/>
                     <pic:cNvPicPr>
                       <a:picLocks noChangeAspect="1"/>
                     </pic:cNvPicPr>
@@ -634,7 +574,7 @@
                   <pic:spPr>
                     <a:xfrm>
                       <a:off x="0" y="0"/>
-                      <a:ext cx="5727700" cy="1547637"/>
+                      <a:ext cx="5727700" cy="1524955"/>
                     </a:xfrm>
                     <a:prstGeom prst="rect">
                       <a:avLst/>
@@ -651,60 +591,15 @@
           </wp:anchor>
         </w:drawing>
       </w:r>
-    </w:p>
-    <w:p>
-      <w:pPr>
-        <w:pStyle w:val="Body"/>
-      </w:pPr>
-    </w:p>
-    <w:p>
-      <w:pPr>
-        <w:pStyle w:val="Body"/>
-      </w:pPr>
-    </w:p>
-    <w:p>
-      <w:pPr>
-        <w:pStyle w:val="Body"/>
-      </w:pPr>
-    </w:p>
-    <w:p>
-      <w:pPr>
-        <w:pStyle w:val="Body"/>
-      </w:pPr>
-    </w:p>
-    <w:p>
-      <w:pPr>
-        <w:pStyle w:val="Body"/>
-      </w:pPr>
-    </w:p>
-    <w:p>
-      <w:pPr>
-        <w:pStyle w:val="Body"/>
-      </w:pPr>
-    </w:p>
-    <w:p>
-      <w:pPr>
-        <w:pStyle w:val="Body"/>
-      </w:pPr>
-    </w:p>
-    <w:p>
-      <w:pPr>
-        <w:pStyle w:val="Body"/>
-      </w:pPr>
-    </w:p>
-    <w:p>
-      <w:pPr>
-        <w:pStyle w:val="Body"/>
-      </w:pPr>
       <w:r>
         <w:drawing>
-          <wp:anchor distT="152400" distB="152400" distL="152400" distR="152400" simplePos="0" relativeHeight="251662336" behindDoc="0" locked="0" layoutInCell="1" allowOverlap="1">
+          <wp:anchor distT="152400" distB="152400" distL="152400" distR="152400" simplePos="0" relativeHeight="251660288" behindDoc="0" locked="0" layoutInCell="1" allowOverlap="1">
             <wp:simplePos x="0" y="0"/>
-            <wp:positionH relativeFrom="margin">
-              <wp:posOffset>-473709</wp:posOffset>
+            <wp:positionH relativeFrom="page">
+              <wp:posOffset>664209</wp:posOffset>
             </wp:positionH>
             <wp:positionV relativeFrom="line">
-              <wp:posOffset>260874</wp:posOffset>
+              <wp:posOffset>1760892</wp:posOffset>
             </wp:positionV>
             <wp:extent cx="3390900" cy="1625600"/>
             <wp:effectExtent l="0" t="0" r="0" b="0"/>
@@ -717,13 +612,13 @@
                 <wp:lineTo x="0" y="0"/>
               </wp:wrapPolygon>
             </wp:wrapThrough>
-            <wp:docPr id="1073741829" name="officeArt object"/>
+            <wp:docPr id="1073741830" name="officeArt object" descr="Screen Shot 2017-06-24 at 16.12.15.png"/>
             <wp:cNvGraphicFramePr/>
             <a:graphic xmlns:a="http://schemas.openxmlformats.org/drawingml/2006/main">
               <a:graphicData uri="http://schemas.openxmlformats.org/drawingml/2006/picture">
                 <pic:pic xmlns:pic="http://schemas.openxmlformats.org/drawingml/2006/picture">
                   <pic:nvPicPr>
-                    <pic:cNvPr id="1073741829" name="Screen Shot 2017-06-24 at 16.12.15.png"/>
+                    <pic:cNvPr id="1073741830" name="Screen Shot 2017-06-24 at 16.12.15.png" descr="Screen Shot 2017-06-24 at 16.12.15.png"/>
                     <pic:cNvPicPr>
                       <a:picLocks noChangeAspect="1"/>
                     </pic:cNvPicPr>
@@ -759,95 +654,101 @@
     </w:p>
     <w:p>
       <w:pPr>
-        <w:pStyle w:val="Body"/>
-      </w:pPr>
-    </w:p>
-    <w:p>
-      <w:pPr>
-        <w:pStyle w:val="Body"/>
-      </w:pPr>
-    </w:p>
-    <w:p>
-      <w:pPr>
-        <w:pStyle w:val="Body"/>
-      </w:pPr>
-    </w:p>
-    <w:p>
-      <w:pPr>
-        <w:pStyle w:val="Body"/>
-      </w:pPr>
-    </w:p>
-    <w:p>
-      <w:pPr>
-        <w:pStyle w:val="Body"/>
-      </w:pPr>
-    </w:p>
-    <w:p>
-      <w:pPr>
-        <w:pStyle w:val="Body"/>
-      </w:pPr>
-    </w:p>
-    <w:p>
-      <w:pPr>
-        <w:pStyle w:val="Body"/>
-      </w:pPr>
-    </w:p>
-    <w:p>
-      <w:pPr>
-        <w:pStyle w:val="Body"/>
-      </w:pPr>
-    </w:p>
-    <w:p>
-      <w:pPr>
-        <w:pStyle w:val="Body"/>
-      </w:pPr>
-    </w:p>
-    <w:p>
-      <w:pPr>
-        <w:pStyle w:val="Body"/>
-      </w:pPr>
-    </w:p>
-    <w:p>
-      <w:pPr>
-        <w:pStyle w:val="Body"/>
-      </w:pPr>
-    </w:p>
-    <w:p>
-      <w:pPr>
-        <w:pStyle w:val="Body"/>
-      </w:pPr>
-    </w:p>
-    <w:p>
-      <w:pPr>
-        <w:pStyle w:val="Body"/>
-      </w:pPr>
-    </w:p>
-    <w:p>
-      <w:pPr>
-        <w:pStyle w:val="Body"/>
-      </w:pPr>
-    </w:p>
-    <w:p>
-      <w:pPr>
-        <w:pStyle w:val="Body"/>
-      </w:pPr>
-    </w:p>
-    <w:p>
-      <w:pPr>
-        <w:pStyle w:val="Body"/>
-        <w:rPr>
-          <w:b w:val="1"/>
-          <w:bCs w:val="1"/>
-        </w:rPr>
-      </w:pPr>
-      <w:r>
-        <w:rPr>
-          <w:b w:val="1"/>
-          <w:bCs w:val="1"/>
+        <w:pStyle w:val="Body A"/>
+      </w:pPr>
+      <w:r>
+        <w:rPr>
           <w:rtl w:val="0"/>
         </w:rPr>
-        <w:t xml:space="preserve">I.T </w:t>
-      </w:r>
+        <w:tab/>
+        <w:tab/>
+        <w:t xml:space="preserve"> </w:t>
+        <w:tab/>
+        <w:t xml:space="preserve"> </w:t>
+        <w:tab/>
+        <w:tab/>
+        <w:tab/>
+        <w:tab/>
+      </w:r>
+    </w:p>
+    <w:p>
+      <w:pPr>
+        <w:pStyle w:val="Body A"/>
+      </w:pPr>
+    </w:p>
+    <w:p>
+      <w:pPr>
+        <w:pStyle w:val="Body A"/>
+      </w:pPr>
+    </w:p>
+    <w:p>
+      <w:pPr>
+        <w:pStyle w:val="Body A"/>
+      </w:pPr>
+    </w:p>
+    <w:p>
+      <w:pPr>
+        <w:pStyle w:val="Body A"/>
+      </w:pPr>
+    </w:p>
+    <w:p>
+      <w:pPr>
+        <w:pStyle w:val="Body A"/>
+      </w:pPr>
+    </w:p>
+    <w:p>
+      <w:pPr>
+        <w:pStyle w:val="Body A"/>
+      </w:pPr>
+    </w:p>
+    <w:p>
+      <w:pPr>
+        <w:pStyle w:val="Body A"/>
+      </w:pPr>
+    </w:p>
+    <w:p>
+      <w:pPr>
+        <w:pStyle w:val="Body A"/>
+      </w:pPr>
+    </w:p>
+    <w:p>
+      <w:pPr>
+        <w:pStyle w:val="Body A"/>
+      </w:pPr>
+    </w:p>
+    <w:p>
+      <w:pPr>
+        <w:pStyle w:val="Body A"/>
+      </w:pPr>
+    </w:p>
+    <w:p>
+      <w:pPr>
+        <w:pStyle w:val="Body A"/>
+      </w:pPr>
+    </w:p>
+    <w:p>
+      <w:pPr>
+        <w:pStyle w:val="Body A"/>
+      </w:pPr>
+    </w:p>
+    <w:p>
+      <w:pPr>
+        <w:pStyle w:val="Body A"/>
+      </w:pPr>
+    </w:p>
+    <w:p>
+      <w:pPr>
+        <w:pStyle w:val="Body A"/>
+      </w:pPr>
+    </w:p>
+    <w:p>
+      <w:pPr>
+        <w:pStyle w:val="Body A"/>
+        <w:rPr>
+          <w:b w:val="1"/>
+          <w:bCs w:val="1"/>
+        </w:rPr>
+      </w:pPr>
       <w:r>
         <w:rPr>
           <w:b w:val="1"/>
@@ -855,32 +756,24 @@
           <w:rtl w:val="0"/>
           <w:lang w:val="en-US"/>
         </w:rPr>
-        <w:t>5</w:t>
-      </w:r>
-      <w:r>
-        <w:rPr>
-          <w:b w:val="1"/>
-          <w:bCs w:val="1"/>
-          <w:rtl w:val="0"/>
-          <w:lang w:val="en-US"/>
-        </w:rPr>
-        <w:t xml:space="preserve"> - Example of an array, a function that uses an array and the result</w:t>
-      </w:r>
-      <w:r>
-        <w:rPr>
+        <w:t>I.T 5 - Example of an array, a function that uses an array and the result</w:t>
+      </w:r>
+      <w:r>
+        <w:rPr>
+          <w:rFonts w:ascii="Times New Roman" w:cs="Times New Roman" w:hAnsi="Times New Roman" w:eastAsia="Times New Roman"/>
           <w:b w:val="1"/>
           <w:bCs w:val="1"/>
         </w:rPr>
         <w:drawing>
-          <wp:anchor distT="152400" distB="152400" distL="152400" distR="152400" simplePos="0" relativeHeight="251663360" behindDoc="0" locked="0" layoutInCell="1" allowOverlap="1">
+          <wp:anchor distT="152400" distB="152400" distL="152400" distR="152400" simplePos="0" relativeHeight="251661312" behindDoc="0" locked="0" layoutInCell="1" allowOverlap="1">
             <wp:simplePos x="0" y="0"/>
-            <wp:positionH relativeFrom="margin">
-              <wp:posOffset>-105410</wp:posOffset>
+            <wp:positionH relativeFrom="page">
+              <wp:posOffset>808988</wp:posOffset>
             </wp:positionH>
             <wp:positionV relativeFrom="line">
-              <wp:posOffset>170865</wp:posOffset>
+              <wp:posOffset>170864</wp:posOffset>
             </wp:positionV>
-            <wp:extent cx="5562743" cy="5727700"/>
+            <wp:extent cx="5562744" cy="5727700"/>
             <wp:effectExtent l="0" t="0" r="0" b="0"/>
             <wp:wrapThrough wrapText="bothSides" distL="152400" distR="152400">
               <wp:wrapPolygon edited="1">
@@ -891,13 +784,13 @@
                 <wp:lineTo x="0" y="0"/>
               </wp:wrapPolygon>
             </wp:wrapThrough>
-            <wp:docPr id="1073741831" name="officeArt object"/>
+            <wp:docPr id="1073741831" name="officeArt object" descr="Screen Shot 2017-06-23 at 14.17.52.png"/>
             <wp:cNvGraphicFramePr/>
             <a:graphic xmlns:a="http://schemas.openxmlformats.org/drawingml/2006/main">
               <a:graphicData uri="http://schemas.openxmlformats.org/drawingml/2006/picture">
                 <pic:pic xmlns:pic="http://schemas.openxmlformats.org/drawingml/2006/picture">
                   <pic:nvPicPr>
-                    <pic:cNvPr id="1073741831" name="Screen Shot 2017-06-23 at 14.17.52.png"/>
+                    <pic:cNvPr id="1073741831" name="Screen Shot 2017-06-23 at 14.17.52.png" descr="Screen Shot 2017-06-23 at 14.17.52.png"/>
                     <pic:cNvPicPr>
                       <a:picLocks noChangeAspect="1"/>
                     </pic:cNvPicPr>
@@ -913,7 +806,7 @@
                   <pic:spPr>
                     <a:xfrm>
                       <a:off x="0" y="0"/>
-                      <a:ext cx="5562743" cy="5727700"/>
+                      <a:ext cx="5562744" cy="5727700"/>
                     </a:xfrm>
                     <a:prstGeom prst="rect">
                       <a:avLst/>
@@ -935,170 +828,163 @@
           <w:b w:val="1"/>
           <w:bCs w:val="1"/>
           <w:rtl w:val="0"/>
+          <w:lang w:val="en-US"/>
         </w:rPr>
         <w:t xml:space="preserve"> </w:t>
       </w:r>
     </w:p>
     <w:p>
       <w:pPr>
-        <w:pStyle w:val="Body"/>
-        <w:rPr>
-          <w:b w:val="1"/>
-          <w:bCs w:val="1"/>
-        </w:rPr>
-      </w:pPr>
-    </w:p>
-    <w:p>
-      <w:pPr>
-        <w:pStyle w:val="Body"/>
-        <w:rPr>
-          <w:b w:val="1"/>
-          <w:bCs w:val="1"/>
-        </w:rPr>
-      </w:pPr>
-    </w:p>
-    <w:p>
-      <w:pPr>
-        <w:pStyle w:val="Body"/>
-        <w:rPr>
-          <w:b w:val="1"/>
-          <w:bCs w:val="1"/>
-        </w:rPr>
-      </w:pPr>
-    </w:p>
-    <w:p>
-      <w:pPr>
-        <w:pStyle w:val="Body"/>
-        <w:rPr>
-          <w:b w:val="1"/>
-          <w:bCs w:val="1"/>
-        </w:rPr>
-      </w:pPr>
-    </w:p>
-    <w:p>
-      <w:pPr>
-        <w:pStyle w:val="Body"/>
-        <w:rPr>
-          <w:b w:val="1"/>
-          <w:bCs w:val="1"/>
-        </w:rPr>
-      </w:pPr>
-    </w:p>
-    <w:p>
-      <w:pPr>
-        <w:pStyle w:val="Body"/>
-        <w:rPr>
-          <w:b w:val="1"/>
-          <w:bCs w:val="1"/>
-        </w:rPr>
-      </w:pPr>
-    </w:p>
-    <w:p>
-      <w:pPr>
-        <w:pStyle w:val="Body"/>
-        <w:rPr>
-          <w:b w:val="1"/>
-          <w:bCs w:val="1"/>
-        </w:rPr>
-      </w:pPr>
-    </w:p>
-    <w:p>
-      <w:pPr>
-        <w:pStyle w:val="Body"/>
-        <w:rPr>
-          <w:b w:val="1"/>
-          <w:bCs w:val="1"/>
-        </w:rPr>
-      </w:pPr>
-    </w:p>
-    <w:p>
-      <w:pPr>
-        <w:pStyle w:val="Body"/>
-        <w:rPr>
-          <w:b w:val="1"/>
-          <w:bCs w:val="1"/>
-        </w:rPr>
-      </w:pPr>
-    </w:p>
-    <w:p>
-      <w:pPr>
-        <w:pStyle w:val="Body"/>
-        <w:rPr>
-          <w:b w:val="1"/>
-          <w:bCs w:val="1"/>
-        </w:rPr>
-      </w:pPr>
-    </w:p>
-    <w:p>
-      <w:pPr>
-        <w:pStyle w:val="Body"/>
-        <w:rPr>
-          <w:b w:val="1"/>
-          <w:bCs w:val="1"/>
-        </w:rPr>
-      </w:pPr>
-    </w:p>
-    <w:p>
-      <w:pPr>
-        <w:pStyle w:val="Body"/>
-        <w:rPr>
-          <w:b w:val="1"/>
-          <w:bCs w:val="1"/>
-        </w:rPr>
-      </w:pPr>
-    </w:p>
-    <w:p>
-      <w:pPr>
-        <w:pStyle w:val="Body"/>
-        <w:rPr>
-          <w:b w:val="1"/>
-          <w:bCs w:val="1"/>
-        </w:rPr>
-      </w:pPr>
-    </w:p>
-    <w:p>
-      <w:pPr>
-        <w:pStyle w:val="Body"/>
-        <w:rPr>
-          <w:b w:val="1"/>
-          <w:bCs w:val="1"/>
-        </w:rPr>
-      </w:pPr>
-    </w:p>
-    <w:p>
-      <w:pPr>
-        <w:pStyle w:val="Body"/>
-      </w:pPr>
-    </w:p>
-    <w:p>
-      <w:pPr>
-        <w:pStyle w:val="Body"/>
-      </w:pPr>
-      <w:r>
-        <w:tab/>
-        <w:tab/>
-        <w:tab/>
-        <w:tab/>
-        <w:tab/>
-        <w:tab/>
-      </w:r>
-    </w:p>
-    <w:p>
-      <w:pPr>
-        <w:pStyle w:val="Body"/>
-        <w:rPr>
-          <w:b w:val="1"/>
-          <w:bCs w:val="1"/>
-        </w:rPr>
-      </w:pPr>
-      <w:r>
-        <w:rPr>
-          <w:b w:val="1"/>
-          <w:bCs w:val="1"/>
-          <w:rtl w:val="0"/>
-        </w:rPr>
-        <w:t xml:space="preserve">I.T </w:t>
-      </w:r>
+        <w:pStyle w:val="Body A"/>
+        <w:rPr>
+          <w:b w:val="1"/>
+          <w:bCs w:val="1"/>
+        </w:rPr>
+      </w:pPr>
+    </w:p>
+    <w:p>
+      <w:pPr>
+        <w:pStyle w:val="Body A"/>
+        <w:rPr>
+          <w:b w:val="1"/>
+          <w:bCs w:val="1"/>
+        </w:rPr>
+      </w:pPr>
+    </w:p>
+    <w:p>
+      <w:pPr>
+        <w:pStyle w:val="Body A"/>
+        <w:rPr>
+          <w:b w:val="1"/>
+          <w:bCs w:val="1"/>
+        </w:rPr>
+      </w:pPr>
+    </w:p>
+    <w:p>
+      <w:pPr>
+        <w:pStyle w:val="Body A"/>
+        <w:rPr>
+          <w:b w:val="1"/>
+          <w:bCs w:val="1"/>
+        </w:rPr>
+      </w:pPr>
+    </w:p>
+    <w:p>
+      <w:pPr>
+        <w:pStyle w:val="Body A"/>
+        <w:rPr>
+          <w:b w:val="1"/>
+          <w:bCs w:val="1"/>
+        </w:rPr>
+      </w:pPr>
+    </w:p>
+    <w:p>
+      <w:pPr>
+        <w:pStyle w:val="Body A"/>
+        <w:rPr>
+          <w:b w:val="1"/>
+          <w:bCs w:val="1"/>
+        </w:rPr>
+      </w:pPr>
+    </w:p>
+    <w:p>
+      <w:pPr>
+        <w:pStyle w:val="Body A"/>
+        <w:rPr>
+          <w:b w:val="1"/>
+          <w:bCs w:val="1"/>
+        </w:rPr>
+      </w:pPr>
+    </w:p>
+    <w:p>
+      <w:pPr>
+        <w:pStyle w:val="Body A"/>
+        <w:rPr>
+          <w:b w:val="1"/>
+          <w:bCs w:val="1"/>
+        </w:rPr>
+      </w:pPr>
+    </w:p>
+    <w:p>
+      <w:pPr>
+        <w:pStyle w:val="Body A"/>
+        <w:rPr>
+          <w:b w:val="1"/>
+          <w:bCs w:val="1"/>
+        </w:rPr>
+      </w:pPr>
+    </w:p>
+    <w:p>
+      <w:pPr>
+        <w:pStyle w:val="Body A"/>
+        <w:rPr>
+          <w:b w:val="1"/>
+          <w:bCs w:val="1"/>
+        </w:rPr>
+      </w:pPr>
+    </w:p>
+    <w:p>
+      <w:pPr>
+        <w:pStyle w:val="Body A"/>
+        <w:rPr>
+          <w:b w:val="1"/>
+          <w:bCs w:val="1"/>
+        </w:rPr>
+      </w:pPr>
+    </w:p>
+    <w:p>
+      <w:pPr>
+        <w:pStyle w:val="Body A"/>
+        <w:rPr>
+          <w:b w:val="1"/>
+          <w:bCs w:val="1"/>
+        </w:rPr>
+      </w:pPr>
+    </w:p>
+    <w:p>
+      <w:pPr>
+        <w:pStyle w:val="Body A"/>
+        <w:rPr>
+          <w:b w:val="1"/>
+          <w:bCs w:val="1"/>
+        </w:rPr>
+      </w:pPr>
+    </w:p>
+    <w:p>
+      <w:pPr>
+        <w:pStyle w:val="Body A"/>
+        <w:rPr>
+          <w:b w:val="1"/>
+          <w:bCs w:val="1"/>
+        </w:rPr>
+      </w:pPr>
+    </w:p>
+    <w:p>
+      <w:pPr>
+        <w:pStyle w:val="Body A"/>
+      </w:pPr>
+    </w:p>
+    <w:p>
+      <w:pPr>
+        <w:pStyle w:val="Body A"/>
+      </w:pPr>
+      <w:r>
+        <w:tab/>
+        <w:tab/>
+        <w:tab/>
+        <w:tab/>
+        <w:tab/>
+        <w:tab/>
+      </w:r>
+    </w:p>
+    <w:p>
+      <w:pPr>
+        <w:pStyle w:val="Body A"/>
+        <w:rPr>
+          <w:b w:val="1"/>
+          <w:bCs w:val="1"/>
+        </w:rPr>
+      </w:pPr>
       <w:r>
         <w:rPr>
           <w:b w:val="1"/>
@@ -1106,27 +992,19 @@
           <w:rtl w:val="0"/>
           <w:lang w:val="en-US"/>
         </w:rPr>
-        <w:t>6</w:t>
-      </w:r>
-      <w:r>
-        <w:rPr>
-          <w:b w:val="1"/>
-          <w:bCs w:val="1"/>
-          <w:rtl w:val="0"/>
-          <w:lang w:val="en-US"/>
-        </w:rPr>
-        <w:t xml:space="preserve"> - Example of a hash, a function that uses a hash and the result</w:t>
-      </w:r>
-      <w:r>
-        <w:rPr>
+        <w:t>I.T 6 - Example of a hash, a function that uses a hash and the result</w:t>
+      </w:r>
+      <w:r>
+        <w:rPr>
+          <w:rFonts w:ascii="Times New Roman" w:cs="Times New Roman" w:hAnsi="Times New Roman" w:eastAsia="Times New Roman"/>
           <w:b w:val="1"/>
           <w:bCs w:val="1"/>
         </w:rPr>
         <w:drawing>
-          <wp:anchor distT="152400" distB="152400" distL="152400" distR="152400" simplePos="0" relativeHeight="251664384" behindDoc="0" locked="0" layoutInCell="1" allowOverlap="1">
+          <wp:anchor distT="152400" distB="152400" distL="152400" distR="152400" simplePos="0" relativeHeight="251662336" behindDoc="0" locked="0" layoutInCell="1" allowOverlap="1">
             <wp:simplePos x="0" y="0"/>
-            <wp:positionH relativeFrom="margin">
-              <wp:posOffset>-270509</wp:posOffset>
+            <wp:positionH relativeFrom="page">
+              <wp:posOffset>643890</wp:posOffset>
             </wp:positionH>
             <wp:positionV relativeFrom="line">
               <wp:posOffset>260451</wp:posOffset>
@@ -1142,13 +1020,13 @@
                 <wp:lineTo x="0" y="0"/>
               </wp:wrapPolygon>
             </wp:wrapThrough>
-            <wp:docPr id="1073741832" name="officeArt object"/>
+            <wp:docPr id="1073741832" name="officeArt object" descr="Screen Shot 2017-06-23 at 14.30.06.png"/>
             <wp:cNvGraphicFramePr/>
             <a:graphic xmlns:a="http://schemas.openxmlformats.org/drawingml/2006/main">
               <a:graphicData uri="http://schemas.openxmlformats.org/drawingml/2006/picture">
                 <pic:pic xmlns:pic="http://schemas.openxmlformats.org/drawingml/2006/picture">
                   <pic:nvPicPr>
-                    <pic:cNvPr id="1073741832" name="Screen Shot 2017-06-23 at 14.30.06.png"/>
+                    <pic:cNvPr id="1073741832" name="Screen Shot 2017-06-23 at 14.30.06.png" descr="Screen Shot 2017-06-23 at 14.30.06.png"/>
                     <pic:cNvPicPr>
                       <a:picLocks noChangeAspect="1"/>
                     </pic:cNvPicPr>
@@ -1183,14 +1061,15 @@
       </w:r>
       <w:r>
         <w:rPr>
+          <w:rFonts w:ascii="Times New Roman" w:cs="Times New Roman" w:hAnsi="Times New Roman" w:eastAsia="Times New Roman"/>
           <w:b w:val="1"/>
           <w:bCs w:val="1"/>
         </w:rPr>
         <w:drawing>
-          <wp:anchor distT="152400" distB="152400" distL="152400" distR="152400" simplePos="0" relativeHeight="251665408" behindDoc="0" locked="0" layoutInCell="1" allowOverlap="1">
+          <wp:anchor distT="152400" distB="152400" distL="152400" distR="152400" simplePos="0" relativeHeight="251663360" behindDoc="0" locked="0" layoutInCell="1" allowOverlap="1">
             <wp:simplePos x="0" y="0"/>
-            <wp:positionH relativeFrom="margin">
-              <wp:posOffset>-270509</wp:posOffset>
+            <wp:positionH relativeFrom="page">
+              <wp:posOffset>643890</wp:posOffset>
             </wp:positionH>
             <wp:positionV relativeFrom="line">
               <wp:posOffset>4124430</wp:posOffset>
@@ -1206,13 +1085,13 @@
                 <wp:lineTo x="0" y="0"/>
               </wp:wrapPolygon>
             </wp:wrapThrough>
-            <wp:docPr id="1073741833" name="officeArt object"/>
+            <wp:docPr id="1073741833" name="officeArt object" descr="Screen Shot 2017-06-23 at 14.30.15.png"/>
             <wp:cNvGraphicFramePr/>
             <a:graphic xmlns:a="http://schemas.openxmlformats.org/drawingml/2006/main">
               <a:graphicData uri="http://schemas.openxmlformats.org/drawingml/2006/picture">
                 <pic:pic xmlns:pic="http://schemas.openxmlformats.org/drawingml/2006/picture">
                   <pic:nvPicPr>
-                    <pic:cNvPr id="1073741833" name="Screen Shot 2017-06-23 at 14.30.15.png"/>
+                    <pic:cNvPr id="1073741833" name="Screen Shot 2017-06-23 at 14.30.15.png" descr="Screen Shot 2017-06-23 at 14.30.15.png"/>
                     <pic:cNvPicPr>
                       <a:picLocks noChangeAspect="1"/>
                     </pic:cNvPicPr>
@@ -1250,148 +1129,141 @@
           <w:b w:val="1"/>
           <w:bCs w:val="1"/>
           <w:rtl w:val="0"/>
+          <w:lang w:val="en-US"/>
         </w:rPr>
         <w:t xml:space="preserve"> </w:t>
       </w:r>
     </w:p>
     <w:p>
       <w:pPr>
-        <w:pStyle w:val="Body"/>
-      </w:pPr>
-      <w:r>
-        <w:tab/>
-        <w:tab/>
-        <w:tab/>
-        <w:tab/>
-        <w:tab/>
-      </w:r>
-    </w:p>
-    <w:p>
-      <w:pPr>
-        <w:pStyle w:val="Body"/>
-      </w:pPr>
-    </w:p>
-    <w:p>
-      <w:pPr>
-        <w:pStyle w:val="Body"/>
-      </w:pPr>
-    </w:p>
-    <w:p>
-      <w:pPr>
-        <w:pStyle w:val="Body"/>
-      </w:pPr>
-    </w:p>
-    <w:p>
-      <w:pPr>
-        <w:pStyle w:val="Body"/>
-      </w:pPr>
-    </w:p>
-    <w:p>
-      <w:pPr>
-        <w:pStyle w:val="Body"/>
-      </w:pPr>
-    </w:p>
-    <w:p>
-      <w:pPr>
-        <w:pStyle w:val="Body"/>
-      </w:pPr>
-    </w:p>
-    <w:p>
-      <w:pPr>
-        <w:pStyle w:val="Body"/>
-      </w:pPr>
-    </w:p>
-    <w:p>
-      <w:pPr>
-        <w:pStyle w:val="Body"/>
-      </w:pPr>
-    </w:p>
-    <w:p>
-      <w:pPr>
-        <w:pStyle w:val="Body"/>
-      </w:pPr>
-    </w:p>
-    <w:p>
-      <w:pPr>
-        <w:pStyle w:val="Body"/>
-      </w:pPr>
-    </w:p>
-    <w:p>
-      <w:pPr>
-        <w:pStyle w:val="Body"/>
-      </w:pPr>
-    </w:p>
-    <w:p>
-      <w:pPr>
-        <w:pStyle w:val="Body"/>
-      </w:pPr>
-    </w:p>
-    <w:p>
-      <w:pPr>
-        <w:pStyle w:val="Body"/>
-      </w:pPr>
-    </w:p>
-    <w:p>
-      <w:pPr>
-        <w:pStyle w:val="Body"/>
-      </w:pPr>
-    </w:p>
-    <w:p>
-      <w:pPr>
-        <w:pStyle w:val="Body"/>
-      </w:pPr>
-    </w:p>
-    <w:p>
-      <w:pPr>
-        <w:pStyle w:val="Body"/>
-      </w:pPr>
-    </w:p>
-    <w:p>
-      <w:pPr>
-        <w:pStyle w:val="Body"/>
-      </w:pPr>
-    </w:p>
-    <w:p>
-      <w:pPr>
-        <w:pStyle w:val="Body"/>
-      </w:pPr>
-    </w:p>
-    <w:p>
-      <w:pPr>
-        <w:pStyle w:val="Body"/>
-      </w:pPr>
-    </w:p>
-    <w:p>
-      <w:pPr>
-        <w:pStyle w:val="Body"/>
-      </w:pPr>
-    </w:p>
-    <w:p>
-      <w:pPr>
-        <w:pStyle w:val="Body"/>
-      </w:pPr>
-    </w:p>
-    <w:p>
-      <w:pPr>
-        <w:pStyle w:val="Body"/>
-      </w:pPr>
-    </w:p>
-    <w:p>
-      <w:pPr>
-        <w:pStyle w:val="Body"/>
-        <w:rPr>
-          <w:b w:val="1"/>
-          <w:bCs w:val="1"/>
-        </w:rPr>
-      </w:pPr>
-      <w:r>
-        <w:rPr>
-          <w:b w:val="1"/>
-          <w:bCs w:val="1"/>
-          <w:rtl w:val="0"/>
-        </w:rPr>
-        <w:t xml:space="preserve">I.T </w:t>
-      </w:r>
+        <w:pStyle w:val="Body A"/>
+      </w:pPr>
+      <w:r>
+        <w:tab/>
+        <w:tab/>
+        <w:tab/>
+        <w:tab/>
+        <w:tab/>
+      </w:r>
+    </w:p>
+    <w:p>
+      <w:pPr>
+        <w:pStyle w:val="Body A"/>
+      </w:pPr>
+    </w:p>
+    <w:p>
+      <w:pPr>
+        <w:pStyle w:val="Body A"/>
+      </w:pPr>
+    </w:p>
+    <w:p>
+      <w:pPr>
+        <w:pStyle w:val="Body A"/>
+      </w:pPr>
+    </w:p>
+    <w:p>
+      <w:pPr>
+        <w:pStyle w:val="Body A"/>
+      </w:pPr>
+    </w:p>
+    <w:p>
+      <w:pPr>
+        <w:pStyle w:val="Body A"/>
+      </w:pPr>
+    </w:p>
+    <w:p>
+      <w:pPr>
+        <w:pStyle w:val="Body A"/>
+      </w:pPr>
+    </w:p>
+    <w:p>
+      <w:pPr>
+        <w:pStyle w:val="Body A"/>
+      </w:pPr>
+    </w:p>
+    <w:p>
+      <w:pPr>
+        <w:pStyle w:val="Body A"/>
+      </w:pPr>
+    </w:p>
+    <w:p>
+      <w:pPr>
+        <w:pStyle w:val="Body A"/>
+      </w:pPr>
+    </w:p>
+    <w:p>
+      <w:pPr>
+        <w:pStyle w:val="Body A"/>
+      </w:pPr>
+    </w:p>
+    <w:p>
+      <w:pPr>
+        <w:pStyle w:val="Body A"/>
+      </w:pPr>
+    </w:p>
+    <w:p>
+      <w:pPr>
+        <w:pStyle w:val="Body A"/>
+      </w:pPr>
+    </w:p>
+    <w:p>
+      <w:pPr>
+        <w:pStyle w:val="Body A"/>
+      </w:pPr>
+    </w:p>
+    <w:p>
+      <w:pPr>
+        <w:pStyle w:val="Body A"/>
+      </w:pPr>
+    </w:p>
+    <w:p>
+      <w:pPr>
+        <w:pStyle w:val="Body A"/>
+      </w:pPr>
+    </w:p>
+    <w:p>
+      <w:pPr>
+        <w:pStyle w:val="Body A"/>
+      </w:pPr>
+    </w:p>
+    <w:p>
+      <w:pPr>
+        <w:pStyle w:val="Body A"/>
+      </w:pPr>
+    </w:p>
+    <w:p>
+      <w:pPr>
+        <w:pStyle w:val="Body A"/>
+      </w:pPr>
+    </w:p>
+    <w:p>
+      <w:pPr>
+        <w:pStyle w:val="Body A"/>
+      </w:pPr>
+    </w:p>
+    <w:p>
+      <w:pPr>
+        <w:pStyle w:val="Body A"/>
+      </w:pPr>
+    </w:p>
+    <w:p>
+      <w:pPr>
+        <w:pStyle w:val="Body A"/>
+      </w:pPr>
+    </w:p>
+    <w:p>
+      <w:pPr>
+        <w:pStyle w:val="Body A"/>
+      </w:pPr>
+    </w:p>
+    <w:p>
+      <w:pPr>
+        <w:pStyle w:val="Body A"/>
+        <w:rPr>
+          <w:b w:val="1"/>
+          <w:bCs w:val="1"/>
+        </w:rPr>
+      </w:pPr>
       <w:r>
         <w:rPr>
           <w:b w:val="1"/>
@@ -1399,22 +1271,8 @@
           <w:rtl w:val="0"/>
           <w:lang w:val="en-US"/>
         </w:rPr>
-        <w:t xml:space="preserve">7 </w:t>
-      </w:r>
-      <w:r>
-        <w:rPr>
-          <w:b w:val="1"/>
-          <w:bCs w:val="1"/>
-          <w:rtl w:val="0"/>
-          <w:lang w:val="en-US"/>
-        </w:rPr>
-        <w:t xml:space="preserve">- Example of polymorphism in a program </w:t>
-      </w:r>
-    </w:p>
-    <w:p>
-      <w:pPr>
-        <w:pStyle w:val="Body"/>
-      </w:pPr>
+        <w:t>I.T 7 - Example of polymorphism in a program</w:t>
+      </w:r>
       <w:r>
         <w:rPr>
           <w:b w:val="1"/>
@@ -1424,19 +1282,19 @@
           <wp:anchor distT="152400" distB="152400" distL="152400" distR="152400" simplePos="0" relativeHeight="251666432" behindDoc="0" locked="0" layoutInCell="1" allowOverlap="1">
             <wp:simplePos x="0" y="0"/>
             <wp:positionH relativeFrom="margin">
-              <wp:posOffset>-6350</wp:posOffset>
+              <wp:posOffset>-257809</wp:posOffset>
             </wp:positionH>
             <wp:positionV relativeFrom="line">
-              <wp:posOffset>200634</wp:posOffset>
+              <wp:posOffset>223520</wp:posOffset>
             </wp:positionV>
-            <wp:extent cx="5727700" cy="4675367"/>
+            <wp:extent cx="5727700" cy="2895530"/>
             <wp:effectExtent l="0" t="0" r="0" b="0"/>
             <wp:wrapThrough wrapText="bothSides" distL="152400" distR="152400">
               <wp:wrapPolygon edited="1">
                 <wp:start x="0" y="0"/>
                 <wp:lineTo x="21600" y="0"/>
-                <wp:lineTo x="21600" y="21604"/>
-                <wp:lineTo x="0" y="21604"/>
+                <wp:lineTo x="21600" y="21614"/>
+                <wp:lineTo x="0" y="21614"/>
                 <wp:lineTo x="0" y="0"/>
               </wp:wrapPolygon>
             </wp:wrapThrough>
@@ -1446,7 +1304,7 @@
               <a:graphicData uri="http://schemas.openxmlformats.org/drawingml/2006/picture">
                 <pic:pic xmlns:pic="http://schemas.openxmlformats.org/drawingml/2006/picture">
                   <pic:nvPicPr>
-                    <pic:cNvPr id="1073741834" name="Screen Shot 2017-11-13 at 14.37.10.png"/>
+                    <pic:cNvPr id="1073741834" name="Screen Shot 2017-11-27 at 21.29.16.png"/>
                     <pic:cNvPicPr>
                       <a:picLocks noChangeAspect="1"/>
                     </pic:cNvPicPr>
@@ -1462,7 +1320,7 @@
                   <pic:spPr>
                     <a:xfrm>
                       <a:off x="0" y="0"/>
-                      <a:ext cx="5727700" cy="4675367"/>
+                      <a:ext cx="5727700" cy="2895530"/>
                     </a:xfrm>
                     <a:prstGeom prst="rect">
                       <a:avLst/>
@@ -1479,11 +1337,433 @@
           </wp:anchor>
         </w:drawing>
       </w:r>
-      <w:r/>
+      <w:r>
+        <w:rPr>
+          <w:b w:val="1"/>
+          <w:bCs w:val="1"/>
+        </w:rPr>
+        <w:drawing>
+          <wp:anchor distT="152400" distB="152400" distL="152400" distR="152400" simplePos="0" relativeHeight="251667456" behindDoc="0" locked="0" layoutInCell="1" allowOverlap="1">
+            <wp:simplePos x="0" y="0"/>
+            <wp:positionH relativeFrom="margin">
+              <wp:posOffset>-257809</wp:posOffset>
+            </wp:positionH>
+            <wp:positionV relativeFrom="line">
+              <wp:posOffset>3294379</wp:posOffset>
+            </wp:positionV>
+            <wp:extent cx="5727700" cy="4352799"/>
+            <wp:effectExtent l="0" t="0" r="0" b="0"/>
+            <wp:wrapThrough wrapText="bothSides" distL="152400" distR="152400">
+              <wp:wrapPolygon edited="1">
+                <wp:start x="0" y="0"/>
+                <wp:lineTo x="21600" y="0"/>
+                <wp:lineTo x="21600" y="21622"/>
+                <wp:lineTo x="0" y="21622"/>
+                <wp:lineTo x="0" y="0"/>
+              </wp:wrapPolygon>
+            </wp:wrapThrough>
+            <wp:docPr id="1073741835" name="officeArt object"/>
+            <wp:cNvGraphicFramePr/>
+            <a:graphic xmlns:a="http://schemas.openxmlformats.org/drawingml/2006/main">
+              <a:graphicData uri="http://schemas.openxmlformats.org/drawingml/2006/picture">
+                <pic:pic xmlns:pic="http://schemas.openxmlformats.org/drawingml/2006/picture">
+                  <pic:nvPicPr>
+                    <pic:cNvPr id="1073741835" name="Screen Shot 2017-11-27 at 21.29.23.png"/>
+                    <pic:cNvPicPr>
+                      <a:picLocks noChangeAspect="1"/>
+                    </pic:cNvPicPr>
+                  </pic:nvPicPr>
+                  <pic:blipFill>
+                    <a:blip r:embed="rId14">
+                      <a:extLst/>
+                    </a:blip>
+                    <a:stretch>
+                      <a:fillRect/>
+                    </a:stretch>
+                  </pic:blipFill>
+                  <pic:spPr>
+                    <a:xfrm>
+                      <a:off x="0" y="0"/>
+                      <a:ext cx="5727700" cy="4352799"/>
+                    </a:xfrm>
+                    <a:prstGeom prst="rect">
+                      <a:avLst/>
+                    </a:prstGeom>
+                    <a:ln w="12700" cap="flat">
+                      <a:noFill/>
+                      <a:miter lim="400000"/>
+                    </a:ln>
+                    <a:effectLst/>
+                  </pic:spPr>
+                </pic:pic>
+              </a:graphicData>
+            </a:graphic>
+          </wp:anchor>
+        </w:drawing>
+      </w:r>
+      <w:r>
+        <w:rPr>
+          <w:b w:val="1"/>
+          <w:bCs w:val="1"/>
+          <w:rtl w:val="0"/>
+          <w:lang w:val="en-US"/>
+        </w:rPr>
+        <w:t xml:space="preserve"> </w:t>
+      </w:r>
+    </w:p>
+    <w:p>
+      <w:pPr>
+        <w:pStyle w:val="Body A"/>
+        <w:sectPr>
+          <w:headerReference w:type="default" r:id="rId15"/>
+          <w:footerReference w:type="default" r:id="rId16"/>
+          <w:pgSz w:w="11900" w:h="16840" w:orient="portrait"/>
+          <w:pgMar w:top="1440" w:right="1440" w:bottom="1440" w:left="1440" w:header="0" w:footer="720"/>
+          <w:pgNumType w:start="1"/>
+          <w:bidi w:val="0"/>
+        </w:sectPr>
+      </w:pPr>
+    </w:p>
+    <w:p>
+      <w:pPr>
+        <w:pStyle w:val="Body A"/>
+        <w:rPr>
+          <w:b w:val="1"/>
+          <w:bCs w:val="1"/>
+        </w:rPr>
+      </w:pPr>
+    </w:p>
+    <w:p>
+      <w:pPr>
+        <w:pStyle w:val="Body A"/>
+        <w:rPr>
+          <w:b w:val="1"/>
+          <w:bCs w:val="1"/>
+        </w:rPr>
+      </w:pPr>
+    </w:p>
+    <w:p>
+      <w:pPr>
+        <w:pStyle w:val="Body A"/>
+        <w:rPr>
+          <w:b w:val="1"/>
+          <w:bCs w:val="1"/>
+        </w:rPr>
+      </w:pPr>
+    </w:p>
+    <w:p>
+      <w:pPr>
+        <w:pStyle w:val="Body A"/>
+        <w:rPr>
+          <w:b w:val="1"/>
+          <w:bCs w:val="1"/>
+        </w:rPr>
+      </w:pPr>
+    </w:p>
+    <w:p>
+      <w:pPr>
+        <w:pStyle w:val="Body A"/>
+        <w:rPr>
+          <w:b w:val="1"/>
+          <w:bCs w:val="1"/>
+        </w:rPr>
+      </w:pPr>
+      <w:r>
+        <w:drawing>
+          <wp:anchor distT="152400" distB="152400" distL="152400" distR="152400" simplePos="0" relativeHeight="251668480" behindDoc="0" locked="0" layoutInCell="1" allowOverlap="1">
+            <wp:simplePos x="0" y="0"/>
+            <wp:positionH relativeFrom="page">
+              <wp:posOffset>591819</wp:posOffset>
+            </wp:positionH>
+            <wp:positionV relativeFrom="page">
+              <wp:posOffset>942339</wp:posOffset>
+            </wp:positionV>
+            <wp:extent cx="5727700" cy="3810139"/>
+            <wp:effectExtent l="0" t="0" r="0" b="0"/>
+            <wp:wrapThrough wrapText="bothSides" distL="152400" distR="152400">
+              <wp:wrapPolygon edited="1">
+                <wp:start x="0" y="0"/>
+                <wp:lineTo x="21600" y="0"/>
+                <wp:lineTo x="21600" y="21626"/>
+                <wp:lineTo x="0" y="21626"/>
+                <wp:lineTo x="0" y="0"/>
+              </wp:wrapPolygon>
+            </wp:wrapThrough>
+            <wp:docPr id="1073741836" name="officeArt object"/>
+            <wp:cNvGraphicFramePr/>
+            <a:graphic xmlns:a="http://schemas.openxmlformats.org/drawingml/2006/main">
+              <a:graphicData uri="http://schemas.openxmlformats.org/drawingml/2006/picture">
+                <pic:pic xmlns:pic="http://schemas.openxmlformats.org/drawingml/2006/picture">
+                  <pic:nvPicPr>
+                    <pic:cNvPr id="1073741836" name="Screen Shot 2017-11-27 at 21.29.32.png"/>
+                    <pic:cNvPicPr>
+                      <a:picLocks noChangeAspect="1"/>
+                    </pic:cNvPicPr>
+                  </pic:nvPicPr>
+                  <pic:blipFill>
+                    <a:blip r:embed="rId17">
+                      <a:extLst/>
+                    </a:blip>
+                    <a:stretch>
+                      <a:fillRect/>
+                    </a:stretch>
+                  </pic:blipFill>
+                  <pic:spPr>
+                    <a:xfrm>
+                      <a:off x="0" y="0"/>
+                      <a:ext cx="5727700" cy="3810139"/>
+                    </a:xfrm>
+                    <a:prstGeom prst="rect">
+                      <a:avLst/>
+                    </a:prstGeom>
+                    <a:ln w="12700" cap="flat">
+                      <a:noFill/>
+                      <a:miter lim="400000"/>
+                    </a:ln>
+                    <a:effectLst/>
+                  </pic:spPr>
+                </pic:pic>
+              </a:graphicData>
+            </a:graphic>
+          </wp:anchor>
+        </w:drawing>
+      </w:r>
+      <w:r>
+        <w:drawing>
+          <wp:anchor distT="152400" distB="152400" distL="152400" distR="152400" simplePos="0" relativeHeight="251669504" behindDoc="0" locked="0" layoutInCell="1" allowOverlap="1">
+            <wp:simplePos x="0" y="0"/>
+            <wp:positionH relativeFrom="page">
+              <wp:posOffset>591819</wp:posOffset>
+            </wp:positionH>
+            <wp:positionV relativeFrom="page">
+              <wp:posOffset>4752478</wp:posOffset>
+            </wp:positionV>
+            <wp:extent cx="5727700" cy="3272972"/>
+            <wp:effectExtent l="0" t="0" r="0" b="0"/>
+            <wp:wrapThrough wrapText="bothSides" distL="152400" distR="152400">
+              <wp:wrapPolygon edited="1">
+                <wp:start x="0" y="0"/>
+                <wp:lineTo x="21621" y="0"/>
+                <wp:lineTo x="21621" y="21632"/>
+                <wp:lineTo x="0" y="21632"/>
+                <wp:lineTo x="0" y="0"/>
+              </wp:wrapPolygon>
+            </wp:wrapThrough>
+            <wp:docPr id="1073741837" name="officeArt object"/>
+            <wp:cNvGraphicFramePr/>
+            <a:graphic xmlns:a="http://schemas.openxmlformats.org/drawingml/2006/main">
+              <a:graphicData uri="http://schemas.openxmlformats.org/drawingml/2006/picture">
+                <pic:pic xmlns:pic="http://schemas.openxmlformats.org/drawingml/2006/picture">
+                  <pic:nvPicPr>
+                    <pic:cNvPr id="1073741837" name="Screen Shot 2017-11-27 at 21.29.43.png"/>
+                    <pic:cNvPicPr>
+                      <a:picLocks noChangeAspect="1"/>
+                    </pic:cNvPicPr>
+                  </pic:nvPicPr>
+                  <pic:blipFill>
+                    <a:blip r:embed="rId18">
+                      <a:extLst/>
+                    </a:blip>
+                    <a:stretch>
+                      <a:fillRect/>
+                    </a:stretch>
+                  </pic:blipFill>
+                  <pic:spPr>
+                    <a:xfrm>
+                      <a:off x="0" y="0"/>
+                      <a:ext cx="5727700" cy="3272972"/>
+                    </a:xfrm>
+                    <a:prstGeom prst="rect">
+                      <a:avLst/>
+                    </a:prstGeom>
+                    <a:ln w="12700" cap="flat">
+                      <a:noFill/>
+                      <a:miter lim="400000"/>
+                    </a:ln>
+                    <a:effectLst/>
+                  </pic:spPr>
+                </pic:pic>
+              </a:graphicData>
+            </a:graphic>
+          </wp:anchor>
+        </w:drawing>
+      </w:r>
+    </w:p>
+    <w:p>
+      <w:pPr>
+        <w:pStyle w:val="Body A"/>
+        <w:rPr>
+          <w:b w:val="1"/>
+          <w:bCs w:val="1"/>
+        </w:rPr>
+      </w:pPr>
+    </w:p>
+    <w:p>
+      <w:pPr>
+        <w:pStyle w:val="Body A"/>
+        <w:rPr>
+          <w:b w:val="1"/>
+          <w:bCs w:val="1"/>
+        </w:rPr>
+      </w:pPr>
+    </w:p>
+    <w:p>
+      <w:pPr>
+        <w:pStyle w:val="Body A"/>
+        <w:rPr>
+          <w:b w:val="1"/>
+          <w:bCs w:val="1"/>
+        </w:rPr>
+      </w:pPr>
+    </w:p>
+    <w:p>
+      <w:pPr>
+        <w:pStyle w:val="Body A"/>
+        <w:rPr>
+          <w:b w:val="1"/>
+          <w:bCs w:val="1"/>
+        </w:rPr>
+      </w:pPr>
+    </w:p>
+    <w:p>
+      <w:pPr>
+        <w:pStyle w:val="Body A"/>
+        <w:rPr>
+          <w:b w:val="1"/>
+          <w:bCs w:val="1"/>
+        </w:rPr>
+      </w:pPr>
+    </w:p>
+    <w:p>
+      <w:pPr>
+        <w:pStyle w:val="Body A"/>
+        <w:rPr>
+          <w:b w:val="1"/>
+          <w:bCs w:val="1"/>
+        </w:rPr>
+      </w:pPr>
+      <w:r>
+        <w:rPr>
+          <w:b w:val="1"/>
+          <w:bCs w:val="1"/>
+        </w:rPr>
+        <w:drawing>
+          <wp:anchor distT="152400" distB="152400" distL="152400" distR="152400" simplePos="0" relativeHeight="251670528" behindDoc="0" locked="0" layoutInCell="1" allowOverlap="1">
+            <wp:simplePos x="0" y="0"/>
+            <wp:positionH relativeFrom="margin">
+              <wp:posOffset>-382270</wp:posOffset>
+            </wp:positionH>
+            <wp:positionV relativeFrom="line">
+              <wp:posOffset>161245</wp:posOffset>
+            </wp:positionV>
+            <wp:extent cx="5727700" cy="4655280"/>
+            <wp:effectExtent l="0" t="0" r="0" b="0"/>
+            <wp:wrapThrough wrapText="bothSides" distL="152400" distR="152400">
+              <wp:wrapPolygon edited="1">
+                <wp:start x="0" y="0"/>
+                <wp:lineTo x="21600" y="0"/>
+                <wp:lineTo x="21600" y="21619"/>
+                <wp:lineTo x="0" y="21619"/>
+                <wp:lineTo x="0" y="0"/>
+              </wp:wrapPolygon>
+            </wp:wrapThrough>
+            <wp:docPr id="1073741838" name="officeArt object"/>
+            <wp:cNvGraphicFramePr/>
+            <a:graphic xmlns:a="http://schemas.openxmlformats.org/drawingml/2006/main">
+              <a:graphicData uri="http://schemas.openxmlformats.org/drawingml/2006/picture">
+                <pic:pic xmlns:pic="http://schemas.openxmlformats.org/drawingml/2006/picture">
+                  <pic:nvPicPr>
+                    <pic:cNvPr id="1073741838" name="Screen Shot 2017-11-27 at 21.29.54.png"/>
+                    <pic:cNvPicPr>
+                      <a:picLocks noChangeAspect="1"/>
+                    </pic:cNvPicPr>
+                  </pic:nvPicPr>
+                  <pic:blipFill>
+                    <a:blip r:embed="rId19">
+                      <a:extLst/>
+                    </a:blip>
+                    <a:stretch>
+                      <a:fillRect/>
+                    </a:stretch>
+                  </pic:blipFill>
+                  <pic:spPr>
+                    <a:xfrm>
+                      <a:off x="0" y="0"/>
+                      <a:ext cx="5727700" cy="4655280"/>
+                    </a:xfrm>
+                    <a:prstGeom prst="rect">
+                      <a:avLst/>
+                    </a:prstGeom>
+                    <a:ln w="12700" cap="flat">
+                      <a:noFill/>
+                      <a:miter lim="400000"/>
+                    </a:ln>
+                    <a:effectLst/>
+                  </pic:spPr>
+                </pic:pic>
+              </a:graphicData>
+            </a:graphic>
+          </wp:anchor>
+        </w:drawing>
+      </w:r>
+    </w:p>
+    <w:p>
+      <w:pPr>
+        <w:pStyle w:val="Body A"/>
+        <w:rPr>
+          <w:b w:val="1"/>
+          <w:bCs w:val="1"/>
+        </w:rPr>
+      </w:pPr>
+    </w:p>
+    <w:p>
+      <w:pPr>
+        <w:pStyle w:val="Body A"/>
+        <w:rPr>
+          <w:b w:val="1"/>
+          <w:bCs w:val="1"/>
+        </w:rPr>
+      </w:pPr>
+    </w:p>
+    <w:p>
+      <w:pPr>
+        <w:pStyle w:val="Body A"/>
+        <w:rPr>
+          <w:b w:val="1"/>
+          <w:bCs w:val="1"/>
+        </w:rPr>
+      </w:pPr>
+    </w:p>
+    <w:p>
+      <w:pPr>
+        <w:pStyle w:val="Body A"/>
+        <w:rPr>
+          <w:b w:val="1"/>
+          <w:bCs w:val="1"/>
+        </w:rPr>
+      </w:pPr>
+    </w:p>
+    <w:p>
+      <w:pPr>
+        <w:pStyle w:val="Body A"/>
+        <w:rPr>
+          <w:b w:val="1"/>
+          <w:bCs w:val="1"/>
+        </w:rPr>
+      </w:pPr>
+    </w:p>
+    <w:p>
+      <w:pPr>
+        <w:pStyle w:val="Body A"/>
+      </w:pPr>
+      <w:r>
+        <w:rPr>
+          <w:b w:val="1"/>
+          <w:bCs w:val="1"/>
+        </w:rPr>
+      </w:r>
     </w:p>
     <w:sectPr>
-      <w:headerReference w:type="default" r:id="rId14"/>
-      <w:footerReference w:type="default" r:id="rId15"/>
       <w:pgSz w:w="11900" w:h="16840" w:orient="portrait"/>
       <w:pgMar w:top="1440" w:right="1440" w:bottom="1440" w:left="1440" w:header="0" w:footer="720"/>
       <w:pgNumType w:start="1"/>
@@ -1664,9 +1944,9 @@
       <w:vertAlign w:val="baseline"/>
     </w:rPr>
   </w:style>
-  <w:style w:type="paragraph" w:styleId="Body">
-    <w:name w:val="Body"/>
-    <w:next w:val="Body"/>
+  <w:style w:type="paragraph" w:styleId="Body A">
+    <w:name w:val="Body A"/>
+    <w:next w:val="Body A"/>
     <w:pPr>
       <w:keepNext w:val="0"/>
       <w:keepLines w:val="0"/>
@@ -1837,13 +2117,7 @@
           <a:effectLst/>
         </a:effectStyle>
         <a:effectStyle>
-          <a:effectLst>
-            <a:outerShdw sx="100000" sy="100000" kx="0" ky="0" algn="b" rotWithShape="0" blurRad="38100" dist="20000" dir="5400000">
-              <a:srgbClr val="000000">
-                <a:alpha val="38000"/>
-              </a:srgbClr>
-            </a:outerShdw>
-          </a:effectLst>
+          <a:effectLst/>
         </a:effectStyle>
       </a:effectStyleLst>
       <a:bgFillStyleLst>
@@ -1942,10 +2216,10 @@
             </a:solidFill>
             <a:effectLst/>
             <a:uFillTx/>
-            <a:latin typeface="Cambria"/>
-            <a:ea typeface="Cambria"/>
-            <a:cs typeface="Cambria"/>
-            <a:sym typeface="Cambria"/>
+            <a:latin typeface="+mn-lt"/>
+            <a:ea typeface="+mn-ea"/>
+            <a:cs typeface="+mn-cs"/>
+            <a:sym typeface="Helvetica Neue"/>
           </a:defRPr>
         </a:defPPr>
         <a:lvl1pPr marL="0" marR="0" indent="0" algn="l" defTabSz="914400" rtl="0" fontAlgn="auto" latinLnBrk="1" hangingPunct="0">
@@ -2200,13 +2474,7 @@
           <a:prstDash val="solid"/>
           <a:round/>
         </a:ln>
-        <a:effectLst>
-          <a:outerShdw sx="100000" sy="100000" kx="0" ky="0" algn="b" rotWithShape="0" blurRad="38100" dist="20000" dir="5400000">
-            <a:srgbClr val="000000">
-              <a:alpha val="38000"/>
-            </a:srgbClr>
-          </a:outerShdw>
-        </a:effectLst>
+        <a:effectLst/>
         <a:sp3d/>
       </a:spPr>
       <a:bodyPr rot="0" spcFirstLastPara="1" vertOverflow="overflow" horzOverflow="overflow" vert="horz" wrap="square" lIns="91439" tIns="45719" rIns="91439" bIns="45719" numCol="1" spcCol="38100" rtlCol="0" anchor="t" upright="0">
@@ -2519,10 +2787,10 @@
             </a:solidFill>
             <a:effectLst/>
             <a:uFillTx/>
-            <a:latin typeface="Cambria"/>
-            <a:ea typeface="Cambria"/>
-            <a:cs typeface="Cambria"/>
-            <a:sym typeface="Cambria"/>
+            <a:latin typeface="+mn-lt"/>
+            <a:ea typeface="+mn-ea"/>
+            <a:cs typeface="+mn-cs"/>
+            <a:sym typeface="Helvetica Neue"/>
           </a:defRPr>
         </a:defPPr>
         <a:lvl1pPr marL="0" marR="0" indent="0" algn="l" defTabSz="914400" rtl="0" fontAlgn="auto" latinLnBrk="1" hangingPunct="0">
